--- a/Coursework/submit-part2/PDF    SET08101_cw_40538519.docx
+++ b/Coursework/submit-part2/PDF    SET08101_cw_40538519.docx
@@ -103,30 +103,14 @@
           <w:szCs w:val="24"/>
         </w:rPr>
       </w:pPr>
-      <w:hyperlink r:id="rId8" w:history="1">
+      <w:hyperlink r:id="rId9" w:history="1">
         <w:r>
           <w:rPr>
             <w:rStyle w:val="Hyperlink"/>
             <w:sz w:val="24"/>
             <w:szCs w:val="24"/>
           </w:rPr>
-          <w:t>https://andy-dickinson.github.io</w:t>
-        </w:r>
-        <w:r>
-          <w:rPr>
-            <w:rStyle w:val="Hyperlink"/>
-            <w:sz w:val="24"/>
-            <w:szCs w:val="24"/>
-          </w:rPr>
-          <w:t>/</w:t>
-        </w:r>
-        <w:r>
-          <w:rPr>
-            <w:rStyle w:val="Hyperlink"/>
-            <w:sz w:val="24"/>
-            <w:szCs w:val="24"/>
-          </w:rPr>
-          <w:t>web_tech_40538519/</w:t>
+          <w:t>https://andy-dickinson.github.io/web_tech_40538519/</w:t>
         </w:r>
       </w:hyperlink>
     </w:p>
@@ -267,7 +251,7 @@
       <w:pPr>
         <w:jc w:val="center"/>
         <w:sectPr>
-          <w:footerReference w:type="default" r:id="rId9"/>
+          <w:footerReference w:type="default" r:id="rId10"/>
           <w:pgSz w:w="11900" w:h="16840"/>
           <w:pgMar w:top="1440" w:right="1600" w:bottom="1440" w:left="1600" w:header="720" w:footer="720" w:gutter="0"/>
           <w:pgNumType w:start="1"/>
@@ -347,6 +331,7 @@
           <w:docPartUnique/>
         </w:docPartObj>
       </w:sdtPr>
+      <w:sdtEndPr/>
       <w:sdtContent>
         <w:p>
           <w:pPr>
@@ -1035,6 +1020,7 @@
           <w:docPartUnique/>
         </w:docPartObj>
       </w:sdtPr>
+      <w:sdtEndPr/>
       <w:sdtContent>
         <w:p>
           <w:pPr>
@@ -1514,6 +1500,7 @@
           <w:docPartUnique/>
         </w:docPartObj>
       </w:sdtPr>
+      <w:sdtEndPr/>
       <w:sdtContent>
         <w:p>
           <w:pPr>
@@ -1617,14 +1604,33 @@
           <w:right w:val="nil"/>
           <w:between w:val="nil"/>
         </w:pBdr>
-        <w:spacing w:line="360" w:lineRule="auto"/>
-        <w:jc w:val="both"/>
-        <w:rPr>
-          <w:rFonts w:ascii="Arial" w:eastAsia="Arial" w:hAnsi="Arial" w:cs="Arial"/>
-          <w:color w:val="000000"/>
-          <w:u w:val="single"/>
-        </w:rPr>
-      </w:pPr>
+        <w:spacing w:line="288" w:lineRule="auto"/>
+        <w:rPr>
+          <w:rFonts w:ascii="Arimo" w:eastAsia="Arimo" w:hAnsi="Arimo" w:cs="Arimo"/>
+          <w:color w:val="000000"/>
+          <w:sz w:val="26"/>
+          <w:szCs w:val="26"/>
+        </w:rPr>
+        <w:sectPr>
+          <w:footerReference w:type="first" r:id="rId11"/>
+          <w:pgSz w:w="11900" w:h="16840"/>
+          <w:pgMar w:top="1134" w:right="1134" w:bottom="1440" w:left="1134" w:header="720" w:footer="720" w:gutter="0"/>
+          <w:pgNumType w:fmt="lowerRoman" w:start="1"/>
+          <w:cols w:space="720"/>
+          <w:titlePg/>
+        </w:sectPr>
+      </w:pPr>
+    </w:p>
+    <w:p>
+      <w:pPr>
+        <w:pStyle w:val="Heading1"/>
+      </w:pPr>
+      <w:bookmarkStart w:id="5" w:name="_Toc128122161"/>
+      <w:r>
+        <w:lastRenderedPageBreak/>
+        <w:t>Introduction</w:t>
+      </w:r>
+      <w:bookmarkEnd w:id="5"/>
     </w:p>
     <w:p>
       <w:pPr>
@@ -1640,7 +1646,6 @@
         <w:rPr>
           <w:rFonts w:ascii="Arial" w:eastAsia="Arial" w:hAnsi="Arial" w:cs="Arial"/>
           <w:color w:val="000000"/>
-          <w:u w:val="single"/>
         </w:rPr>
       </w:pPr>
     </w:p>
@@ -1658,9 +1663,78 @@
         <w:rPr>
           <w:rFonts w:ascii="Arial" w:eastAsia="Arial" w:hAnsi="Arial" w:cs="Arial"/>
           <w:color w:val="000000"/>
-          <w:u w:val="single"/>
-        </w:rPr>
-      </w:pPr>
+        </w:rPr>
+      </w:pPr>
+      <w:r>
+        <w:rPr>
+          <w:rFonts w:ascii="Arial" w:eastAsia="Arial" w:hAnsi="Arial" w:cs="Arial"/>
+          <w:color w:val="000000"/>
+        </w:rPr>
+        <w:t xml:space="preserve">This report </w:t>
+      </w:r>
+      <w:r>
+        <w:rPr>
+          <w:rFonts w:ascii="Arial" w:eastAsia="Arial" w:hAnsi="Arial" w:cs="Arial"/>
+          <w:color w:val="000000"/>
+        </w:rPr>
+        <w:t>sets out to reflect upon and critically evaluate ‘Culinary Code’ website</w:t>
+      </w:r>
+      <w:r>
+        <w:rPr>
+          <w:rFonts w:ascii="Arial" w:eastAsia="Arial" w:hAnsi="Arial" w:cs="Arial"/>
+          <w:color w:val="000000"/>
+        </w:rPr>
+        <w:t>,</w:t>
+      </w:r>
+      <w:r>
+        <w:rPr>
+          <w:rFonts w:ascii="Arial" w:eastAsia="Arial" w:hAnsi="Arial" w:cs="Arial"/>
+          <w:color w:val="000000"/>
+        </w:rPr>
+        <w:t xml:space="preserve"> developed as </w:t>
+      </w:r>
+      <w:r>
+        <w:rPr>
+          <w:rFonts w:ascii="Arial" w:eastAsia="Arial" w:hAnsi="Arial" w:cs="Arial"/>
+          <w:color w:val="000000"/>
+        </w:rPr>
+        <w:t>a project for Web Tech</w:t>
+      </w:r>
+      <w:r>
+        <w:rPr>
+          <w:rFonts w:ascii="Arial" w:eastAsia="Arial" w:hAnsi="Arial" w:cs="Arial"/>
+          <w:color w:val="000000"/>
+        </w:rPr>
+        <w:t xml:space="preserve"> module at Edinburgh Napier University. The project </w:t>
+      </w:r>
+      <w:r>
+        <w:rPr>
+          <w:rFonts w:ascii="Arial" w:eastAsia="Arial" w:hAnsi="Arial" w:cs="Arial"/>
+          <w:color w:val="000000"/>
+        </w:rPr>
+        <w:t xml:space="preserve">was to design and implement an online </w:t>
+      </w:r>
+      <w:r>
+        <w:rPr>
+          <w:rFonts w:ascii="Arial" w:eastAsia="Arial" w:hAnsi="Arial" w:cs="Arial"/>
+          <w:color w:val="000000"/>
+        </w:rPr>
+        <w:t xml:space="preserve">client-side website on the topic of food to demonstrate </w:t>
+      </w:r>
+      <w:r>
+        <w:rPr>
+          <w:rFonts w:ascii="Arial" w:eastAsia="Arial" w:hAnsi="Arial" w:cs="Arial"/>
+          <w:color w:val="000000"/>
+        </w:rPr>
+        <w:t>skills in HTML, CSS and JavaScript</w:t>
+      </w:r>
+      <w:r>
+        <w:rPr>
+          <w:rFonts w:ascii="Arial" w:eastAsia="Arial" w:hAnsi="Arial" w:cs="Arial"/>
+          <w:color w:val="000000"/>
+        </w:rPr>
+        <w:t>.</w:t>
+      </w:r>
     </w:p>
     <w:p>
       <w:pPr>
@@ -1676,7 +1750,6 @@
         <w:rPr>
           <w:rFonts w:ascii="Arial" w:eastAsia="Arial" w:hAnsi="Arial" w:cs="Arial"/>
           <w:color w:val="000000"/>
-          <w:u w:val="single"/>
         </w:rPr>
       </w:pPr>
     </w:p>
@@ -1694,9 +1767,15 @@
         <w:rPr>
           <w:rFonts w:ascii="Arial" w:eastAsia="Arial" w:hAnsi="Arial" w:cs="Arial"/>
           <w:color w:val="000000"/>
-          <w:u w:val="single"/>
-        </w:rPr>
-      </w:pPr>
+        </w:rPr>
+      </w:pPr>
+      <w:r>
+        <w:rPr>
+          <w:rFonts w:ascii="Arial" w:eastAsia="Arial" w:hAnsi="Arial" w:cs="Arial"/>
+          <w:color w:val="000000"/>
+        </w:rPr>
+        <w:t>The finished project website can be found at:</w:t>
+      </w:r>
     </w:p>
     <w:p>
       <w:pPr>
@@ -1712,9 +1791,25 @@
         <w:rPr>
           <w:rFonts w:ascii="Arial" w:eastAsia="Arial" w:hAnsi="Arial" w:cs="Arial"/>
           <w:color w:val="000000"/>
-          <w:u w:val="single"/>
-        </w:rPr>
-      </w:pPr>
+        </w:rPr>
+      </w:pPr>
+      <w:hyperlink r:id="rId12" w:history="1">
+        <w:r>
+          <w:rPr>
+            <w:rStyle w:val="Hyperlink"/>
+            <w:rFonts w:ascii="Arial" w:eastAsia="Arial" w:hAnsi="Arial" w:cs="Arial"/>
+          </w:rPr>
+          <w:t>https://andy-dickinson.github.io/web_tech_40538519</w:t>
+        </w:r>
+        <w:r>
+          <w:rPr>
+            <w:rStyle w:val="Hyperlink"/>
+            <w:rFonts w:ascii="Arial" w:eastAsia="Arial" w:hAnsi="Arial" w:cs="Arial"/>
+          </w:rPr>
+          <w:t xml:space="preserve">/ </w:t>
+        </w:r>
+      </w:hyperlink>
+      <w:bookmarkStart w:id="6" w:name="_Toc128122162"/>
     </w:p>
     <w:p>
       <w:pPr>
@@ -1725,127 +1820,30 @@
           <w:right w:val="nil"/>
           <w:between w:val="nil"/>
         </w:pBdr>
-        <w:spacing w:line="288" w:lineRule="auto"/>
-        <w:jc w:val="both"/>
-        <w:rPr>
-          <w:rFonts w:ascii="Arimo" w:eastAsia="Arimo" w:hAnsi="Arimo" w:cs="Arimo"/>
-          <w:color w:val="000000"/>
-        </w:rPr>
-      </w:pPr>
-    </w:p>
-    <w:p>
-      <w:pPr>
-        <w:pBdr>
-          <w:top w:val="nil"/>
-          <w:left w:val="nil"/>
-          <w:bottom w:val="nil"/>
-          <w:right w:val="nil"/>
-          <w:between w:val="nil"/>
-        </w:pBdr>
-        <w:spacing w:line="288" w:lineRule="auto"/>
-        <w:rPr>
-          <w:rFonts w:ascii="Arimo" w:eastAsia="Arimo" w:hAnsi="Arimo" w:cs="Arimo"/>
-          <w:color w:val="000000"/>
-          <w:sz w:val="26"/>
-          <w:szCs w:val="26"/>
-        </w:rPr>
-        <w:sectPr>
-          <w:footerReference w:type="first" r:id="rId10"/>
-          <w:pgSz w:w="11900" w:h="16840"/>
-          <w:pgMar w:top="1134" w:right="1599" w:bottom="1440" w:left="1599" w:header="720" w:footer="720" w:gutter="0"/>
-          <w:pgNumType w:fmt="lowerRoman" w:start="1"/>
-          <w:cols w:space="720"/>
-          <w:titlePg/>
-        </w:sectPr>
-      </w:pPr>
-    </w:p>
+        <w:spacing w:line="360" w:lineRule="auto"/>
+        <w:jc w:val="both"/>
+        <w:rPr>
+          <w:rFonts w:ascii="Arial" w:eastAsia="Arial" w:hAnsi="Arial" w:cs="Arial"/>
+          <w:color w:val="000000"/>
+        </w:rPr>
+      </w:pPr>
+    </w:p>
+    <w:bookmarkEnd w:id="6"/>
     <w:p>
       <w:pPr>
         <w:pStyle w:val="Heading1"/>
       </w:pPr>
-      <w:bookmarkStart w:id="5" w:name="_Toc128122161"/>
-      <w:r>
-        <w:lastRenderedPageBreak/>
-        <w:t>Introduction</w:t>
-      </w:r>
-      <w:bookmarkEnd w:id="5"/>
-    </w:p>
-    <w:p>
-      <w:pPr>
-        <w:pBdr>
-          <w:top w:val="nil"/>
-          <w:left w:val="nil"/>
-          <w:bottom w:val="nil"/>
-          <w:right w:val="nil"/>
-          <w:between w:val="nil"/>
-        </w:pBdr>
-        <w:spacing w:line="360" w:lineRule="auto"/>
-        <w:jc w:val="both"/>
-        <w:rPr>
-          <w:rFonts w:ascii="Arial" w:eastAsia="Arial" w:hAnsi="Arial" w:cs="Arial"/>
-          <w:color w:val="000000"/>
-        </w:rPr>
-      </w:pPr>
-    </w:p>
-    <w:p>
-      <w:pPr>
-        <w:pBdr>
-          <w:top w:val="nil"/>
-          <w:left w:val="nil"/>
-          <w:bottom w:val="nil"/>
-          <w:right w:val="nil"/>
-          <w:between w:val="nil"/>
-        </w:pBdr>
-        <w:spacing w:line="360" w:lineRule="auto"/>
-        <w:jc w:val="both"/>
-        <w:rPr>
-          <w:rFonts w:ascii="Arial" w:eastAsia="Arial" w:hAnsi="Arial" w:cs="Arial"/>
-          <w:color w:val="000000"/>
-        </w:rPr>
-      </w:pPr>
-      <w:r>
-        <w:rPr>
-          <w:rFonts w:ascii="Arial" w:eastAsia="Arial" w:hAnsi="Arial" w:cs="Arial"/>
-          <w:color w:val="000000"/>
-        </w:rPr>
-        <w:t xml:space="preserve">Outline report intentions and mention </w:t>
-      </w:r>
-      <w:proofErr w:type="spellStart"/>
-      <w:r>
-        <w:rPr>
-          <w:rFonts w:ascii="Arial" w:eastAsia="Arial" w:hAnsi="Arial" w:cs="Arial"/>
-          <w:color w:val="000000"/>
-        </w:rPr>
-        <w:t>url</w:t>
-      </w:r>
-      <w:proofErr w:type="spellEnd"/>
-      <w:r>
-        <w:rPr>
-          <w:rFonts w:ascii="Arial" w:eastAsia="Arial" w:hAnsi="Arial" w:cs="Arial"/>
-          <w:color w:val="000000"/>
-        </w:rPr>
-        <w:t xml:space="preserve"> again.</w:t>
-      </w:r>
-    </w:p>
-    <w:p>
-      <w:pPr>
-        <w:pStyle w:val="Heading1"/>
-        <w:jc w:val="both"/>
-        <w:rPr>
-          <w:rFonts w:ascii="Arial" w:hAnsi="Arial" w:cs="Arial"/>
-          <w:sz w:val="24"/>
-          <w:szCs w:val="24"/>
-        </w:rPr>
-      </w:pPr>
-      <w:bookmarkStart w:id="6" w:name="_Toc128122162"/>
-    </w:p>
-    <w:bookmarkEnd w:id="6"/>
-    <w:p>
-      <w:pPr>
-        <w:pStyle w:val="Heading1"/>
-      </w:pPr>
       <w:r>
         <w:t>Discussion</w:t>
+      </w:r>
+      <w:r>
+        <w:t xml:space="preserve"> – </w:t>
+      </w:r>
+      <w:r>
+        <w:t>Design</w:t>
+      </w:r>
+      <w:r>
+        <w:t xml:space="preserve"> Differences</w:t>
       </w:r>
     </w:p>
     <w:p>
@@ -1893,14 +1891,91 @@
           <w:rFonts w:ascii="Arial" w:eastAsia="Arial" w:hAnsi="Arial" w:cs="Arial"/>
           <w:color w:val="000000"/>
         </w:rPr>
-        <w:t>Differences between plan and final implementation</w:t>
-      </w:r>
-      <w:r>
-        <w:rPr>
-          <w:rFonts w:ascii="Arial" w:eastAsia="Arial" w:hAnsi="Arial" w:cs="Arial"/>
-          <w:color w:val="000000"/>
-        </w:rPr>
-        <w:t>.</w:t>
+        <w:t xml:space="preserve">Overall, the majority of the planned features setout </w:t>
+      </w:r>
+      <w:r>
+        <w:rPr>
+          <w:rFonts w:ascii="Arial" w:eastAsia="Arial" w:hAnsi="Arial" w:cs="Arial"/>
+          <w:color w:val="000000"/>
+        </w:rPr>
+        <w:t>(</w:t>
+      </w:r>
+      <w:r>
+        <w:rPr>
+          <w:rFonts w:ascii="Arial" w:eastAsia="Arial" w:hAnsi="Arial" w:cs="Arial"/>
+          <w:color w:val="000000"/>
+        </w:rPr>
+        <w:t>Dickinson, 2023</w:t>
+      </w:r>
+      <w:r>
+        <w:rPr>
+          <w:rFonts w:ascii="Arial" w:eastAsia="Arial" w:hAnsi="Arial" w:cs="Arial"/>
+          <w:color w:val="000000"/>
+        </w:rPr>
+        <w:t xml:space="preserve">) </w:t>
+      </w:r>
+      <w:r>
+        <w:rPr>
+          <w:rFonts w:ascii="Arial" w:eastAsia="Arial" w:hAnsi="Arial" w:cs="Arial"/>
+          <w:color w:val="000000"/>
+        </w:rPr>
+        <w:t>h</w:t>
+      </w:r>
+      <w:r>
+        <w:rPr>
+          <w:rFonts w:ascii="Arial" w:eastAsia="Arial" w:hAnsi="Arial" w:cs="Arial"/>
+          <w:color w:val="000000"/>
+        </w:rPr>
+        <w:t xml:space="preserve">ave been </w:t>
+      </w:r>
+      <w:r>
+        <w:rPr>
+          <w:rFonts w:ascii="Arial" w:eastAsia="Arial" w:hAnsi="Arial" w:cs="Arial"/>
+          <w:color w:val="000000"/>
+        </w:rPr>
+        <w:t>accomplished</w:t>
+      </w:r>
+      <w:r>
+        <w:rPr>
+          <w:rFonts w:ascii="Arial" w:eastAsia="Arial" w:hAnsi="Arial" w:cs="Arial"/>
+          <w:color w:val="000000"/>
+        </w:rPr>
+        <w:t xml:space="preserve"> and all t</w:t>
+      </w:r>
+      <w:r>
+        <w:rPr>
+          <w:rFonts w:ascii="Arial" w:eastAsia="Arial" w:hAnsi="Arial" w:cs="Arial"/>
+          <w:color w:val="000000"/>
+        </w:rPr>
+        <w:t>he core features</w:t>
+      </w:r>
+      <w:r>
+        <w:rPr>
+          <w:rFonts w:ascii="Arial" w:eastAsia="Arial" w:hAnsi="Arial" w:cs="Arial"/>
+          <w:color w:val="000000"/>
+        </w:rPr>
+        <w:t xml:space="preserve"> have been implemented. </w:t>
+      </w:r>
+      <w:r>
+        <w:rPr>
+          <w:rFonts w:ascii="Arial" w:eastAsia="Arial" w:hAnsi="Arial" w:cs="Arial"/>
+          <w:color w:val="000000"/>
+        </w:rPr>
+        <w:t>With regards to the initial plan, there have been some minor changes</w:t>
+      </w:r>
+      <w:r>
+        <w:rPr>
+          <w:rFonts w:ascii="Arial" w:eastAsia="Arial" w:hAnsi="Arial" w:cs="Arial"/>
+          <w:color w:val="000000"/>
+        </w:rPr>
+        <w:t>:</w:t>
+      </w:r>
+      <w:r>
+        <w:rPr>
+          <w:rFonts w:ascii="Arial" w:eastAsia="Arial" w:hAnsi="Arial" w:cs="Arial"/>
+          <w:color w:val="000000"/>
+        </w:rPr>
+        <w:t xml:space="preserve"> </w:t>
       </w:r>
     </w:p>
     <w:p>
@@ -1925,23 +2000,11 @@
     </w:p>
     <w:p>
       <w:pPr>
-        <w:pStyle w:val="Heading1"/>
-      </w:pPr>
-      <w:r>
-        <w:t>Recommendations</w:t>
-      </w:r>
-    </w:p>
-    <w:p>
-      <w:pPr>
-        <w:spacing w:line="360" w:lineRule="auto"/>
-        <w:jc w:val="both"/>
-        <w:rPr>
-          <w:rFonts w:ascii="Arial" w:hAnsi="Arial" w:cs="Arial"/>
-        </w:rPr>
-      </w:pPr>
-    </w:p>
-    <w:p>
-      <w:pPr>
+        <w:pStyle w:val="ListParagraph"/>
+        <w:numPr>
+          <w:ilvl w:val="0"/>
+          <w:numId w:val="8"/>
+        </w:numPr>
         <w:pBdr>
           <w:top w:val="nil"/>
           <w:left w:val="nil"/>
@@ -1949,23 +2012,38 @@
           <w:right w:val="nil"/>
           <w:between w:val="nil"/>
         </w:pBdr>
-        <w:spacing w:line="360" w:lineRule="auto"/>
-        <w:jc w:val="both"/>
-        <w:rPr>
-          <w:rFonts w:ascii="Arial" w:eastAsia="Arial" w:hAnsi="Arial" w:cs="Arial"/>
-          <w:color w:val="000000"/>
-        </w:rPr>
-      </w:pPr>
-      <w:r>
-        <w:rPr>
-          <w:rFonts w:ascii="Arial" w:eastAsia="Arial" w:hAnsi="Arial" w:cs="Arial"/>
-          <w:color w:val="000000"/>
-        </w:rPr>
-        <w:t>Features that would add or enhance given more time and what know now.</w:t>
-      </w:r>
-    </w:p>
-    <w:p>
-      <w:pPr>
+        <w:tabs>
+          <w:tab w:val="left" w:pos="3144"/>
+        </w:tabs>
+        <w:spacing w:line="360" w:lineRule="auto"/>
+        <w:jc w:val="both"/>
+        <w:rPr>
+          <w:rFonts w:ascii="Arial" w:eastAsia="Arial" w:hAnsi="Arial" w:cs="Arial"/>
+          <w:color w:val="000000"/>
+        </w:rPr>
+      </w:pPr>
+      <w:r>
+        <w:rPr>
+          <w:rFonts w:ascii="Arial" w:eastAsia="Arial" w:hAnsi="Arial" w:cs="Arial"/>
+          <w:color w:val="000000"/>
+        </w:rPr>
+        <w:t>The copyright information is now contained within the ‘About Us’ page</w:t>
+      </w:r>
+      <w:r>
+        <w:rPr>
+          <w:rFonts w:ascii="Arial" w:eastAsia="Arial" w:hAnsi="Arial" w:cs="Arial"/>
+          <w:color w:val="000000"/>
+        </w:rPr>
+        <w:t>.</w:t>
+      </w:r>
+    </w:p>
+    <w:p>
+      <w:pPr>
+        <w:pStyle w:val="ListParagraph"/>
+        <w:numPr>
+          <w:ilvl w:val="0"/>
+          <w:numId w:val="8"/>
+        </w:numPr>
         <w:pBdr>
           <w:top w:val="nil"/>
           <w:left w:val="nil"/>
@@ -1973,6 +2051,1150 @@
           <w:right w:val="nil"/>
           <w:between w:val="nil"/>
         </w:pBdr>
+        <w:tabs>
+          <w:tab w:val="left" w:pos="3144"/>
+        </w:tabs>
+        <w:spacing w:line="360" w:lineRule="auto"/>
+        <w:jc w:val="both"/>
+        <w:rPr>
+          <w:rFonts w:ascii="Arial" w:eastAsia="Arial" w:hAnsi="Arial" w:cs="Arial"/>
+          <w:color w:val="000000"/>
+        </w:rPr>
+      </w:pPr>
+      <w:r>
+        <w:rPr>
+          <w:rFonts w:ascii="Arial" w:eastAsia="Arial" w:hAnsi="Arial" w:cs="Arial"/>
+          <w:color w:val="000000"/>
+        </w:rPr>
+        <w:t>Logo has been cut down</w:t>
+      </w:r>
+      <w:r>
+        <w:rPr>
+          <w:rFonts w:ascii="Arial" w:eastAsia="Arial" w:hAnsi="Arial" w:cs="Arial"/>
+          <w:color w:val="000000"/>
+        </w:rPr>
+        <w:t xml:space="preserve"> in header.</w:t>
+      </w:r>
+    </w:p>
+    <w:p>
+      <w:pPr>
+        <w:pStyle w:val="ListParagraph"/>
+        <w:numPr>
+          <w:ilvl w:val="0"/>
+          <w:numId w:val="8"/>
+        </w:numPr>
+        <w:pBdr>
+          <w:top w:val="nil"/>
+          <w:left w:val="nil"/>
+          <w:bottom w:val="nil"/>
+          <w:right w:val="nil"/>
+          <w:between w:val="nil"/>
+        </w:pBdr>
+        <w:tabs>
+          <w:tab w:val="left" w:pos="3144"/>
+        </w:tabs>
+        <w:spacing w:line="360" w:lineRule="auto"/>
+        <w:jc w:val="both"/>
+        <w:rPr>
+          <w:rFonts w:ascii="Arial" w:eastAsia="Arial" w:hAnsi="Arial" w:cs="Arial"/>
+          <w:color w:val="000000"/>
+        </w:rPr>
+      </w:pPr>
+      <w:r>
+        <w:rPr>
+          <w:rFonts w:ascii="Arial" w:eastAsia="Arial" w:hAnsi="Arial" w:cs="Arial"/>
+          <w:color w:val="000000"/>
+        </w:rPr>
+        <w:t>Slogan not used in header.</w:t>
+      </w:r>
+    </w:p>
+    <w:p>
+      <w:pPr>
+        <w:pStyle w:val="ListParagraph"/>
+        <w:numPr>
+          <w:ilvl w:val="0"/>
+          <w:numId w:val="8"/>
+        </w:numPr>
+        <w:pBdr>
+          <w:top w:val="nil"/>
+          <w:left w:val="nil"/>
+          <w:bottom w:val="nil"/>
+          <w:right w:val="nil"/>
+          <w:between w:val="nil"/>
+        </w:pBdr>
+        <w:tabs>
+          <w:tab w:val="left" w:pos="3144"/>
+        </w:tabs>
+        <w:spacing w:line="360" w:lineRule="auto"/>
+        <w:jc w:val="both"/>
+        <w:rPr>
+          <w:rFonts w:ascii="Arial" w:eastAsia="Arial" w:hAnsi="Arial" w:cs="Arial"/>
+          <w:color w:val="000000"/>
+        </w:rPr>
+      </w:pPr>
+      <w:r>
+        <w:rPr>
+          <w:rFonts w:ascii="Arial" w:eastAsia="Arial" w:hAnsi="Arial" w:cs="Arial"/>
+          <w:color w:val="000000"/>
+        </w:rPr>
+        <w:t>Both ‘Recipe-of-the-Week’ and ‘Quiz’ images on the home page are clickable rather than buttons being used.</w:t>
+      </w:r>
+    </w:p>
+    <w:p>
+      <w:pPr>
+        <w:pStyle w:val="ListParagraph"/>
+        <w:numPr>
+          <w:ilvl w:val="0"/>
+          <w:numId w:val="8"/>
+        </w:numPr>
+        <w:pBdr>
+          <w:top w:val="nil"/>
+          <w:left w:val="nil"/>
+          <w:bottom w:val="nil"/>
+          <w:right w:val="nil"/>
+          <w:between w:val="nil"/>
+        </w:pBdr>
+        <w:tabs>
+          <w:tab w:val="left" w:pos="3144"/>
+        </w:tabs>
+        <w:spacing w:line="360" w:lineRule="auto"/>
+        <w:jc w:val="both"/>
+        <w:rPr>
+          <w:rFonts w:ascii="Arial" w:eastAsia="Arial" w:hAnsi="Arial" w:cs="Arial"/>
+          <w:color w:val="000000"/>
+        </w:rPr>
+      </w:pPr>
+      <w:r>
+        <w:rPr>
+          <w:rFonts w:ascii="Arial" w:eastAsia="Arial" w:hAnsi="Arial" w:cs="Arial"/>
+          <w:color w:val="000000"/>
+        </w:rPr>
+        <w:t xml:space="preserve">Nav-bar </w:t>
+      </w:r>
+      <w:r>
+        <w:rPr>
+          <w:rFonts w:ascii="Arial" w:eastAsia="Arial" w:hAnsi="Arial" w:cs="Arial"/>
+          <w:color w:val="000000"/>
+        </w:rPr>
+        <w:t>flexbox justify-content is set to ‘space-around’ rather than flex-start. This means the content takes up the entire nav-bar, instead of being left-aligned as planned.</w:t>
+      </w:r>
+    </w:p>
+    <w:p>
+      <w:pPr>
+        <w:pBdr>
+          <w:top w:val="nil"/>
+          <w:left w:val="nil"/>
+          <w:bottom w:val="nil"/>
+          <w:right w:val="nil"/>
+          <w:between w:val="nil"/>
+        </w:pBdr>
+        <w:tabs>
+          <w:tab w:val="left" w:pos="3144"/>
+        </w:tabs>
+        <w:spacing w:line="360" w:lineRule="auto"/>
+        <w:jc w:val="both"/>
+        <w:rPr>
+          <w:rFonts w:ascii="Arial" w:eastAsia="Arial" w:hAnsi="Arial" w:cs="Arial"/>
+          <w:color w:val="000000"/>
+        </w:rPr>
+      </w:pPr>
+    </w:p>
+    <w:p>
+      <w:pPr>
+        <w:pBdr>
+          <w:top w:val="nil"/>
+          <w:left w:val="nil"/>
+          <w:bottom w:val="nil"/>
+          <w:right w:val="nil"/>
+          <w:between w:val="nil"/>
+        </w:pBdr>
+        <w:tabs>
+          <w:tab w:val="left" w:pos="3144"/>
+        </w:tabs>
+        <w:spacing w:line="360" w:lineRule="auto"/>
+        <w:jc w:val="both"/>
+        <w:rPr>
+          <w:rFonts w:ascii="Arial" w:eastAsia="Arial" w:hAnsi="Arial" w:cs="Arial"/>
+          <w:color w:val="000000"/>
+        </w:rPr>
+      </w:pPr>
+      <w:r>
+        <w:rPr>
+          <w:rFonts w:ascii="Arial" w:eastAsia="Arial" w:hAnsi="Arial" w:cs="Arial"/>
+          <w:color w:val="000000"/>
+        </w:rPr>
+        <w:t xml:space="preserve">To expand on the above, </w:t>
+      </w:r>
+      <w:r>
+        <w:rPr>
+          <w:rFonts w:ascii="Arial" w:eastAsia="Arial" w:hAnsi="Arial" w:cs="Arial"/>
+          <w:color w:val="000000"/>
+        </w:rPr>
+        <w:t>the copyright information was thought to fit well within the ‘About Us’ page as a category.</w:t>
+      </w:r>
+      <w:r>
+        <w:rPr>
+          <w:rFonts w:ascii="Arial" w:eastAsia="Arial" w:hAnsi="Arial" w:cs="Arial"/>
+          <w:color w:val="000000"/>
+        </w:rPr>
+        <w:t xml:space="preserve"> </w:t>
+      </w:r>
+    </w:p>
+    <w:p>
+      <w:pPr>
+        <w:pBdr>
+          <w:top w:val="nil"/>
+          <w:left w:val="nil"/>
+          <w:bottom w:val="nil"/>
+          <w:right w:val="nil"/>
+          <w:between w:val="nil"/>
+        </w:pBdr>
+        <w:tabs>
+          <w:tab w:val="left" w:pos="3144"/>
+        </w:tabs>
+        <w:spacing w:line="360" w:lineRule="auto"/>
+        <w:jc w:val="both"/>
+        <w:rPr>
+          <w:rFonts w:ascii="Arial" w:eastAsia="Arial" w:hAnsi="Arial" w:cs="Arial"/>
+          <w:color w:val="000000"/>
+        </w:rPr>
+      </w:pPr>
+    </w:p>
+    <w:p>
+      <w:pPr>
+        <w:pBdr>
+          <w:top w:val="nil"/>
+          <w:left w:val="nil"/>
+          <w:bottom w:val="nil"/>
+          <w:right w:val="nil"/>
+          <w:between w:val="nil"/>
+        </w:pBdr>
+        <w:tabs>
+          <w:tab w:val="left" w:pos="3144"/>
+        </w:tabs>
+        <w:spacing w:line="360" w:lineRule="auto"/>
+        <w:jc w:val="both"/>
+        <w:rPr>
+          <w:rFonts w:ascii="Arial" w:eastAsia="Arial" w:hAnsi="Arial" w:cs="Arial"/>
+          <w:color w:val="000000"/>
+        </w:rPr>
+      </w:pPr>
+      <w:r>
+        <w:rPr>
+          <w:rFonts w:ascii="Arial" w:eastAsia="Arial" w:hAnsi="Arial" w:cs="Arial"/>
+          <w:color w:val="000000"/>
+        </w:rPr>
+        <w:t xml:space="preserve">The logo was changed in the header due to being too large for the space on the header bar. When it was attempted to be adjusted, the </w:t>
+      </w:r>
+      <w:r>
+        <w:rPr>
+          <w:rFonts w:ascii="Arial" w:eastAsia="Arial" w:hAnsi="Arial" w:cs="Arial"/>
+          <w:color w:val="000000"/>
+        </w:rPr>
+        <w:t xml:space="preserve">logo text was too small to make out, hence the decision to design an icon version of the logo. </w:t>
+      </w:r>
+      <w:r>
+        <w:rPr>
+          <w:rFonts w:ascii="Arial" w:eastAsia="Arial" w:hAnsi="Arial" w:cs="Arial"/>
+          <w:color w:val="000000"/>
+        </w:rPr>
+        <w:t>Likewise, the slogan didn’t look right when used in the centre of the header bar</w:t>
+      </w:r>
+      <w:r>
+        <w:rPr>
+          <w:rFonts w:ascii="Arial" w:eastAsia="Arial" w:hAnsi="Arial" w:cs="Arial"/>
+          <w:color w:val="000000"/>
+        </w:rPr>
+        <w:t>. This led to the website name being used in place.</w:t>
+      </w:r>
+      <w:r>
+        <w:rPr>
+          <w:rFonts w:ascii="Arial" w:eastAsia="Arial" w:hAnsi="Arial" w:cs="Arial"/>
+          <w:color w:val="000000"/>
+        </w:rPr>
+        <w:t xml:space="preserve"> Due to the smaller version of the logo used here</w:t>
+      </w:r>
+      <w:r>
+        <w:rPr>
+          <w:rFonts w:ascii="Arial" w:eastAsia="Arial" w:hAnsi="Arial" w:cs="Arial"/>
+          <w:color w:val="000000"/>
+        </w:rPr>
+        <w:t xml:space="preserve">, the idea was considered of using a logo banner </w:t>
+      </w:r>
+      <w:r>
+        <w:rPr>
+          <w:rFonts w:ascii="Arial" w:eastAsia="Arial" w:hAnsi="Arial" w:cs="Arial"/>
+          <w:color w:val="000000"/>
+        </w:rPr>
+        <w:lastRenderedPageBreak/>
+        <w:t>(as a lot of time and effort had gone into designing the logo</w:t>
+      </w:r>
+      <w:r>
+        <w:rPr>
+          <w:rFonts w:ascii="Arial" w:eastAsia="Arial" w:hAnsi="Arial" w:cs="Arial"/>
+          <w:color w:val="000000"/>
+        </w:rPr>
+        <w:t xml:space="preserve">, it did not want to go to waste). </w:t>
+      </w:r>
+      <w:r>
+        <w:rPr>
+          <w:rFonts w:ascii="Arial" w:eastAsia="Arial" w:hAnsi="Arial" w:cs="Arial"/>
+          <w:color w:val="000000"/>
+        </w:rPr>
+        <w:t>Adding a logo banner</w:t>
+      </w:r>
+      <w:r>
+        <w:rPr>
+          <w:rFonts w:ascii="Arial" w:eastAsia="Arial" w:hAnsi="Arial" w:cs="Arial"/>
+          <w:color w:val="000000"/>
+        </w:rPr>
+        <w:t xml:space="preserve"> led to a sticky nav-bar being used which is quite aesthetically pleasing as it scrolls up the page and then locks in place below the header.</w:t>
+      </w:r>
+    </w:p>
+    <w:p>
+      <w:pPr>
+        <w:pBdr>
+          <w:top w:val="nil"/>
+          <w:left w:val="nil"/>
+          <w:bottom w:val="nil"/>
+          <w:right w:val="nil"/>
+          <w:between w:val="nil"/>
+        </w:pBdr>
+        <w:tabs>
+          <w:tab w:val="left" w:pos="3144"/>
+        </w:tabs>
+        <w:spacing w:line="360" w:lineRule="auto"/>
+        <w:jc w:val="both"/>
+        <w:rPr>
+          <w:rFonts w:ascii="Arial" w:eastAsia="Arial" w:hAnsi="Arial" w:cs="Arial"/>
+          <w:color w:val="000000"/>
+        </w:rPr>
+      </w:pPr>
+    </w:p>
+    <w:p>
+      <w:pPr>
+        <w:pBdr>
+          <w:top w:val="nil"/>
+          <w:left w:val="nil"/>
+          <w:bottom w:val="nil"/>
+          <w:right w:val="nil"/>
+          <w:between w:val="nil"/>
+        </w:pBdr>
+        <w:tabs>
+          <w:tab w:val="left" w:pos="3144"/>
+        </w:tabs>
+        <w:spacing w:line="360" w:lineRule="auto"/>
+        <w:jc w:val="both"/>
+        <w:rPr>
+          <w:rFonts w:ascii="Arial" w:eastAsia="Arial" w:hAnsi="Arial" w:cs="Arial"/>
+          <w:color w:val="000000"/>
+        </w:rPr>
+      </w:pPr>
+      <w:r>
+        <w:rPr>
+          <w:rFonts w:ascii="Arial" w:eastAsia="Arial" w:hAnsi="Arial" w:cs="Arial"/>
+          <w:color w:val="000000"/>
+        </w:rPr>
+        <w:t xml:space="preserve">Buttons were not used on the home page as it was decided that </w:t>
+      </w:r>
+      <w:r>
+        <w:rPr>
+          <w:rFonts w:ascii="Arial" w:eastAsia="Arial" w:hAnsi="Arial" w:cs="Arial"/>
+          <w:color w:val="000000"/>
+        </w:rPr>
+        <w:t>clickable images with overlay text would be visually more pleasing</w:t>
+      </w:r>
+      <w:r>
+        <w:rPr>
+          <w:rFonts w:ascii="Arial" w:eastAsia="Arial" w:hAnsi="Arial" w:cs="Arial"/>
+          <w:color w:val="000000"/>
+        </w:rPr>
+        <w:t xml:space="preserve"> along with a larger clickable area</w:t>
+      </w:r>
+      <w:r>
+        <w:rPr>
+          <w:rFonts w:ascii="Arial" w:eastAsia="Arial" w:hAnsi="Arial" w:cs="Arial"/>
+          <w:color w:val="000000"/>
+        </w:rPr>
+        <w:t>. Buttons were also to be used within the quiz, which meant</w:t>
+      </w:r>
+      <w:r>
+        <w:rPr>
+          <w:rFonts w:ascii="Arial" w:eastAsia="Arial" w:hAnsi="Arial" w:cs="Arial"/>
+          <w:color w:val="000000"/>
+        </w:rPr>
+        <w:t xml:space="preserve"> the opportunity to gain</w:t>
+      </w:r>
+      <w:r>
+        <w:rPr>
+          <w:rFonts w:ascii="Arial" w:eastAsia="Arial" w:hAnsi="Arial" w:cs="Arial"/>
+          <w:color w:val="000000"/>
+        </w:rPr>
+        <w:t xml:space="preserve"> </w:t>
+      </w:r>
+      <w:r>
+        <w:rPr>
+          <w:rFonts w:ascii="Arial" w:eastAsia="Arial" w:hAnsi="Arial" w:cs="Arial"/>
+          <w:color w:val="000000"/>
+        </w:rPr>
+        <w:t xml:space="preserve">experience with using form controls and buttons </w:t>
+      </w:r>
+      <w:r>
+        <w:rPr>
+          <w:rFonts w:ascii="Arial" w:eastAsia="Arial" w:hAnsi="Arial" w:cs="Arial"/>
+          <w:color w:val="000000"/>
+        </w:rPr>
+        <w:t xml:space="preserve">was not lost due to this </w:t>
+      </w:r>
+      <w:r>
+        <w:rPr>
+          <w:rFonts w:ascii="Arial" w:eastAsia="Arial" w:hAnsi="Arial" w:cs="Arial"/>
+          <w:color w:val="000000"/>
+        </w:rPr>
+        <w:t>choice</w:t>
+      </w:r>
+      <w:r>
+        <w:rPr>
+          <w:rFonts w:ascii="Arial" w:eastAsia="Arial" w:hAnsi="Arial" w:cs="Arial"/>
+          <w:color w:val="000000"/>
+        </w:rPr>
+        <w:t>.</w:t>
+      </w:r>
+    </w:p>
+    <w:p>
+      <w:pPr>
+        <w:pBdr>
+          <w:top w:val="nil"/>
+          <w:left w:val="nil"/>
+          <w:bottom w:val="nil"/>
+          <w:right w:val="nil"/>
+          <w:between w:val="nil"/>
+        </w:pBdr>
+        <w:tabs>
+          <w:tab w:val="left" w:pos="3144"/>
+        </w:tabs>
+        <w:spacing w:line="360" w:lineRule="auto"/>
+        <w:jc w:val="both"/>
+        <w:rPr>
+          <w:rFonts w:ascii="Arial" w:eastAsia="Arial" w:hAnsi="Arial" w:cs="Arial"/>
+          <w:color w:val="000000"/>
+        </w:rPr>
+      </w:pPr>
+    </w:p>
+    <w:p>
+      <w:pPr>
+        <w:pBdr>
+          <w:top w:val="nil"/>
+          <w:left w:val="nil"/>
+          <w:bottom w:val="nil"/>
+          <w:right w:val="nil"/>
+          <w:between w:val="nil"/>
+        </w:pBdr>
+        <w:tabs>
+          <w:tab w:val="left" w:pos="3144"/>
+        </w:tabs>
+        <w:spacing w:line="360" w:lineRule="auto"/>
+        <w:jc w:val="both"/>
+        <w:rPr>
+          <w:rFonts w:ascii="Arial" w:eastAsia="Arial" w:hAnsi="Arial" w:cs="Arial"/>
+          <w:color w:val="000000"/>
+        </w:rPr>
+      </w:pPr>
+      <w:r>
+        <w:rPr>
+          <w:rFonts w:ascii="Arial" w:eastAsia="Arial" w:hAnsi="Arial" w:cs="Arial"/>
+          <w:color w:val="000000"/>
+        </w:rPr>
+        <w:t xml:space="preserve">The nav-bar was considered more appealing when the links were evenly spaced across the page rather than bunched to one side leading to the </w:t>
+      </w:r>
+      <w:r>
+        <w:rPr>
+          <w:rFonts w:ascii="Arial" w:eastAsia="Arial" w:hAnsi="Arial" w:cs="Arial"/>
+          <w:color w:val="000000"/>
+        </w:rPr>
+        <w:t>option used.</w:t>
+      </w:r>
+    </w:p>
+    <w:p>
+      <w:pPr>
+        <w:pBdr>
+          <w:top w:val="nil"/>
+          <w:left w:val="nil"/>
+          <w:bottom w:val="nil"/>
+          <w:right w:val="nil"/>
+          <w:between w:val="nil"/>
+        </w:pBdr>
+        <w:tabs>
+          <w:tab w:val="left" w:pos="3144"/>
+        </w:tabs>
+        <w:spacing w:line="360" w:lineRule="auto"/>
+        <w:jc w:val="both"/>
+        <w:rPr>
+          <w:rFonts w:ascii="Arial" w:eastAsia="Arial" w:hAnsi="Arial" w:cs="Arial"/>
+          <w:color w:val="000000"/>
+        </w:rPr>
+      </w:pPr>
+    </w:p>
+    <w:p>
+      <w:pPr>
+        <w:pBdr>
+          <w:top w:val="nil"/>
+          <w:left w:val="nil"/>
+          <w:bottom w:val="nil"/>
+          <w:right w:val="nil"/>
+          <w:between w:val="nil"/>
+        </w:pBdr>
+        <w:tabs>
+          <w:tab w:val="left" w:pos="3144"/>
+        </w:tabs>
+        <w:spacing w:line="360" w:lineRule="auto"/>
+        <w:jc w:val="both"/>
+        <w:rPr>
+          <w:rFonts w:ascii="Arial" w:eastAsia="Arial" w:hAnsi="Arial" w:cs="Arial"/>
+          <w:color w:val="000000"/>
+        </w:rPr>
+      </w:pPr>
+      <w:r>
+        <w:rPr>
+          <w:rFonts w:ascii="Arial" w:eastAsia="Arial" w:hAnsi="Arial" w:cs="Arial"/>
+          <w:color w:val="000000"/>
+        </w:rPr>
+        <w:t xml:space="preserve">Due to time pressures, </w:t>
+      </w:r>
+      <w:r>
+        <w:rPr>
+          <w:rFonts w:ascii="Arial" w:eastAsia="Arial" w:hAnsi="Arial" w:cs="Arial"/>
+          <w:color w:val="000000"/>
+        </w:rPr>
+        <w:t>there was some slight deviation from the implementation plan in an attempt to gain the features deemed most valuable. In addition to the core features, the following additional features were successfully implemented:</w:t>
+      </w:r>
+    </w:p>
+    <w:p>
+      <w:pPr>
+        <w:pBdr>
+          <w:top w:val="nil"/>
+          <w:left w:val="nil"/>
+          <w:bottom w:val="nil"/>
+          <w:right w:val="nil"/>
+          <w:between w:val="nil"/>
+        </w:pBdr>
+        <w:tabs>
+          <w:tab w:val="left" w:pos="3144"/>
+        </w:tabs>
+        <w:spacing w:line="360" w:lineRule="auto"/>
+        <w:jc w:val="both"/>
+        <w:rPr>
+          <w:rFonts w:ascii="Arial" w:eastAsia="Arial" w:hAnsi="Arial" w:cs="Arial"/>
+          <w:color w:val="000000"/>
+        </w:rPr>
+      </w:pPr>
+    </w:p>
+    <w:p>
+      <w:pPr>
+        <w:pStyle w:val="ListParagraph"/>
+        <w:numPr>
+          <w:ilvl w:val="0"/>
+          <w:numId w:val="9"/>
+        </w:numPr>
+        <w:pBdr>
+          <w:top w:val="nil"/>
+          <w:left w:val="nil"/>
+          <w:bottom w:val="nil"/>
+          <w:right w:val="nil"/>
+          <w:between w:val="nil"/>
+        </w:pBdr>
+        <w:tabs>
+          <w:tab w:val="left" w:pos="3144"/>
+        </w:tabs>
+        <w:spacing w:line="360" w:lineRule="auto"/>
+        <w:jc w:val="both"/>
+        <w:rPr>
+          <w:rFonts w:ascii="Arial" w:eastAsia="Arial" w:hAnsi="Arial" w:cs="Arial"/>
+          <w:color w:val="000000"/>
+        </w:rPr>
+      </w:pPr>
+      <w:r>
+        <w:rPr>
+          <w:rFonts w:ascii="Arial" w:eastAsia="Arial" w:hAnsi="Arial" w:cs="Arial"/>
+          <w:color w:val="000000"/>
+        </w:rPr>
+        <w:t xml:space="preserve">‘Contact </w:t>
+      </w:r>
+      <w:r>
+        <w:rPr>
+          <w:rFonts w:ascii="Arial" w:eastAsia="Arial" w:hAnsi="Arial" w:cs="Arial"/>
+          <w:color w:val="000000"/>
+        </w:rPr>
+        <w:t>u</w:t>
+      </w:r>
+      <w:r>
+        <w:rPr>
+          <w:rFonts w:ascii="Arial" w:eastAsia="Arial" w:hAnsi="Arial" w:cs="Arial"/>
+          <w:color w:val="000000"/>
+        </w:rPr>
+        <w:t>s’ page.</w:t>
+      </w:r>
+    </w:p>
+    <w:p>
+      <w:pPr>
+        <w:pStyle w:val="ListParagraph"/>
+        <w:numPr>
+          <w:ilvl w:val="0"/>
+          <w:numId w:val="9"/>
+        </w:numPr>
+        <w:pBdr>
+          <w:top w:val="nil"/>
+          <w:left w:val="nil"/>
+          <w:bottom w:val="nil"/>
+          <w:right w:val="nil"/>
+          <w:between w:val="nil"/>
+        </w:pBdr>
+        <w:tabs>
+          <w:tab w:val="left" w:pos="3144"/>
+        </w:tabs>
+        <w:spacing w:line="360" w:lineRule="auto"/>
+        <w:jc w:val="both"/>
+        <w:rPr>
+          <w:rFonts w:ascii="Arial" w:eastAsia="Arial" w:hAnsi="Arial" w:cs="Arial"/>
+          <w:color w:val="000000"/>
+        </w:rPr>
+      </w:pPr>
+      <w:r>
+        <w:rPr>
+          <w:rFonts w:ascii="Arial" w:eastAsia="Arial" w:hAnsi="Arial" w:cs="Arial"/>
+          <w:color w:val="000000"/>
+        </w:rPr>
+        <w:t xml:space="preserve">‘About </w:t>
+      </w:r>
+      <w:r>
+        <w:rPr>
+          <w:rFonts w:ascii="Arial" w:eastAsia="Arial" w:hAnsi="Arial" w:cs="Arial"/>
+          <w:color w:val="000000"/>
+        </w:rPr>
+        <w:t>u</w:t>
+      </w:r>
+      <w:r>
+        <w:rPr>
+          <w:rFonts w:ascii="Arial" w:eastAsia="Arial" w:hAnsi="Arial" w:cs="Arial"/>
+          <w:color w:val="000000"/>
+        </w:rPr>
+        <w:t>s’ page.</w:t>
+      </w:r>
+    </w:p>
+    <w:p>
+      <w:pPr>
+        <w:pStyle w:val="ListParagraph"/>
+        <w:numPr>
+          <w:ilvl w:val="0"/>
+          <w:numId w:val="9"/>
+        </w:numPr>
+        <w:pBdr>
+          <w:top w:val="nil"/>
+          <w:left w:val="nil"/>
+          <w:bottom w:val="nil"/>
+          <w:right w:val="nil"/>
+          <w:between w:val="nil"/>
+        </w:pBdr>
+        <w:tabs>
+          <w:tab w:val="left" w:pos="3144"/>
+        </w:tabs>
+        <w:spacing w:line="360" w:lineRule="auto"/>
+        <w:jc w:val="both"/>
+        <w:rPr>
+          <w:rFonts w:ascii="Arial" w:eastAsia="Arial" w:hAnsi="Arial" w:cs="Arial"/>
+          <w:color w:val="000000"/>
+        </w:rPr>
+      </w:pPr>
+      <w:r>
+        <w:rPr>
+          <w:rFonts w:ascii="Arial" w:eastAsia="Arial" w:hAnsi="Arial" w:cs="Arial"/>
+          <w:color w:val="000000"/>
+        </w:rPr>
+        <w:t>‘Site map’</w:t>
+      </w:r>
+      <w:r>
+        <w:rPr>
+          <w:rFonts w:ascii="Arial" w:eastAsia="Arial" w:hAnsi="Arial" w:cs="Arial"/>
+          <w:color w:val="000000"/>
+        </w:rPr>
+        <w:t>.</w:t>
+      </w:r>
+    </w:p>
+    <w:p>
+      <w:pPr>
+        <w:pStyle w:val="ListParagraph"/>
+        <w:numPr>
+          <w:ilvl w:val="0"/>
+          <w:numId w:val="9"/>
+        </w:numPr>
+        <w:pBdr>
+          <w:top w:val="nil"/>
+          <w:left w:val="nil"/>
+          <w:bottom w:val="nil"/>
+          <w:right w:val="nil"/>
+          <w:between w:val="nil"/>
+        </w:pBdr>
+        <w:tabs>
+          <w:tab w:val="left" w:pos="3144"/>
+        </w:tabs>
+        <w:spacing w:line="360" w:lineRule="auto"/>
+        <w:jc w:val="both"/>
+        <w:rPr>
+          <w:rFonts w:ascii="Arial" w:eastAsia="Arial" w:hAnsi="Arial" w:cs="Arial"/>
+          <w:color w:val="000000"/>
+        </w:rPr>
+      </w:pPr>
+      <w:r>
+        <w:rPr>
+          <w:rFonts w:ascii="Arial" w:eastAsia="Arial" w:hAnsi="Arial" w:cs="Arial"/>
+          <w:color w:val="000000"/>
+        </w:rPr>
+        <w:t xml:space="preserve">Changing Units </w:t>
+      </w:r>
+      <w:r>
+        <w:rPr>
+          <w:rFonts w:ascii="Arial" w:eastAsia="Arial" w:hAnsi="Arial" w:cs="Arial"/>
+          <w:color w:val="000000"/>
+        </w:rPr>
+        <w:t>(and temperature</w:t>
+      </w:r>
+      <w:r>
+        <w:rPr>
+          <w:rFonts w:ascii="Arial" w:eastAsia="Arial" w:hAnsi="Arial" w:cs="Arial"/>
+          <w:color w:val="000000"/>
+        </w:rPr>
+        <w:t xml:space="preserve"> – see pizza recipe) in</w:t>
+      </w:r>
+      <w:r>
+        <w:rPr>
+          <w:rFonts w:ascii="Arial" w:eastAsia="Arial" w:hAnsi="Arial" w:cs="Arial"/>
+          <w:color w:val="000000"/>
+        </w:rPr>
+        <w:t xml:space="preserve"> a recipe with radio buttons.</w:t>
+      </w:r>
+    </w:p>
+    <w:p>
+      <w:pPr>
+        <w:pStyle w:val="ListParagraph"/>
+        <w:numPr>
+          <w:ilvl w:val="0"/>
+          <w:numId w:val="9"/>
+        </w:numPr>
+        <w:pBdr>
+          <w:top w:val="nil"/>
+          <w:left w:val="nil"/>
+          <w:bottom w:val="nil"/>
+          <w:right w:val="nil"/>
+          <w:between w:val="nil"/>
+        </w:pBdr>
+        <w:tabs>
+          <w:tab w:val="left" w:pos="3144"/>
+        </w:tabs>
+        <w:spacing w:line="360" w:lineRule="auto"/>
+        <w:jc w:val="both"/>
+        <w:rPr>
+          <w:rFonts w:ascii="Arial" w:eastAsia="Arial" w:hAnsi="Arial" w:cs="Arial"/>
+          <w:color w:val="000000"/>
+        </w:rPr>
+      </w:pPr>
+      <w:r>
+        <w:rPr>
+          <w:rFonts w:ascii="Arial" w:eastAsia="Arial" w:hAnsi="Arial" w:cs="Arial"/>
+          <w:color w:val="000000"/>
+        </w:rPr>
+        <w:t xml:space="preserve">Change ingredient quantities </w:t>
+      </w:r>
+      <w:r>
+        <w:rPr>
+          <w:rFonts w:ascii="Arial" w:eastAsia="Arial" w:hAnsi="Arial" w:cs="Arial"/>
+          <w:color w:val="000000"/>
+        </w:rPr>
+        <w:t>and unit</w:t>
+      </w:r>
+      <w:r>
+        <w:rPr>
+          <w:rFonts w:ascii="Arial" w:eastAsia="Arial" w:hAnsi="Arial" w:cs="Arial"/>
+          <w:color w:val="000000"/>
+        </w:rPr>
+        <w:t xml:space="preserve"> grammatical number</w:t>
+      </w:r>
+      <w:r>
+        <w:rPr>
+          <w:rFonts w:ascii="Arial" w:eastAsia="Arial" w:hAnsi="Arial" w:cs="Arial"/>
+          <w:color w:val="000000"/>
+        </w:rPr>
+        <w:t xml:space="preserve"> where applicable </w:t>
+      </w:r>
+      <w:r>
+        <w:rPr>
+          <w:rFonts w:ascii="Arial" w:eastAsia="Arial" w:hAnsi="Arial" w:cs="Arial"/>
+          <w:color w:val="000000"/>
+        </w:rPr>
+        <w:t xml:space="preserve">when portions changed with </w:t>
+      </w:r>
+      <w:r>
+        <w:rPr>
+          <w:rFonts w:ascii="Arial" w:eastAsia="Arial" w:hAnsi="Arial" w:cs="Arial"/>
+          <w:color w:val="000000"/>
+        </w:rPr>
+        <w:t>select</w:t>
+      </w:r>
+      <w:r>
+        <w:rPr>
+          <w:rFonts w:ascii="Arial" w:eastAsia="Arial" w:hAnsi="Arial" w:cs="Arial"/>
+          <w:color w:val="000000"/>
+        </w:rPr>
+        <w:t xml:space="preserve"> box.</w:t>
+      </w:r>
+    </w:p>
+    <w:p>
+      <w:pPr>
+        <w:pStyle w:val="ListParagraph"/>
+        <w:numPr>
+          <w:ilvl w:val="0"/>
+          <w:numId w:val="9"/>
+        </w:numPr>
+        <w:pBdr>
+          <w:top w:val="nil"/>
+          <w:left w:val="nil"/>
+          <w:bottom w:val="nil"/>
+          <w:right w:val="nil"/>
+          <w:between w:val="nil"/>
+        </w:pBdr>
+        <w:tabs>
+          <w:tab w:val="left" w:pos="3144"/>
+        </w:tabs>
+        <w:spacing w:line="360" w:lineRule="auto"/>
+        <w:jc w:val="both"/>
+        <w:rPr>
+          <w:rFonts w:ascii="Arial" w:eastAsia="Arial" w:hAnsi="Arial" w:cs="Arial"/>
+          <w:color w:val="000000"/>
+        </w:rPr>
+      </w:pPr>
+      <w:r>
+        <w:rPr>
+          <w:rFonts w:ascii="Arial" w:eastAsia="Arial" w:hAnsi="Arial" w:cs="Arial"/>
+          <w:color w:val="000000"/>
+        </w:rPr>
+        <w:t>Quiz page including buttons which are created and manipulated with JavaScript.</w:t>
+      </w:r>
+    </w:p>
+    <w:p>
+      <w:pPr>
+        <w:pStyle w:val="ListParagraph"/>
+        <w:numPr>
+          <w:ilvl w:val="0"/>
+          <w:numId w:val="9"/>
+        </w:numPr>
+        <w:pBdr>
+          <w:top w:val="nil"/>
+          <w:left w:val="nil"/>
+          <w:bottom w:val="nil"/>
+          <w:right w:val="nil"/>
+          <w:between w:val="nil"/>
+        </w:pBdr>
+        <w:tabs>
+          <w:tab w:val="left" w:pos="3144"/>
+        </w:tabs>
+        <w:spacing w:line="360" w:lineRule="auto"/>
+        <w:jc w:val="both"/>
+        <w:rPr>
+          <w:rFonts w:ascii="Arial" w:eastAsia="Arial" w:hAnsi="Arial" w:cs="Arial"/>
+          <w:color w:val="000000"/>
+        </w:rPr>
+      </w:pPr>
+      <w:r>
+        <w:rPr>
+          <w:rFonts w:ascii="Arial" w:eastAsia="Arial" w:hAnsi="Arial" w:cs="Arial"/>
+          <w:color w:val="000000"/>
+        </w:rPr>
+        <w:t>JSON object being used to store recipe category details along with image and source paths allowing for easy modification.</w:t>
+      </w:r>
+      <w:r>
+        <w:rPr>
+          <w:rFonts w:ascii="Arial" w:eastAsia="Arial" w:hAnsi="Arial" w:cs="Arial"/>
+          <w:color w:val="000000"/>
+        </w:rPr>
+        <w:t xml:space="preserve"> This object is </w:t>
+      </w:r>
+      <w:proofErr w:type="spellStart"/>
+      <w:r>
+        <w:rPr>
+          <w:rFonts w:ascii="Arial" w:eastAsia="Arial" w:hAnsi="Arial" w:cs="Arial"/>
+          <w:color w:val="000000"/>
+        </w:rPr>
+        <w:t>stringified</w:t>
+      </w:r>
+      <w:proofErr w:type="spellEnd"/>
+      <w:r>
+        <w:rPr>
+          <w:rFonts w:ascii="Arial" w:eastAsia="Arial" w:hAnsi="Arial" w:cs="Arial"/>
+          <w:color w:val="000000"/>
+        </w:rPr>
+        <w:t xml:space="preserve"> and stored in local storage (</w:t>
+      </w:r>
+      <w:r>
+        <w:rPr>
+          <w:rFonts w:ascii="Arial" w:eastAsia="Arial" w:hAnsi="Arial" w:cs="Arial"/>
+          <w:color w:val="000000"/>
+        </w:rPr>
+        <w:t>saved on home page) for access from every website page.</w:t>
+      </w:r>
+    </w:p>
+    <w:p>
+      <w:pPr>
+        <w:pStyle w:val="ListParagraph"/>
+        <w:numPr>
+          <w:ilvl w:val="0"/>
+          <w:numId w:val="9"/>
+        </w:numPr>
+        <w:pBdr>
+          <w:top w:val="nil"/>
+          <w:left w:val="nil"/>
+          <w:bottom w:val="nil"/>
+          <w:right w:val="nil"/>
+          <w:between w:val="nil"/>
+        </w:pBdr>
+        <w:tabs>
+          <w:tab w:val="left" w:pos="3144"/>
+        </w:tabs>
+        <w:spacing w:line="360" w:lineRule="auto"/>
+        <w:jc w:val="both"/>
+        <w:rPr>
+          <w:rFonts w:ascii="Arial" w:eastAsia="Arial" w:hAnsi="Arial" w:cs="Arial"/>
+          <w:color w:val="000000"/>
+        </w:rPr>
+      </w:pPr>
+      <w:r>
+        <w:rPr>
+          <w:rFonts w:ascii="Arial" w:eastAsia="Arial" w:hAnsi="Arial" w:cs="Arial"/>
+          <w:color w:val="000000"/>
+        </w:rPr>
+        <w:t>Browser tab icon.</w:t>
+      </w:r>
+    </w:p>
+    <w:p>
+      <w:pPr>
+        <w:pStyle w:val="ListParagraph"/>
+        <w:numPr>
+          <w:ilvl w:val="0"/>
+          <w:numId w:val="9"/>
+        </w:numPr>
+        <w:pBdr>
+          <w:top w:val="nil"/>
+          <w:left w:val="nil"/>
+          <w:bottom w:val="nil"/>
+          <w:right w:val="nil"/>
+          <w:between w:val="nil"/>
+        </w:pBdr>
+        <w:tabs>
+          <w:tab w:val="left" w:pos="3144"/>
+        </w:tabs>
+        <w:spacing w:line="360" w:lineRule="auto"/>
+        <w:jc w:val="both"/>
+        <w:rPr>
+          <w:rFonts w:ascii="Arial" w:eastAsia="Arial" w:hAnsi="Arial" w:cs="Arial"/>
+          <w:color w:val="000000"/>
+        </w:rPr>
+      </w:pPr>
+      <w:r>
+        <w:rPr>
+          <w:rFonts w:ascii="Arial" w:eastAsia="Arial" w:hAnsi="Arial" w:cs="Arial"/>
+          <w:color w:val="000000"/>
+        </w:rPr>
+        <w:t>Clickable images</w:t>
+      </w:r>
+      <w:r>
+        <w:rPr>
+          <w:rFonts w:ascii="Arial" w:eastAsia="Arial" w:hAnsi="Arial" w:cs="Arial"/>
+          <w:color w:val="000000"/>
+        </w:rPr>
+        <w:t xml:space="preserve"> and links change colour in various ways </w:t>
+      </w:r>
+      <w:r>
+        <w:rPr>
+          <w:rFonts w:ascii="Arial" w:eastAsia="Arial" w:hAnsi="Arial" w:cs="Arial"/>
+          <w:color w:val="000000"/>
+        </w:rPr>
+        <w:t xml:space="preserve">(dependent on text and surrounding background colour) </w:t>
+      </w:r>
+      <w:r>
+        <w:rPr>
+          <w:rFonts w:ascii="Arial" w:eastAsia="Arial" w:hAnsi="Arial" w:cs="Arial"/>
+          <w:color w:val="000000"/>
+        </w:rPr>
+        <w:t>when mouse is hovered over them</w:t>
+      </w:r>
+      <w:r>
+        <w:rPr>
+          <w:rFonts w:ascii="Arial" w:eastAsia="Arial" w:hAnsi="Arial" w:cs="Arial"/>
+          <w:color w:val="000000"/>
+        </w:rPr>
+        <w:t xml:space="preserve">. </w:t>
+      </w:r>
+      <w:r>
+        <w:rPr>
+          <w:rFonts w:ascii="Arial" w:eastAsia="Arial" w:hAnsi="Arial" w:cs="Arial"/>
+          <w:color w:val="000000"/>
+        </w:rPr>
+        <w:t>Nav and footer link backgrounds also change when clicked.</w:t>
+      </w:r>
+    </w:p>
+    <w:p>
+      <w:pPr>
+        <w:pStyle w:val="ListParagraph"/>
+        <w:numPr>
+          <w:ilvl w:val="0"/>
+          <w:numId w:val="9"/>
+        </w:numPr>
+        <w:pBdr>
+          <w:top w:val="nil"/>
+          <w:left w:val="nil"/>
+          <w:bottom w:val="nil"/>
+          <w:right w:val="nil"/>
+          <w:between w:val="nil"/>
+        </w:pBdr>
+        <w:tabs>
+          <w:tab w:val="left" w:pos="3144"/>
+        </w:tabs>
+        <w:spacing w:line="360" w:lineRule="auto"/>
+        <w:jc w:val="both"/>
+        <w:rPr>
+          <w:rFonts w:ascii="Arial" w:eastAsia="Arial" w:hAnsi="Arial" w:cs="Arial"/>
+          <w:color w:val="000000"/>
+        </w:rPr>
+      </w:pPr>
+      <w:r>
+        <w:rPr>
+          <w:rFonts w:ascii="Arial" w:eastAsia="Arial" w:hAnsi="Arial" w:cs="Arial"/>
+          <w:color w:val="000000"/>
+        </w:rPr>
+        <w:t>Sticky nav-bar</w:t>
+      </w:r>
+      <w:r>
+        <w:rPr>
+          <w:rFonts w:ascii="Arial" w:eastAsia="Arial" w:hAnsi="Arial" w:cs="Arial"/>
+          <w:color w:val="000000"/>
+        </w:rPr>
+        <w:t xml:space="preserve"> and header</w:t>
+      </w:r>
+      <w:r>
+        <w:rPr>
+          <w:rFonts w:ascii="Arial" w:eastAsia="Arial" w:hAnsi="Arial" w:cs="Arial"/>
+          <w:color w:val="000000"/>
+        </w:rPr>
+        <w:t>.</w:t>
+      </w:r>
+    </w:p>
+    <w:p>
+      <w:pPr>
+        <w:pStyle w:val="ListParagraph"/>
+        <w:pBdr>
+          <w:top w:val="nil"/>
+          <w:left w:val="nil"/>
+          <w:bottom w:val="nil"/>
+          <w:right w:val="nil"/>
+          <w:between w:val="nil"/>
+        </w:pBdr>
+        <w:tabs>
+          <w:tab w:val="left" w:pos="3144"/>
+        </w:tabs>
+        <w:spacing w:line="360" w:lineRule="auto"/>
+        <w:jc w:val="both"/>
+        <w:rPr>
+          <w:rFonts w:ascii="Arial" w:eastAsia="Arial" w:hAnsi="Arial" w:cs="Arial"/>
+          <w:color w:val="000000"/>
+        </w:rPr>
+      </w:pPr>
+    </w:p>
+    <w:p>
+      <w:pPr>
+        <w:pBdr>
+          <w:top w:val="nil"/>
+          <w:left w:val="nil"/>
+          <w:bottom w:val="nil"/>
+          <w:right w:val="nil"/>
+          <w:between w:val="nil"/>
+        </w:pBdr>
+        <w:tabs>
+          <w:tab w:val="left" w:pos="3144"/>
+        </w:tabs>
+        <w:spacing w:line="360" w:lineRule="auto"/>
+        <w:jc w:val="both"/>
+        <w:rPr>
+          <w:rFonts w:ascii="Arial" w:eastAsia="Arial" w:hAnsi="Arial" w:cs="Arial"/>
+          <w:color w:val="000000"/>
+        </w:rPr>
+      </w:pPr>
+      <w:r>
+        <w:rPr>
+          <w:rFonts w:ascii="Arial" w:eastAsia="Arial" w:hAnsi="Arial" w:cs="Arial"/>
+          <w:color w:val="000000"/>
+        </w:rPr>
+        <w:t>Most of these are</w:t>
+      </w:r>
+      <w:r>
+        <w:rPr>
+          <w:rFonts w:ascii="Arial" w:eastAsia="Arial" w:hAnsi="Arial" w:cs="Arial"/>
+          <w:color w:val="000000"/>
+        </w:rPr>
+        <w:t xml:space="preserve"> </w:t>
+      </w:r>
+      <w:r>
+        <w:rPr>
+          <w:rFonts w:ascii="Arial" w:eastAsia="Arial" w:hAnsi="Arial" w:cs="Arial"/>
+          <w:color w:val="000000"/>
+        </w:rPr>
+        <w:t>discussed</w:t>
+      </w:r>
+      <w:r>
+        <w:rPr>
+          <w:rFonts w:ascii="Arial" w:eastAsia="Arial" w:hAnsi="Arial" w:cs="Arial"/>
+          <w:color w:val="000000"/>
+        </w:rPr>
+        <w:t xml:space="preserve"> further within the </w:t>
+      </w:r>
+      <w:r>
+        <w:rPr>
+          <w:rFonts w:ascii="Arial" w:eastAsia="Arial" w:hAnsi="Arial" w:cs="Arial"/>
+          <w:color w:val="000000"/>
+        </w:rPr>
+        <w:t xml:space="preserve">achievements &amp; </w:t>
+      </w:r>
+      <w:r>
+        <w:rPr>
+          <w:rFonts w:ascii="Arial" w:eastAsia="Arial" w:hAnsi="Arial" w:cs="Arial"/>
+          <w:color w:val="000000"/>
+        </w:rPr>
+        <w:t>challenges</w:t>
+      </w:r>
+      <w:r>
+        <w:rPr>
+          <w:rFonts w:ascii="Arial" w:eastAsia="Arial" w:hAnsi="Arial" w:cs="Arial"/>
+          <w:color w:val="000000"/>
+        </w:rPr>
+        <w:t xml:space="preserve"> section below.</w:t>
+      </w:r>
+      <w:r>
+        <w:rPr>
+          <w:rFonts w:ascii="Arial" w:eastAsia="Arial" w:hAnsi="Arial" w:cs="Arial"/>
+          <w:color w:val="000000"/>
+        </w:rPr>
+        <w:t xml:space="preserve">                                                            </w:t>
+      </w:r>
+    </w:p>
+    <w:p>
+      <w:pPr>
+        <w:pBdr>
+          <w:top w:val="nil"/>
+          <w:left w:val="nil"/>
+          <w:bottom w:val="nil"/>
+          <w:right w:val="nil"/>
+          <w:between w:val="nil"/>
+        </w:pBdr>
+        <w:tabs>
+          <w:tab w:val="left" w:pos="3144"/>
+        </w:tabs>
         <w:spacing w:line="360" w:lineRule="auto"/>
         <w:jc w:val="both"/>
         <w:rPr>
@@ -1986,43 +3208,12 @@
         <w:pStyle w:val="Heading1"/>
       </w:pPr>
       <w:r>
-        <w:t>Conclusion</w:t>
-      </w:r>
-    </w:p>
-    <w:p>
-      <w:pPr>
-        <w:spacing w:line="360" w:lineRule="auto"/>
-        <w:jc w:val="both"/>
-        <w:rPr>
-          <w:rFonts w:ascii="Arial" w:eastAsia="Arial" w:hAnsi="Arial" w:cs="Arial"/>
-          <w:color w:val="000000"/>
-        </w:rPr>
-      </w:pPr>
-    </w:p>
-    <w:p>
-      <w:pPr>
-        <w:jc w:val="both"/>
-        <w:rPr>
-          <w:rFonts w:ascii="Arial" w:eastAsia="Arial" w:hAnsi="Arial" w:cs="Arial"/>
-          <w:color w:val="000000"/>
-        </w:rPr>
-      </w:pPr>
-      <w:r>
-        <w:rPr>
-          <w:rFonts w:ascii="Arial" w:eastAsia="Arial" w:hAnsi="Arial" w:cs="Arial"/>
-          <w:color w:val="000000"/>
-        </w:rPr>
-        <w:t>Reflect upon challenges faced and achievements made.</w:t>
-      </w:r>
-    </w:p>
-    <w:p>
-      <w:pPr>
-        <w:jc w:val="both"/>
-        <w:rPr>
-          <w:rFonts w:ascii="Arial" w:eastAsia="Arial" w:hAnsi="Arial" w:cs="Arial"/>
-          <w:color w:val="000000"/>
-        </w:rPr>
-      </w:pPr>
+        <w:lastRenderedPageBreak/>
+        <w:t>Recommendations</w:t>
+      </w:r>
+      <w:r>
+        <w:t xml:space="preserve"> – Enhancements</w:t>
+      </w:r>
     </w:p>
     <w:p>
       <w:pPr>
@@ -2035,6 +3226,2576 @@
     </w:p>
     <w:p>
       <w:pPr>
+        <w:pBdr>
+          <w:top w:val="nil"/>
+          <w:left w:val="nil"/>
+          <w:bottom w:val="nil"/>
+          <w:right w:val="nil"/>
+          <w:between w:val="nil"/>
+        </w:pBdr>
+        <w:spacing w:line="360" w:lineRule="auto"/>
+        <w:jc w:val="both"/>
+        <w:rPr>
+          <w:rFonts w:ascii="Arial" w:eastAsia="Arial" w:hAnsi="Arial" w:cs="Arial"/>
+          <w:color w:val="000000"/>
+        </w:rPr>
+      </w:pPr>
+      <w:r>
+        <w:rPr>
+          <w:rFonts w:ascii="Arial" w:eastAsia="Arial" w:hAnsi="Arial" w:cs="Arial"/>
+          <w:color w:val="000000"/>
+        </w:rPr>
+        <w:t>The</w:t>
+      </w:r>
+      <w:r>
+        <w:rPr>
+          <w:rFonts w:ascii="Arial" w:eastAsia="Arial" w:hAnsi="Arial" w:cs="Arial"/>
+          <w:color w:val="000000"/>
+        </w:rPr>
+        <w:t xml:space="preserve"> website would benefit from the following being implemented</w:t>
+      </w:r>
+      <w:r>
+        <w:rPr>
+          <w:rFonts w:ascii="Arial" w:eastAsia="Arial" w:hAnsi="Arial" w:cs="Arial"/>
+          <w:color w:val="000000"/>
+        </w:rPr>
+        <w:t xml:space="preserve"> (unfortunately time did not allow for these to be completed </w:t>
+      </w:r>
+      <w:r>
+        <w:rPr>
+          <w:rFonts w:ascii="Arial" w:eastAsia="Arial" w:hAnsi="Arial" w:cs="Arial"/>
+          <w:color w:val="000000"/>
+        </w:rPr>
+        <w:t>for this project)</w:t>
+      </w:r>
+      <w:r>
+        <w:rPr>
+          <w:rFonts w:ascii="Arial" w:eastAsia="Arial" w:hAnsi="Arial" w:cs="Arial"/>
+          <w:color w:val="000000"/>
+        </w:rPr>
+        <w:t>:</w:t>
+      </w:r>
+    </w:p>
+    <w:p>
+      <w:pPr>
+        <w:pBdr>
+          <w:top w:val="nil"/>
+          <w:left w:val="nil"/>
+          <w:bottom w:val="nil"/>
+          <w:right w:val="nil"/>
+          <w:between w:val="nil"/>
+        </w:pBdr>
+        <w:spacing w:line="360" w:lineRule="auto"/>
+        <w:jc w:val="both"/>
+        <w:rPr>
+          <w:rFonts w:ascii="Arial" w:eastAsia="Arial" w:hAnsi="Arial" w:cs="Arial"/>
+          <w:color w:val="000000"/>
+        </w:rPr>
+      </w:pPr>
+    </w:p>
+    <w:p>
+      <w:pPr>
+        <w:pStyle w:val="ListParagraph"/>
+        <w:numPr>
+          <w:ilvl w:val="0"/>
+          <w:numId w:val="10"/>
+        </w:numPr>
+        <w:pBdr>
+          <w:top w:val="nil"/>
+          <w:left w:val="nil"/>
+          <w:bottom w:val="nil"/>
+          <w:right w:val="nil"/>
+          <w:between w:val="nil"/>
+        </w:pBdr>
+        <w:spacing w:line="360" w:lineRule="auto"/>
+        <w:jc w:val="both"/>
+        <w:rPr>
+          <w:rFonts w:ascii="Arial" w:eastAsia="Arial" w:hAnsi="Arial" w:cs="Arial"/>
+          <w:color w:val="000000"/>
+        </w:rPr>
+      </w:pPr>
+      <w:r>
+        <w:rPr>
+          <w:rFonts w:ascii="Arial" w:eastAsia="Arial" w:hAnsi="Arial" w:cs="Arial"/>
+          <w:color w:val="000000"/>
+        </w:rPr>
+        <w:t xml:space="preserve">Ingredient items being switched between singular and plural </w:t>
+      </w:r>
+      <w:r>
+        <w:rPr>
+          <w:rFonts w:ascii="Arial" w:eastAsia="Arial" w:hAnsi="Arial" w:cs="Arial"/>
+          <w:color w:val="000000"/>
+        </w:rPr>
+        <w:t xml:space="preserve">as necessary when changing units or portions. Currently </w:t>
+      </w:r>
+      <w:r>
+        <w:rPr>
+          <w:rFonts w:ascii="Arial" w:eastAsia="Arial" w:hAnsi="Arial" w:cs="Arial"/>
+          <w:color w:val="000000"/>
+        </w:rPr>
+        <w:t xml:space="preserve">quantity (e.g. 3 to 6) and </w:t>
+      </w:r>
+      <w:r>
+        <w:rPr>
+          <w:rFonts w:ascii="Arial" w:eastAsia="Arial" w:hAnsi="Arial" w:cs="Arial"/>
+          <w:color w:val="000000"/>
+        </w:rPr>
+        <w:t xml:space="preserve">units </w:t>
+      </w:r>
+      <w:r>
+        <w:rPr>
+          <w:rFonts w:ascii="Arial" w:eastAsia="Arial" w:hAnsi="Arial" w:cs="Arial"/>
+          <w:color w:val="000000"/>
+        </w:rPr>
+        <w:t xml:space="preserve">(e.g. cup to cups) </w:t>
+      </w:r>
+      <w:r>
+        <w:rPr>
+          <w:rFonts w:ascii="Arial" w:eastAsia="Arial" w:hAnsi="Arial" w:cs="Arial"/>
+          <w:color w:val="000000"/>
+        </w:rPr>
+        <w:t>are modified ok</w:t>
+      </w:r>
+      <w:r>
+        <w:rPr>
+          <w:rFonts w:ascii="Arial" w:eastAsia="Arial" w:hAnsi="Arial" w:cs="Arial"/>
+          <w:color w:val="000000"/>
+        </w:rPr>
+        <w:t>,</w:t>
+      </w:r>
+      <w:r>
+        <w:rPr>
+          <w:rFonts w:ascii="Arial" w:eastAsia="Arial" w:hAnsi="Arial" w:cs="Arial"/>
+          <w:color w:val="000000"/>
+        </w:rPr>
+        <w:t xml:space="preserve"> however items (e.g. egg</w:t>
+      </w:r>
+      <w:r>
+        <w:rPr>
+          <w:rFonts w:ascii="Arial" w:eastAsia="Arial" w:hAnsi="Arial" w:cs="Arial"/>
+          <w:color w:val="000000"/>
+        </w:rPr>
+        <w:t>(</w:t>
+      </w:r>
+      <w:r>
+        <w:rPr>
+          <w:rFonts w:ascii="Arial" w:eastAsia="Arial" w:hAnsi="Arial" w:cs="Arial"/>
+          <w:color w:val="000000"/>
+        </w:rPr>
+        <w:t>s</w:t>
+      </w:r>
+      <w:r>
+        <w:rPr>
+          <w:rFonts w:ascii="Arial" w:eastAsia="Arial" w:hAnsi="Arial" w:cs="Arial"/>
+          <w:color w:val="000000"/>
+        </w:rPr>
+        <w:t>)</w:t>
+      </w:r>
+      <w:r>
+        <w:rPr>
+          <w:rFonts w:ascii="Arial" w:eastAsia="Arial" w:hAnsi="Arial" w:cs="Arial"/>
+          <w:color w:val="000000"/>
+        </w:rPr>
+        <w:t xml:space="preserve">) are not modified </w:t>
+      </w:r>
+      <w:r>
+        <w:rPr>
+          <w:rFonts w:ascii="Arial" w:eastAsia="Arial" w:hAnsi="Arial" w:cs="Arial"/>
+          <w:color w:val="000000"/>
+        </w:rPr>
+        <w:t xml:space="preserve">for </w:t>
+      </w:r>
+      <w:r>
+        <w:rPr>
+          <w:rFonts w:ascii="Arial" w:eastAsia="Arial" w:hAnsi="Arial" w:cs="Arial"/>
+          <w:color w:val="000000"/>
+        </w:rPr>
+        <w:t>grammatical</w:t>
+      </w:r>
+      <w:r>
+        <w:rPr>
+          <w:rFonts w:ascii="Arial" w:eastAsia="Arial" w:hAnsi="Arial" w:cs="Arial"/>
+          <w:color w:val="000000"/>
+        </w:rPr>
+        <w:t xml:space="preserve"> number</w:t>
+      </w:r>
+      <w:r>
+        <w:rPr>
+          <w:rFonts w:ascii="Arial" w:eastAsia="Arial" w:hAnsi="Arial" w:cs="Arial"/>
+          <w:color w:val="000000"/>
+        </w:rPr>
+        <w:t xml:space="preserve">. Refer to the Chinese </w:t>
+      </w:r>
+      <w:proofErr w:type="spellStart"/>
+      <w:r>
+        <w:rPr>
+          <w:rFonts w:ascii="Arial" w:eastAsia="Arial" w:hAnsi="Arial" w:cs="Arial"/>
+          <w:color w:val="000000"/>
+        </w:rPr>
+        <w:t>Chilli</w:t>
+      </w:r>
+      <w:proofErr w:type="spellEnd"/>
+      <w:r>
+        <w:rPr>
+          <w:rFonts w:ascii="Arial" w:eastAsia="Arial" w:hAnsi="Arial" w:cs="Arial"/>
+          <w:color w:val="000000"/>
+        </w:rPr>
+        <w:t xml:space="preserve"> Chicken recipe</w:t>
+      </w:r>
+      <w:r>
+        <w:rPr>
+          <w:rFonts w:ascii="Arial" w:eastAsia="Arial" w:hAnsi="Arial" w:cs="Arial"/>
+          <w:color w:val="000000"/>
+        </w:rPr>
+        <w:t xml:space="preserve"> as an example.</w:t>
+      </w:r>
+    </w:p>
+    <w:p>
+      <w:pPr>
+        <w:pStyle w:val="ListParagraph"/>
+        <w:numPr>
+          <w:ilvl w:val="0"/>
+          <w:numId w:val="10"/>
+        </w:numPr>
+        <w:pBdr>
+          <w:top w:val="nil"/>
+          <w:left w:val="nil"/>
+          <w:bottom w:val="nil"/>
+          <w:right w:val="nil"/>
+          <w:between w:val="nil"/>
+        </w:pBdr>
+        <w:spacing w:line="360" w:lineRule="auto"/>
+        <w:jc w:val="both"/>
+        <w:rPr>
+          <w:rFonts w:ascii="Arial" w:eastAsia="Arial" w:hAnsi="Arial" w:cs="Arial"/>
+          <w:color w:val="000000"/>
+        </w:rPr>
+      </w:pPr>
+      <w:r>
+        <w:rPr>
+          <w:rFonts w:ascii="Arial" w:eastAsia="Arial" w:hAnsi="Arial" w:cs="Arial"/>
+          <w:color w:val="000000"/>
+        </w:rPr>
+        <w:t xml:space="preserve">A print function (or generate shopping list) function. As specified </w:t>
+      </w:r>
+      <w:r>
+        <w:rPr>
+          <w:rFonts w:ascii="Arial" w:eastAsia="Arial" w:hAnsi="Arial" w:cs="Arial"/>
+          <w:color w:val="000000"/>
+        </w:rPr>
+        <w:t>in</w:t>
+      </w:r>
+      <w:r>
+        <w:rPr>
+          <w:rFonts w:ascii="Arial" w:eastAsia="Arial" w:hAnsi="Arial" w:cs="Arial"/>
+          <w:color w:val="000000"/>
+        </w:rPr>
+        <w:t xml:space="preserve"> additional feature</w:t>
+      </w:r>
+      <w:r>
+        <w:rPr>
+          <w:rFonts w:ascii="Arial" w:eastAsia="Arial" w:hAnsi="Arial" w:cs="Arial"/>
+          <w:color w:val="000000"/>
+        </w:rPr>
+        <w:t>s</w:t>
+      </w:r>
+      <w:r>
+        <w:rPr>
+          <w:rFonts w:ascii="Arial" w:eastAsia="Arial" w:hAnsi="Arial" w:cs="Arial"/>
+          <w:color w:val="000000"/>
+        </w:rPr>
+        <w:t xml:space="preserve"> in the initial </w:t>
+      </w:r>
+      <w:r>
+        <w:rPr>
+          <w:rFonts w:ascii="Arial" w:eastAsia="Arial" w:hAnsi="Arial" w:cs="Arial"/>
+          <w:color w:val="000000"/>
+        </w:rPr>
+        <w:t>design</w:t>
+      </w:r>
+      <w:r>
+        <w:rPr>
+          <w:rFonts w:ascii="Arial" w:eastAsia="Arial" w:hAnsi="Arial" w:cs="Arial"/>
+          <w:color w:val="000000"/>
+        </w:rPr>
+        <w:t>, the website would benefit from the ability to export the ingredients of a recipe (either to a printer or to pdf). Due to time constraints, this feature was not able to be implemented</w:t>
+      </w:r>
+      <w:r>
+        <w:rPr>
+          <w:rFonts w:ascii="Arial" w:eastAsia="Arial" w:hAnsi="Arial" w:cs="Arial"/>
+          <w:color w:val="000000"/>
+        </w:rPr>
+        <w:t xml:space="preserve"> as desired.</w:t>
+      </w:r>
+    </w:p>
+    <w:p>
+      <w:pPr>
+        <w:pStyle w:val="ListParagraph"/>
+        <w:numPr>
+          <w:ilvl w:val="0"/>
+          <w:numId w:val="10"/>
+        </w:numPr>
+        <w:pBdr>
+          <w:top w:val="nil"/>
+          <w:left w:val="nil"/>
+          <w:bottom w:val="nil"/>
+          <w:right w:val="nil"/>
+          <w:between w:val="nil"/>
+        </w:pBdr>
+        <w:spacing w:line="360" w:lineRule="auto"/>
+        <w:jc w:val="both"/>
+        <w:rPr>
+          <w:rFonts w:ascii="Arial" w:eastAsia="Arial" w:hAnsi="Arial" w:cs="Arial"/>
+          <w:color w:val="000000"/>
+        </w:rPr>
+      </w:pPr>
+      <w:r>
+        <w:rPr>
+          <w:rFonts w:ascii="Arial" w:eastAsia="Arial" w:hAnsi="Arial" w:cs="Arial"/>
+          <w:color w:val="000000"/>
+        </w:rPr>
+        <w:t>Breadcrumbs.</w:t>
+      </w:r>
+      <w:r>
+        <w:rPr>
+          <w:rFonts w:ascii="Arial" w:eastAsia="Arial" w:hAnsi="Arial" w:cs="Arial"/>
+          <w:color w:val="000000"/>
+        </w:rPr>
+        <w:t xml:space="preserve"> As an additional feature, time did not allow this to be </w:t>
+      </w:r>
+      <w:r>
+        <w:rPr>
+          <w:rFonts w:ascii="Arial" w:eastAsia="Arial" w:hAnsi="Arial" w:cs="Arial"/>
+          <w:color w:val="000000"/>
+        </w:rPr>
+        <w:t>completed</w:t>
+      </w:r>
+      <w:r>
+        <w:rPr>
+          <w:rFonts w:ascii="Arial" w:eastAsia="Arial" w:hAnsi="Arial" w:cs="Arial"/>
+          <w:color w:val="000000"/>
+        </w:rPr>
+        <w:t>. However the website has been structured to maintain history</w:t>
+      </w:r>
+      <w:r>
+        <w:rPr>
+          <w:rFonts w:ascii="Arial" w:eastAsia="Arial" w:hAnsi="Arial" w:cs="Arial"/>
+          <w:color w:val="000000"/>
+        </w:rPr>
+        <w:t xml:space="preserve"> (by way of each recipe and category page has its own html page)</w:t>
+      </w:r>
+      <w:r>
+        <w:rPr>
+          <w:rFonts w:ascii="Arial" w:eastAsia="Arial" w:hAnsi="Arial" w:cs="Arial"/>
+          <w:color w:val="000000"/>
+        </w:rPr>
+        <w:t xml:space="preserve"> if a page is refreshed or the back button is pressed</w:t>
+      </w:r>
+      <w:r>
+        <w:rPr>
+          <w:rFonts w:ascii="Arial" w:eastAsia="Arial" w:hAnsi="Arial" w:cs="Arial"/>
+          <w:color w:val="000000"/>
+        </w:rPr>
+        <w:t>.</w:t>
+      </w:r>
+      <w:r>
+        <w:rPr>
+          <w:rFonts w:ascii="Arial" w:eastAsia="Arial" w:hAnsi="Arial" w:cs="Arial"/>
+          <w:color w:val="000000"/>
+        </w:rPr>
+        <w:t xml:space="preserve"> </w:t>
+      </w:r>
+      <w:r>
+        <w:rPr>
+          <w:rFonts w:ascii="Arial" w:eastAsia="Arial" w:hAnsi="Arial" w:cs="Arial"/>
+          <w:color w:val="000000"/>
+        </w:rPr>
+        <w:t>S</w:t>
+      </w:r>
+      <w:r>
+        <w:rPr>
+          <w:rFonts w:ascii="Arial" w:eastAsia="Arial" w:hAnsi="Arial" w:cs="Arial"/>
+          <w:color w:val="000000"/>
+        </w:rPr>
+        <w:t>o in theory, this should be fairly straightforward to implement.</w:t>
+      </w:r>
+    </w:p>
+    <w:p>
+      <w:pPr>
+        <w:pStyle w:val="ListParagraph"/>
+        <w:numPr>
+          <w:ilvl w:val="0"/>
+          <w:numId w:val="10"/>
+        </w:numPr>
+        <w:pBdr>
+          <w:top w:val="nil"/>
+          <w:left w:val="nil"/>
+          <w:bottom w:val="nil"/>
+          <w:right w:val="nil"/>
+          <w:between w:val="nil"/>
+        </w:pBdr>
+        <w:spacing w:line="360" w:lineRule="auto"/>
+        <w:jc w:val="both"/>
+        <w:rPr>
+          <w:rFonts w:ascii="Arial" w:eastAsia="Arial" w:hAnsi="Arial" w:cs="Arial"/>
+          <w:color w:val="000000"/>
+        </w:rPr>
+      </w:pPr>
+      <w:r>
+        <w:rPr>
+          <w:rFonts w:ascii="Arial" w:eastAsia="Arial" w:hAnsi="Arial" w:cs="Arial"/>
+          <w:color w:val="000000"/>
+        </w:rPr>
+        <w:t xml:space="preserve">Making entire header clickable to return to home page. </w:t>
+      </w:r>
+      <w:r>
+        <w:rPr>
+          <w:rFonts w:ascii="Arial" w:eastAsia="Arial" w:hAnsi="Arial" w:cs="Arial"/>
+          <w:color w:val="000000"/>
+        </w:rPr>
+        <w:t>At present, just the logo icon links back to the home page. This may not be obvious to the user</w:t>
+      </w:r>
+      <w:r>
+        <w:rPr>
+          <w:rFonts w:ascii="Arial" w:eastAsia="Arial" w:hAnsi="Arial" w:cs="Arial"/>
+          <w:color w:val="000000"/>
+        </w:rPr>
+        <w:t xml:space="preserve">. Making the entire header clickable would increase the area </w:t>
+      </w:r>
+      <w:r>
+        <w:rPr>
+          <w:rFonts w:ascii="Arial" w:eastAsia="Arial" w:hAnsi="Arial" w:cs="Arial"/>
+          <w:color w:val="000000"/>
+        </w:rPr>
+        <w:t xml:space="preserve">which would turn the mouse icon to a </w:t>
+      </w:r>
+      <w:r>
+        <w:rPr>
+          <w:rFonts w:ascii="Arial" w:eastAsia="Arial" w:hAnsi="Arial" w:cs="Arial"/>
+          <w:color w:val="000000"/>
+        </w:rPr>
+        <w:t>link pointer</w:t>
+      </w:r>
+      <w:r>
+        <w:rPr>
+          <w:rFonts w:ascii="Arial" w:eastAsia="Arial" w:hAnsi="Arial" w:cs="Arial"/>
+          <w:color w:val="000000"/>
+        </w:rPr>
+        <w:t>, increasing accessibility.</w:t>
+      </w:r>
+    </w:p>
+    <w:p>
+      <w:pPr>
+        <w:pStyle w:val="ListParagraph"/>
+        <w:numPr>
+          <w:ilvl w:val="0"/>
+          <w:numId w:val="10"/>
+        </w:numPr>
+        <w:pBdr>
+          <w:top w:val="nil"/>
+          <w:left w:val="nil"/>
+          <w:bottom w:val="nil"/>
+          <w:right w:val="nil"/>
+          <w:between w:val="nil"/>
+        </w:pBdr>
+        <w:spacing w:line="360" w:lineRule="auto"/>
+        <w:jc w:val="both"/>
+        <w:rPr>
+          <w:rFonts w:ascii="Arial" w:eastAsia="Arial" w:hAnsi="Arial" w:cs="Arial"/>
+          <w:color w:val="000000"/>
+        </w:rPr>
+      </w:pPr>
+      <w:r>
+        <w:rPr>
+          <w:rFonts w:ascii="Arial" w:eastAsia="Arial" w:hAnsi="Arial" w:cs="Arial"/>
+          <w:color w:val="000000"/>
+        </w:rPr>
+        <w:t>Adding tooltips – This could be as simple as adding just for the header bar</w:t>
+      </w:r>
+      <w:r>
+        <w:rPr>
+          <w:rFonts w:ascii="Arial" w:eastAsia="Arial" w:hAnsi="Arial" w:cs="Arial"/>
+          <w:color w:val="000000"/>
+        </w:rPr>
+        <w:t>;</w:t>
+      </w:r>
+      <w:r>
+        <w:rPr>
+          <w:rFonts w:ascii="Arial" w:eastAsia="Arial" w:hAnsi="Arial" w:cs="Arial"/>
+          <w:color w:val="000000"/>
+        </w:rPr>
+        <w:t xml:space="preserve"> return to home page, or as complex as adding tooltips for every link and details of where the link points to.</w:t>
+      </w:r>
+    </w:p>
+    <w:p>
+      <w:pPr>
+        <w:pStyle w:val="ListParagraph"/>
+        <w:numPr>
+          <w:ilvl w:val="0"/>
+          <w:numId w:val="10"/>
+        </w:numPr>
+        <w:pBdr>
+          <w:top w:val="nil"/>
+          <w:left w:val="nil"/>
+          <w:bottom w:val="nil"/>
+          <w:right w:val="nil"/>
+          <w:between w:val="nil"/>
+        </w:pBdr>
+        <w:spacing w:line="360" w:lineRule="auto"/>
+        <w:jc w:val="both"/>
+        <w:rPr>
+          <w:rFonts w:ascii="Arial" w:eastAsia="Arial" w:hAnsi="Arial" w:cs="Arial"/>
+          <w:color w:val="000000"/>
+        </w:rPr>
+      </w:pPr>
+      <w:r>
+        <w:rPr>
+          <w:rFonts w:ascii="Arial" w:eastAsia="Arial" w:hAnsi="Arial" w:cs="Arial"/>
+          <w:color w:val="000000"/>
+        </w:rPr>
+        <w:t>Adding a search bar / filter to each of the list/category pages and home page.</w:t>
+      </w:r>
+      <w:r>
+        <w:rPr>
+          <w:rFonts w:ascii="Arial" w:eastAsia="Arial" w:hAnsi="Arial" w:cs="Arial"/>
+          <w:color w:val="000000"/>
+        </w:rPr>
+        <w:t xml:space="preserve"> This would further increase the accessibility of the website allowing the user to find recipes</w:t>
+      </w:r>
+      <w:r>
+        <w:rPr>
+          <w:rFonts w:ascii="Arial" w:eastAsia="Arial" w:hAnsi="Arial" w:cs="Arial"/>
+          <w:color w:val="000000"/>
+        </w:rPr>
+        <w:t xml:space="preserve"> or information more specific to their needs.</w:t>
+      </w:r>
+    </w:p>
+    <w:p>
+      <w:pPr>
+        <w:pStyle w:val="ListParagraph"/>
+        <w:numPr>
+          <w:ilvl w:val="0"/>
+          <w:numId w:val="10"/>
+        </w:numPr>
+        <w:pBdr>
+          <w:top w:val="nil"/>
+          <w:left w:val="nil"/>
+          <w:bottom w:val="nil"/>
+          <w:right w:val="nil"/>
+          <w:between w:val="nil"/>
+        </w:pBdr>
+        <w:spacing w:line="360" w:lineRule="auto"/>
+        <w:jc w:val="both"/>
+        <w:rPr>
+          <w:rFonts w:ascii="Arial" w:eastAsia="Arial" w:hAnsi="Arial" w:cs="Arial"/>
+          <w:color w:val="000000"/>
+        </w:rPr>
+      </w:pPr>
+      <w:r>
+        <w:rPr>
+          <w:rFonts w:ascii="Arial" w:eastAsia="Arial" w:hAnsi="Arial" w:cs="Arial"/>
+          <w:color w:val="000000"/>
+        </w:rPr>
+        <w:t>User forms for contact us page. This was an aim of the project, however it was discovered that to submit user forms and have the data emailed would require server-side</w:t>
+      </w:r>
+      <w:r>
+        <w:rPr>
+          <w:rFonts w:ascii="Arial" w:eastAsia="Arial" w:hAnsi="Arial" w:cs="Arial"/>
+          <w:color w:val="000000"/>
+        </w:rPr>
+        <w:t xml:space="preserve">. Due to this, currently </w:t>
+      </w:r>
+      <w:r>
+        <w:rPr>
+          <w:rFonts w:ascii="Arial" w:eastAsia="Arial" w:hAnsi="Arial" w:cs="Arial"/>
+          <w:color w:val="000000"/>
+        </w:rPr>
+        <w:t>‘</w:t>
+      </w:r>
+      <w:proofErr w:type="spellStart"/>
+      <w:r>
+        <w:rPr>
+          <w:rFonts w:ascii="Arial" w:eastAsia="Arial" w:hAnsi="Arial" w:cs="Arial"/>
+          <w:color w:val="000000"/>
+        </w:rPr>
+        <w:t>mailto</w:t>
+      </w:r>
+      <w:proofErr w:type="spellEnd"/>
+      <w:r>
+        <w:rPr>
+          <w:rFonts w:ascii="Arial" w:eastAsia="Arial" w:hAnsi="Arial" w:cs="Arial"/>
+          <w:color w:val="000000"/>
+        </w:rPr>
+        <w:t>’ is used so when the user clicks the email address, an email client popup box appears. This is not ideal as the user may be offput by the popup.</w:t>
+      </w:r>
+    </w:p>
+    <w:p>
+      <w:pPr>
+        <w:pStyle w:val="ListParagraph"/>
+        <w:numPr>
+          <w:ilvl w:val="0"/>
+          <w:numId w:val="10"/>
+        </w:numPr>
+        <w:pBdr>
+          <w:top w:val="nil"/>
+          <w:left w:val="nil"/>
+          <w:bottom w:val="nil"/>
+          <w:right w:val="nil"/>
+          <w:between w:val="nil"/>
+        </w:pBdr>
+        <w:spacing w:line="360" w:lineRule="auto"/>
+        <w:jc w:val="both"/>
+        <w:rPr>
+          <w:rFonts w:ascii="Arial" w:eastAsia="Arial" w:hAnsi="Arial" w:cs="Arial"/>
+          <w:color w:val="000000"/>
+        </w:rPr>
+      </w:pPr>
+      <w:r>
+        <w:rPr>
+          <w:rFonts w:ascii="Arial" w:eastAsia="Arial" w:hAnsi="Arial" w:cs="Arial"/>
+          <w:color w:val="000000"/>
+        </w:rPr>
+        <w:t>Server-side would allow a quiz leaderboard to be added.</w:t>
+      </w:r>
+    </w:p>
+    <w:p>
+      <w:pPr>
+        <w:pStyle w:val="ListParagraph"/>
+        <w:numPr>
+          <w:ilvl w:val="0"/>
+          <w:numId w:val="10"/>
+        </w:numPr>
+        <w:pBdr>
+          <w:top w:val="nil"/>
+          <w:left w:val="nil"/>
+          <w:bottom w:val="nil"/>
+          <w:right w:val="nil"/>
+          <w:between w:val="nil"/>
+        </w:pBdr>
+        <w:spacing w:line="360" w:lineRule="auto"/>
+        <w:jc w:val="both"/>
+        <w:rPr>
+          <w:rFonts w:ascii="Arial" w:eastAsia="Arial" w:hAnsi="Arial" w:cs="Arial"/>
+          <w:color w:val="000000"/>
+        </w:rPr>
+      </w:pPr>
+      <w:r>
+        <w:rPr>
+          <w:rFonts w:ascii="Arial" w:eastAsia="Arial" w:hAnsi="Arial" w:cs="Arial"/>
+          <w:color w:val="000000"/>
+        </w:rPr>
+        <w:lastRenderedPageBreak/>
+        <w:t xml:space="preserve">Adding social media would </w:t>
+      </w:r>
+      <w:r>
+        <w:rPr>
+          <w:rFonts w:ascii="Arial" w:eastAsia="Arial" w:hAnsi="Arial" w:cs="Arial"/>
+          <w:color w:val="000000"/>
+        </w:rPr>
+        <w:t>provide the website with further reach and allow for a wider audience.</w:t>
+      </w:r>
+    </w:p>
+    <w:p>
+      <w:pPr>
+        <w:pStyle w:val="ListParagraph"/>
+        <w:numPr>
+          <w:ilvl w:val="0"/>
+          <w:numId w:val="10"/>
+        </w:numPr>
+        <w:pBdr>
+          <w:top w:val="nil"/>
+          <w:left w:val="nil"/>
+          <w:bottom w:val="nil"/>
+          <w:right w:val="nil"/>
+          <w:between w:val="nil"/>
+        </w:pBdr>
+        <w:spacing w:line="360" w:lineRule="auto"/>
+        <w:jc w:val="both"/>
+        <w:rPr>
+          <w:rFonts w:ascii="Arial" w:eastAsia="Arial" w:hAnsi="Arial" w:cs="Arial"/>
+          <w:color w:val="000000"/>
+        </w:rPr>
+      </w:pPr>
+      <w:r>
+        <w:rPr>
+          <w:rFonts w:ascii="Arial" w:eastAsia="Arial" w:hAnsi="Arial" w:cs="Arial"/>
+          <w:color w:val="000000"/>
+        </w:rPr>
+        <w:t xml:space="preserve">Adding audio to the quiz. The initial </w:t>
+      </w:r>
+      <w:r>
+        <w:rPr>
+          <w:rFonts w:ascii="Arial" w:eastAsia="Arial" w:hAnsi="Arial" w:cs="Arial"/>
+          <w:color w:val="000000"/>
+        </w:rPr>
+        <w:t>design</w:t>
+      </w:r>
+      <w:r>
+        <w:rPr>
+          <w:rFonts w:ascii="Arial" w:eastAsia="Arial" w:hAnsi="Arial" w:cs="Arial"/>
+          <w:color w:val="000000"/>
+        </w:rPr>
+        <w:t xml:space="preserve"> was to add audio to the home page, however this was decided against so as not to annoy the user on arrival. </w:t>
+      </w:r>
+      <w:r>
+        <w:rPr>
+          <w:rFonts w:ascii="Arial" w:eastAsia="Arial" w:hAnsi="Arial" w:cs="Arial"/>
+          <w:color w:val="000000"/>
+        </w:rPr>
+        <w:t>The controls panel also did not fit in aesthetically on the home page.</w:t>
+      </w:r>
+      <w:r>
+        <w:rPr>
+          <w:rFonts w:ascii="Arial" w:eastAsia="Arial" w:hAnsi="Arial" w:cs="Arial"/>
+          <w:color w:val="000000"/>
+        </w:rPr>
+        <w:t xml:space="preserve"> Adding </w:t>
+      </w:r>
+      <w:r>
+        <w:rPr>
+          <w:rFonts w:ascii="Arial" w:eastAsia="Arial" w:hAnsi="Arial" w:cs="Arial"/>
+          <w:color w:val="000000"/>
+        </w:rPr>
+        <w:t xml:space="preserve">audio to the quiz page may </w:t>
+      </w:r>
+      <w:r>
+        <w:rPr>
+          <w:rFonts w:ascii="Arial" w:eastAsia="Arial" w:hAnsi="Arial" w:cs="Arial"/>
+          <w:color w:val="000000"/>
+        </w:rPr>
+        <w:t xml:space="preserve">provide </w:t>
+      </w:r>
+      <w:r>
+        <w:rPr>
+          <w:rFonts w:ascii="Arial" w:eastAsia="Arial" w:hAnsi="Arial" w:cs="Arial"/>
+          <w:color w:val="000000"/>
+        </w:rPr>
+        <w:t xml:space="preserve">an </w:t>
+      </w:r>
+      <w:r>
+        <w:rPr>
+          <w:rFonts w:ascii="Arial" w:eastAsia="Arial" w:hAnsi="Arial" w:cs="Arial"/>
+          <w:color w:val="000000"/>
+        </w:rPr>
+        <w:t>increased</w:t>
+      </w:r>
+      <w:r>
+        <w:rPr>
+          <w:rFonts w:ascii="Arial" w:eastAsia="Arial" w:hAnsi="Arial" w:cs="Arial"/>
+          <w:color w:val="000000"/>
+        </w:rPr>
+        <w:t xml:space="preserve"> user </w:t>
+      </w:r>
+      <w:r>
+        <w:rPr>
+          <w:rFonts w:ascii="Arial" w:eastAsia="Arial" w:hAnsi="Arial" w:cs="Arial"/>
+          <w:color w:val="000000"/>
+        </w:rPr>
+        <w:t>experience</w:t>
+      </w:r>
+      <w:r>
+        <w:rPr>
+          <w:rFonts w:ascii="Arial" w:eastAsia="Arial" w:hAnsi="Arial" w:cs="Arial"/>
+          <w:color w:val="000000"/>
+        </w:rPr>
+        <w:t xml:space="preserve"> along with giving the user feedback when they click their </w:t>
+      </w:r>
+      <w:r>
+        <w:rPr>
+          <w:rFonts w:ascii="Arial" w:eastAsia="Arial" w:hAnsi="Arial" w:cs="Arial"/>
+          <w:color w:val="000000"/>
+        </w:rPr>
+        <w:t>answer choice.</w:t>
+      </w:r>
+      <w:r>
+        <w:rPr>
+          <w:rFonts w:ascii="Arial" w:eastAsia="Arial" w:hAnsi="Arial" w:cs="Arial"/>
+          <w:color w:val="000000"/>
+        </w:rPr>
+        <w:t xml:space="preserve"> </w:t>
+      </w:r>
+    </w:p>
+    <w:p>
+      <w:pPr>
+        <w:pStyle w:val="ListParagraph"/>
+        <w:numPr>
+          <w:ilvl w:val="0"/>
+          <w:numId w:val="10"/>
+        </w:numPr>
+        <w:pBdr>
+          <w:top w:val="nil"/>
+          <w:left w:val="nil"/>
+          <w:bottom w:val="nil"/>
+          <w:right w:val="nil"/>
+          <w:between w:val="nil"/>
+        </w:pBdr>
+        <w:spacing w:line="360" w:lineRule="auto"/>
+        <w:jc w:val="both"/>
+        <w:rPr>
+          <w:rFonts w:ascii="Arial" w:eastAsia="Arial" w:hAnsi="Arial" w:cs="Arial"/>
+          <w:color w:val="000000"/>
+        </w:rPr>
+      </w:pPr>
+      <w:r>
+        <w:rPr>
+          <w:rFonts w:ascii="Arial" w:eastAsia="Arial" w:hAnsi="Arial" w:cs="Arial"/>
+          <w:color w:val="000000"/>
+        </w:rPr>
+        <w:t>Expansion of the site – More recipes</w:t>
+      </w:r>
+      <w:r>
+        <w:rPr>
+          <w:rFonts w:ascii="Arial" w:eastAsia="Arial" w:hAnsi="Arial" w:cs="Arial"/>
+          <w:color w:val="000000"/>
+        </w:rPr>
+        <w:t xml:space="preserve"> and</w:t>
+      </w:r>
+      <w:r>
+        <w:rPr>
+          <w:rFonts w:ascii="Arial" w:eastAsia="Arial" w:hAnsi="Arial" w:cs="Arial"/>
+          <w:color w:val="000000"/>
+        </w:rPr>
+        <w:t xml:space="preserve"> quiz questions</w:t>
+      </w:r>
+      <w:r>
+        <w:rPr>
+          <w:rFonts w:ascii="Arial" w:eastAsia="Arial" w:hAnsi="Arial" w:cs="Arial"/>
+          <w:color w:val="000000"/>
+        </w:rPr>
+        <w:t>. This has b</w:t>
+      </w:r>
+      <w:r>
+        <w:rPr>
+          <w:rFonts w:ascii="Arial" w:eastAsia="Arial" w:hAnsi="Arial" w:cs="Arial"/>
+          <w:color w:val="000000"/>
+        </w:rPr>
+        <w:t xml:space="preserve">een designed to be easy and fast as new quiz questions can be added directly to the </w:t>
+      </w:r>
+      <w:r>
+        <w:rPr>
+          <w:rFonts w:ascii="Arial" w:eastAsia="Arial" w:hAnsi="Arial" w:cs="Arial"/>
+          <w:color w:val="000000"/>
+        </w:rPr>
+        <w:t>JSON</w:t>
+      </w:r>
+      <w:r>
+        <w:rPr>
+          <w:rFonts w:ascii="Arial" w:eastAsia="Arial" w:hAnsi="Arial" w:cs="Arial"/>
+          <w:color w:val="000000"/>
+        </w:rPr>
+        <w:t xml:space="preserve"> object within quiz.js. Recipes </w:t>
+      </w:r>
+      <w:r>
+        <w:rPr>
+          <w:rFonts w:ascii="Arial" w:eastAsia="Arial" w:hAnsi="Arial" w:cs="Arial"/>
+          <w:color w:val="000000"/>
+        </w:rPr>
+        <w:t xml:space="preserve">can be added to the “recipes” list in the </w:t>
+      </w:r>
+      <w:r>
+        <w:rPr>
+          <w:rFonts w:ascii="Arial" w:eastAsia="Arial" w:hAnsi="Arial" w:cs="Arial"/>
+          <w:color w:val="000000"/>
+        </w:rPr>
+        <w:t>JSON</w:t>
+      </w:r>
+      <w:r>
+        <w:rPr>
+          <w:rFonts w:ascii="Arial" w:eastAsia="Arial" w:hAnsi="Arial" w:cs="Arial"/>
+          <w:color w:val="000000"/>
+        </w:rPr>
+        <w:t xml:space="preserve"> object within read-json.js</w:t>
+      </w:r>
+      <w:r>
+        <w:rPr>
+          <w:rFonts w:ascii="Arial" w:eastAsia="Arial" w:hAnsi="Arial" w:cs="Arial"/>
+          <w:color w:val="000000"/>
+        </w:rPr>
+        <w:t xml:space="preserve"> (this is used </w:t>
+      </w:r>
+      <w:r>
+        <w:rPr>
+          <w:rFonts w:ascii="Arial" w:eastAsia="Arial" w:hAnsi="Arial" w:cs="Arial"/>
+          <w:color w:val="000000"/>
+        </w:rPr>
+        <w:t>by the category pages when trying to find relevant recipes)</w:t>
+      </w:r>
+      <w:r>
+        <w:rPr>
+          <w:rFonts w:ascii="Arial" w:eastAsia="Arial" w:hAnsi="Arial" w:cs="Arial"/>
+          <w:color w:val="000000"/>
+        </w:rPr>
+        <w:t>. When a new recipe is added, it should also have a</w:t>
+      </w:r>
+      <w:r>
+        <w:rPr>
+          <w:rFonts w:ascii="Arial" w:eastAsia="Arial" w:hAnsi="Arial" w:cs="Arial"/>
+          <w:color w:val="000000"/>
+        </w:rPr>
+        <w:t>n associated</w:t>
+      </w:r>
+      <w:r>
+        <w:rPr>
+          <w:rFonts w:ascii="Arial" w:eastAsia="Arial" w:hAnsi="Arial" w:cs="Arial"/>
+          <w:color w:val="000000"/>
+        </w:rPr>
+        <w:t xml:space="preserve"> html page created</w:t>
+      </w:r>
+      <w:r>
+        <w:rPr>
+          <w:rFonts w:ascii="Arial" w:eastAsia="Arial" w:hAnsi="Arial" w:cs="Arial"/>
+          <w:color w:val="000000"/>
+        </w:rPr>
+        <w:t>.</w:t>
+      </w:r>
+      <w:r>
+        <w:rPr>
+          <w:rFonts w:ascii="Arial" w:eastAsia="Arial" w:hAnsi="Arial" w:cs="Arial"/>
+          <w:color w:val="000000"/>
+        </w:rPr>
+        <w:t xml:space="preserve"> </w:t>
+      </w:r>
+      <w:r>
+        <w:rPr>
+          <w:rFonts w:ascii="Arial" w:eastAsia="Arial" w:hAnsi="Arial" w:cs="Arial"/>
+          <w:color w:val="000000"/>
+        </w:rPr>
+        <w:t>It should be ensured</w:t>
+      </w:r>
+      <w:r>
+        <w:rPr>
+          <w:rFonts w:ascii="Arial" w:eastAsia="Arial" w:hAnsi="Arial" w:cs="Arial"/>
+          <w:color w:val="000000"/>
+        </w:rPr>
+        <w:t xml:space="preserve"> that the correct portions are selected along with </w:t>
+      </w:r>
+      <w:r>
+        <w:rPr>
+          <w:rFonts w:ascii="Arial" w:eastAsia="Arial" w:hAnsi="Arial" w:cs="Arial"/>
+          <w:color w:val="000000"/>
+        </w:rPr>
+        <w:t xml:space="preserve">the correct units radio button </w:t>
+      </w:r>
+      <w:r>
+        <w:rPr>
+          <w:rFonts w:ascii="Arial" w:eastAsia="Arial" w:hAnsi="Arial" w:cs="Arial"/>
+          <w:color w:val="000000"/>
+        </w:rPr>
+        <w:t>is</w:t>
+      </w:r>
+      <w:r>
+        <w:rPr>
+          <w:rFonts w:ascii="Arial" w:eastAsia="Arial" w:hAnsi="Arial" w:cs="Arial"/>
+          <w:color w:val="000000"/>
+        </w:rPr>
+        <w:t xml:space="preserve"> check</w:t>
+      </w:r>
+      <w:r>
+        <w:rPr>
+          <w:rFonts w:ascii="Arial" w:eastAsia="Arial" w:hAnsi="Arial" w:cs="Arial"/>
+          <w:color w:val="000000"/>
+        </w:rPr>
+        <w:t>ed</w:t>
+      </w:r>
+      <w:r>
+        <w:rPr>
+          <w:rFonts w:ascii="Arial" w:eastAsia="Arial" w:hAnsi="Arial" w:cs="Arial"/>
+          <w:color w:val="000000"/>
+        </w:rPr>
+        <w:t>.</w:t>
+      </w:r>
+      <w:r>
+        <w:rPr>
+          <w:rFonts w:ascii="Arial" w:eastAsia="Arial" w:hAnsi="Arial" w:cs="Arial"/>
+          <w:color w:val="000000"/>
+        </w:rPr>
+        <w:t xml:space="preserve">  </w:t>
+      </w:r>
+    </w:p>
+    <w:p>
+      <w:pPr>
+        <w:pBdr>
+          <w:top w:val="nil"/>
+          <w:left w:val="nil"/>
+          <w:bottom w:val="nil"/>
+          <w:right w:val="nil"/>
+          <w:between w:val="nil"/>
+        </w:pBdr>
+        <w:spacing w:line="360" w:lineRule="auto"/>
+        <w:jc w:val="both"/>
+        <w:rPr>
+          <w:rFonts w:ascii="Arial" w:eastAsia="Arial" w:hAnsi="Arial" w:cs="Arial"/>
+          <w:color w:val="000000"/>
+        </w:rPr>
+      </w:pPr>
+    </w:p>
+    <w:p>
+      <w:pPr>
+        <w:pStyle w:val="Heading1"/>
+      </w:pPr>
+      <w:r>
+        <w:t>Achievements &amp; Challenges</w:t>
+      </w:r>
+    </w:p>
+    <w:p>
+      <w:pPr>
+        <w:spacing w:line="360" w:lineRule="auto"/>
+        <w:jc w:val="both"/>
+        <w:rPr>
+          <w:rFonts w:ascii="Arial" w:eastAsia="Arial" w:hAnsi="Arial" w:cs="Arial"/>
+          <w:color w:val="000000"/>
+        </w:rPr>
+      </w:pPr>
+    </w:p>
+    <w:p>
+      <w:pPr>
+        <w:pBdr>
+          <w:top w:val="nil"/>
+          <w:left w:val="nil"/>
+          <w:bottom w:val="nil"/>
+          <w:right w:val="nil"/>
+          <w:between w:val="nil"/>
+        </w:pBdr>
+        <w:tabs>
+          <w:tab w:val="left" w:pos="3144"/>
+        </w:tabs>
+        <w:spacing w:line="360" w:lineRule="auto"/>
+        <w:jc w:val="both"/>
+        <w:rPr>
+          <w:rFonts w:ascii="Arial" w:eastAsia="Arial" w:hAnsi="Arial" w:cs="Arial"/>
+          <w:color w:val="000000"/>
+        </w:rPr>
+      </w:pPr>
+      <w:r>
+        <w:rPr>
+          <w:rFonts w:ascii="Arial" w:eastAsia="Arial" w:hAnsi="Arial" w:cs="Arial"/>
+          <w:color w:val="000000"/>
+        </w:rPr>
+        <w:t>The implementation began by designing the logo (</w:t>
+      </w:r>
+      <w:proofErr w:type="spellStart"/>
+      <w:r>
+        <w:rPr>
+          <w:rFonts w:ascii="Arial" w:eastAsia="Arial" w:hAnsi="Arial" w:cs="Arial"/>
+          <w:color w:val="000000"/>
+        </w:rPr>
+        <w:t>brandcrowd</w:t>
+      </w:r>
+      <w:proofErr w:type="spellEnd"/>
+      <w:r>
+        <w:rPr>
+          <w:rFonts w:ascii="Arial" w:eastAsia="Arial" w:hAnsi="Arial" w:cs="Arial"/>
+          <w:color w:val="000000"/>
+        </w:rPr>
+        <w:t>, 2023)</w:t>
+      </w:r>
+      <w:r>
+        <w:rPr>
+          <w:rFonts w:ascii="Arial" w:eastAsia="Arial" w:hAnsi="Arial" w:cs="Arial"/>
+          <w:color w:val="000000"/>
+        </w:rPr>
+        <w:t>. This went through a few modifications</w:t>
+      </w:r>
+      <w:r>
+        <w:rPr>
+          <w:rFonts w:ascii="Arial" w:eastAsia="Arial" w:hAnsi="Arial" w:cs="Arial"/>
+          <w:color w:val="000000"/>
+        </w:rPr>
+        <w:t xml:space="preserve">, especially with colour and shape. As mentioned above, the main icon was required to be cut down to an icon for use in the header. </w:t>
+      </w:r>
+      <w:r>
+        <w:rPr>
+          <w:rFonts w:ascii="Arial" w:eastAsia="Arial" w:hAnsi="Arial" w:cs="Arial"/>
+          <w:color w:val="000000"/>
+        </w:rPr>
+        <w:t>The logo overall is felt to be a success.</w:t>
+      </w:r>
+      <w:r>
+        <w:rPr>
+          <w:rFonts w:ascii="Arial" w:eastAsia="Arial" w:hAnsi="Arial" w:cs="Arial"/>
+          <w:color w:val="000000"/>
+        </w:rPr>
+        <w:t xml:space="preserve"> There were difficulties with CSS trying to get the banner logo to look right as it got stretched for different viewport widths</w:t>
+      </w:r>
+      <w:r>
+        <w:rPr>
+          <w:rFonts w:ascii="Arial" w:eastAsia="Arial" w:hAnsi="Arial" w:cs="Arial"/>
+          <w:color w:val="000000"/>
+        </w:rPr>
+        <w:t xml:space="preserve">. Ended up using with flexbox </w:t>
+      </w:r>
+      <w:r>
+        <w:rPr>
+          <w:rFonts w:ascii="Arial" w:eastAsia="Arial" w:hAnsi="Arial" w:cs="Arial"/>
+          <w:color w:val="000000"/>
+        </w:rPr>
+        <w:t xml:space="preserve">and </w:t>
+      </w:r>
+      <w:r>
+        <w:rPr>
+          <w:rFonts w:ascii="Arial" w:eastAsia="Arial" w:hAnsi="Arial" w:cs="Arial"/>
+          <w:color w:val="000000"/>
+        </w:rPr>
+        <w:t>colouring</w:t>
+      </w:r>
+      <w:r>
+        <w:rPr>
+          <w:rFonts w:ascii="Arial" w:eastAsia="Arial" w:hAnsi="Arial" w:cs="Arial"/>
+          <w:color w:val="000000"/>
+        </w:rPr>
+        <w:t xml:space="preserve"> the background</w:t>
+      </w:r>
+      <w:r>
+        <w:rPr>
+          <w:rFonts w:ascii="Arial" w:eastAsia="Arial" w:hAnsi="Arial" w:cs="Arial"/>
+          <w:color w:val="000000"/>
+        </w:rPr>
+        <w:t xml:space="preserve"> of the container.</w:t>
+      </w:r>
+      <w:r>
+        <w:rPr>
+          <w:rFonts w:ascii="Arial" w:eastAsia="Arial" w:hAnsi="Arial" w:cs="Arial"/>
+          <w:color w:val="000000"/>
+        </w:rPr>
+        <w:t xml:space="preserve"> The banner was also getting lost behind the header (which was fixed)</w:t>
+      </w:r>
+      <w:r>
+        <w:rPr>
+          <w:rFonts w:ascii="Arial" w:eastAsia="Arial" w:hAnsi="Arial" w:cs="Arial"/>
+          <w:color w:val="000000"/>
+        </w:rPr>
+        <w:t xml:space="preserve">, so made header sticky. Could have made banner </w:t>
+      </w:r>
+      <w:r>
+        <w:rPr>
+          <w:rFonts w:ascii="Arial" w:eastAsia="Arial" w:hAnsi="Arial" w:cs="Arial"/>
+          <w:color w:val="000000"/>
+        </w:rPr>
+        <w:t>position relative, but that ended up affecting the rest of the page elements.</w:t>
+      </w:r>
+    </w:p>
+    <w:p>
+      <w:pPr>
+        <w:pBdr>
+          <w:top w:val="nil"/>
+          <w:left w:val="nil"/>
+          <w:bottom w:val="nil"/>
+          <w:right w:val="nil"/>
+          <w:between w:val="nil"/>
+        </w:pBdr>
+        <w:tabs>
+          <w:tab w:val="left" w:pos="3144"/>
+        </w:tabs>
+        <w:spacing w:line="360" w:lineRule="auto"/>
+        <w:jc w:val="both"/>
+        <w:rPr>
+          <w:rFonts w:ascii="Arial" w:eastAsia="Arial" w:hAnsi="Arial" w:cs="Arial"/>
+          <w:color w:val="000000"/>
+        </w:rPr>
+      </w:pPr>
+    </w:p>
+    <w:p>
+      <w:pPr>
+        <w:pBdr>
+          <w:top w:val="nil"/>
+          <w:left w:val="nil"/>
+          <w:bottom w:val="nil"/>
+          <w:right w:val="nil"/>
+          <w:between w:val="nil"/>
+        </w:pBdr>
+        <w:tabs>
+          <w:tab w:val="left" w:pos="3144"/>
+        </w:tabs>
+        <w:spacing w:line="360" w:lineRule="auto"/>
+        <w:jc w:val="both"/>
+        <w:rPr>
+          <w:rFonts w:ascii="Arial" w:eastAsia="Arial" w:hAnsi="Arial" w:cs="Arial"/>
+          <w:color w:val="000000"/>
+        </w:rPr>
+      </w:pPr>
+      <w:r>
+        <w:rPr>
+          <w:rFonts w:ascii="Arial" w:eastAsia="Arial" w:hAnsi="Arial" w:cs="Arial"/>
+          <w:color w:val="000000"/>
+        </w:rPr>
+        <w:t>It was the intention to avoid any copyright infringement</w:t>
+      </w:r>
+      <w:r>
+        <w:rPr>
+          <w:rFonts w:ascii="Arial" w:eastAsia="Arial" w:hAnsi="Arial" w:cs="Arial"/>
+          <w:color w:val="000000"/>
+        </w:rPr>
+        <w:t>, and so all images have been sourced from copyright free websites</w:t>
+      </w:r>
+      <w:r>
+        <w:rPr>
+          <w:rFonts w:ascii="Arial" w:eastAsia="Arial" w:hAnsi="Arial" w:cs="Arial"/>
+          <w:color w:val="000000"/>
+        </w:rPr>
+        <w:t xml:space="preserve"> </w:t>
+      </w:r>
+      <w:r>
+        <w:rPr>
+          <w:rFonts w:ascii="Arial" w:eastAsia="Arial" w:hAnsi="Arial" w:cs="Arial"/>
+          <w:color w:val="000000"/>
+        </w:rPr>
+        <w:t>(</w:t>
+      </w:r>
+      <w:r>
+        <w:rPr>
+          <w:rFonts w:ascii="Arial" w:eastAsia="Arial" w:hAnsi="Arial" w:cs="Arial"/>
+          <w:color w:val="000000"/>
+        </w:rPr>
+        <w:t>(</w:t>
+      </w:r>
+      <w:proofErr w:type="spellStart"/>
+      <w:r>
+        <w:rPr>
+          <w:rFonts w:ascii="Arial" w:eastAsia="Arial" w:hAnsi="Arial" w:cs="Arial"/>
+          <w:color w:val="000000"/>
+        </w:rPr>
+        <w:t>Pixabay</w:t>
+      </w:r>
+      <w:proofErr w:type="spellEnd"/>
+      <w:r>
+        <w:rPr>
+          <w:rFonts w:ascii="Arial" w:eastAsia="Arial" w:hAnsi="Arial" w:cs="Arial"/>
+          <w:color w:val="000000"/>
+        </w:rPr>
+        <w:t xml:space="preserve">, </w:t>
+      </w:r>
+      <w:proofErr w:type="spellStart"/>
+      <w:r>
+        <w:rPr>
+          <w:rFonts w:ascii="Arial" w:eastAsia="Arial" w:hAnsi="Arial" w:cs="Arial"/>
+          <w:color w:val="000000"/>
+        </w:rPr>
+        <w:t>n.d</w:t>
+      </w:r>
+      <w:proofErr w:type="spellEnd"/>
+      <w:r>
+        <w:rPr>
+          <w:rFonts w:ascii="Arial" w:eastAsia="Arial" w:hAnsi="Arial" w:cs="Arial"/>
+          <w:color w:val="000000"/>
+        </w:rPr>
+        <w:t>)</w:t>
+      </w:r>
+      <w:r>
+        <w:rPr>
+          <w:rFonts w:ascii="Arial" w:eastAsia="Arial" w:hAnsi="Arial" w:cs="Arial"/>
+          <w:color w:val="000000"/>
+        </w:rPr>
+        <w:t>, (</w:t>
+      </w:r>
+      <w:proofErr w:type="spellStart"/>
+      <w:r>
+        <w:rPr>
+          <w:rFonts w:ascii="Arial" w:eastAsia="Arial" w:hAnsi="Arial" w:cs="Arial"/>
+          <w:color w:val="000000"/>
+        </w:rPr>
+        <w:t>Unsplash</w:t>
+      </w:r>
+      <w:proofErr w:type="spellEnd"/>
+      <w:r>
+        <w:rPr>
+          <w:rFonts w:ascii="Arial" w:eastAsia="Arial" w:hAnsi="Arial" w:cs="Arial"/>
+          <w:color w:val="000000"/>
+        </w:rPr>
+        <w:t>, n.d.)</w:t>
+      </w:r>
+      <w:r>
+        <w:rPr>
+          <w:rFonts w:ascii="Arial" w:eastAsia="Arial" w:hAnsi="Arial" w:cs="Arial"/>
+          <w:color w:val="000000"/>
+        </w:rPr>
+        <w:t xml:space="preserve"> and (Adobe, 2023))</w:t>
+      </w:r>
+      <w:r>
+        <w:rPr>
+          <w:rFonts w:ascii="Arial" w:eastAsia="Arial" w:hAnsi="Arial" w:cs="Arial"/>
+          <w:color w:val="000000"/>
+        </w:rPr>
+        <w:t xml:space="preserve"> </w:t>
+      </w:r>
+      <w:r>
+        <w:rPr>
+          <w:rFonts w:ascii="Arial" w:eastAsia="Arial" w:hAnsi="Arial" w:cs="Arial"/>
+          <w:color w:val="000000"/>
+        </w:rPr>
+        <w:t xml:space="preserve">. These have been </w:t>
+      </w:r>
+      <w:r>
+        <w:rPr>
+          <w:rFonts w:ascii="Arial" w:eastAsia="Arial" w:hAnsi="Arial" w:cs="Arial"/>
+          <w:color w:val="000000"/>
+        </w:rPr>
+        <w:t xml:space="preserve">attempted to be as close to the original recipe images as possible. </w:t>
+      </w:r>
+    </w:p>
+    <w:p>
+      <w:pPr>
+        <w:pBdr>
+          <w:top w:val="nil"/>
+          <w:left w:val="nil"/>
+          <w:bottom w:val="nil"/>
+          <w:right w:val="nil"/>
+          <w:between w:val="nil"/>
+        </w:pBdr>
+        <w:tabs>
+          <w:tab w:val="left" w:pos="3144"/>
+        </w:tabs>
+        <w:spacing w:line="360" w:lineRule="auto"/>
+        <w:jc w:val="both"/>
+        <w:rPr>
+          <w:rFonts w:ascii="Arial" w:eastAsia="Arial" w:hAnsi="Arial" w:cs="Arial"/>
+          <w:color w:val="000000"/>
+        </w:rPr>
+      </w:pPr>
+    </w:p>
+    <w:p>
+      <w:pPr>
+        <w:pBdr>
+          <w:top w:val="nil"/>
+          <w:left w:val="nil"/>
+          <w:bottom w:val="nil"/>
+          <w:right w:val="nil"/>
+          <w:between w:val="nil"/>
+        </w:pBdr>
+        <w:tabs>
+          <w:tab w:val="left" w:pos="3144"/>
+        </w:tabs>
+        <w:spacing w:line="360" w:lineRule="auto"/>
+        <w:jc w:val="both"/>
+        <w:rPr>
+          <w:rFonts w:ascii="Arial" w:eastAsia="Arial" w:hAnsi="Arial" w:cs="Arial"/>
+          <w:color w:val="000000"/>
+        </w:rPr>
+      </w:pPr>
+      <w:r>
+        <w:rPr>
+          <w:rFonts w:ascii="Arial" w:eastAsia="Arial" w:hAnsi="Arial" w:cs="Arial"/>
+          <w:color w:val="000000"/>
+        </w:rPr>
+        <w:t>Root paths were originally used, which worked fine locally on VS Code. However, this caused problems when putting the site on GitHub pages</w:t>
+      </w:r>
+      <w:r>
+        <w:rPr>
+          <w:rFonts w:ascii="Arial" w:eastAsia="Arial" w:hAnsi="Arial" w:cs="Arial"/>
+          <w:color w:val="000000"/>
+        </w:rPr>
+        <w:t xml:space="preserve">. </w:t>
+      </w:r>
+      <w:r>
+        <w:rPr>
+          <w:rFonts w:ascii="Arial" w:eastAsia="Arial" w:hAnsi="Arial" w:cs="Arial"/>
+          <w:color w:val="000000"/>
+        </w:rPr>
+        <w:t>Relative</w:t>
+      </w:r>
+      <w:r>
+        <w:rPr>
+          <w:rFonts w:ascii="Arial" w:eastAsia="Arial" w:hAnsi="Arial" w:cs="Arial"/>
+          <w:color w:val="000000"/>
+        </w:rPr>
+        <w:t xml:space="preserve"> paths are now used, </w:t>
+      </w:r>
+      <w:r>
+        <w:rPr>
+          <w:rFonts w:ascii="Arial" w:eastAsia="Arial" w:hAnsi="Arial" w:cs="Arial"/>
+          <w:color w:val="000000"/>
+        </w:rPr>
+        <w:t>meaning an extra parameter was required</w:t>
+      </w:r>
+      <w:r>
+        <w:rPr>
+          <w:rFonts w:ascii="Arial" w:eastAsia="Arial" w:hAnsi="Arial" w:cs="Arial"/>
+          <w:color w:val="000000"/>
+        </w:rPr>
+        <w:t xml:space="preserve"> to be prepended when calling </w:t>
+      </w:r>
+      <w:r>
+        <w:rPr>
+          <w:rFonts w:ascii="Arial" w:eastAsia="Arial" w:hAnsi="Arial" w:cs="Arial"/>
+          <w:color w:val="000000"/>
+        </w:rPr>
+        <w:t>JavaScript</w:t>
+      </w:r>
+      <w:r>
+        <w:rPr>
+          <w:rFonts w:ascii="Arial" w:eastAsia="Arial" w:hAnsi="Arial" w:cs="Arial"/>
+          <w:color w:val="000000"/>
+        </w:rPr>
+        <w:t xml:space="preserve"> functions which use the JSON object</w:t>
+      </w:r>
+      <w:r>
+        <w:rPr>
+          <w:rFonts w:ascii="Arial" w:eastAsia="Arial" w:hAnsi="Arial" w:cs="Arial"/>
+          <w:color w:val="000000"/>
+        </w:rPr>
+        <w:t xml:space="preserve"> paths</w:t>
+      </w:r>
+      <w:r>
+        <w:rPr>
+          <w:rFonts w:ascii="Arial" w:eastAsia="Arial" w:hAnsi="Arial" w:cs="Arial"/>
+          <w:color w:val="000000"/>
+        </w:rPr>
+        <w:t>.</w:t>
+      </w:r>
+    </w:p>
+    <w:p>
+      <w:pPr>
+        <w:pBdr>
+          <w:top w:val="nil"/>
+          <w:left w:val="nil"/>
+          <w:bottom w:val="nil"/>
+          <w:right w:val="nil"/>
+          <w:between w:val="nil"/>
+        </w:pBdr>
+        <w:tabs>
+          <w:tab w:val="left" w:pos="3144"/>
+        </w:tabs>
+        <w:spacing w:line="360" w:lineRule="auto"/>
+        <w:jc w:val="both"/>
+        <w:rPr>
+          <w:rFonts w:ascii="Arial" w:eastAsia="Arial" w:hAnsi="Arial" w:cs="Arial"/>
+          <w:color w:val="000000"/>
+        </w:rPr>
+      </w:pPr>
+    </w:p>
+    <w:p>
+      <w:pPr>
+        <w:pBdr>
+          <w:top w:val="nil"/>
+          <w:left w:val="nil"/>
+          <w:bottom w:val="nil"/>
+          <w:right w:val="nil"/>
+          <w:between w:val="nil"/>
+        </w:pBdr>
+        <w:tabs>
+          <w:tab w:val="left" w:pos="3144"/>
+        </w:tabs>
+        <w:spacing w:line="360" w:lineRule="auto"/>
+        <w:jc w:val="both"/>
+        <w:rPr>
+          <w:rFonts w:ascii="Arial" w:eastAsia="Arial" w:hAnsi="Arial" w:cs="Arial"/>
+          <w:color w:val="000000"/>
+        </w:rPr>
+      </w:pPr>
+      <w:r>
+        <w:rPr>
+          <w:rFonts w:ascii="Arial" w:eastAsia="Arial" w:hAnsi="Arial" w:cs="Arial"/>
+          <w:color w:val="000000"/>
+        </w:rPr>
+        <w:t xml:space="preserve">The site was designed throughout to be responsive as much as possible. </w:t>
+      </w:r>
+      <w:r>
+        <w:rPr>
+          <w:rFonts w:ascii="Arial" w:eastAsia="Arial" w:hAnsi="Arial" w:cs="Arial"/>
+          <w:color w:val="000000"/>
+        </w:rPr>
+        <w:t xml:space="preserve">Initially there was trouble using @media. Eventually it was discovered that </w:t>
+      </w:r>
+      <w:r>
+        <w:rPr>
+          <w:rFonts w:ascii="Arial" w:eastAsia="Arial" w:hAnsi="Arial" w:cs="Arial"/>
+          <w:color w:val="000000"/>
+        </w:rPr>
+        <w:t>the meta for viewport was missing. Once this was incorporated, the scaling had a</w:t>
+      </w:r>
+      <w:r>
+        <w:rPr>
+          <w:rFonts w:ascii="Arial" w:eastAsia="Arial" w:hAnsi="Arial" w:cs="Arial"/>
+          <w:color w:val="000000"/>
+        </w:rPr>
+        <w:t>ll changed. Due to this</w:t>
+      </w:r>
+      <w:r>
+        <w:rPr>
+          <w:rFonts w:ascii="Arial" w:eastAsia="Arial" w:hAnsi="Arial" w:cs="Arial"/>
+          <w:color w:val="000000"/>
+        </w:rPr>
+        <w:t>,</w:t>
+      </w:r>
+      <w:r>
+        <w:rPr>
+          <w:rFonts w:ascii="Arial" w:eastAsia="Arial" w:hAnsi="Arial" w:cs="Arial"/>
+          <w:color w:val="000000"/>
+        </w:rPr>
+        <w:t xml:space="preserve"> the majority of units used were changed to ‘</w:t>
+      </w:r>
+      <w:proofErr w:type="spellStart"/>
+      <w:r>
+        <w:rPr>
+          <w:rFonts w:ascii="Arial" w:eastAsia="Arial" w:hAnsi="Arial" w:cs="Arial"/>
+          <w:color w:val="000000"/>
+        </w:rPr>
+        <w:t>vw</w:t>
+      </w:r>
+      <w:proofErr w:type="spellEnd"/>
+      <w:r>
+        <w:rPr>
+          <w:rFonts w:ascii="Arial" w:eastAsia="Arial" w:hAnsi="Arial" w:cs="Arial"/>
+          <w:color w:val="000000"/>
+        </w:rPr>
+        <w:t xml:space="preserve">’ to maintain a constant width </w:t>
+      </w:r>
+      <w:r>
+        <w:rPr>
+          <w:rFonts w:ascii="Arial" w:eastAsia="Arial" w:hAnsi="Arial" w:cs="Arial"/>
+          <w:color w:val="000000"/>
+        </w:rPr>
+        <w:t xml:space="preserve">regardless of device used. </w:t>
+      </w:r>
+    </w:p>
+    <w:p>
+      <w:pPr>
+        <w:pBdr>
+          <w:top w:val="nil"/>
+          <w:left w:val="nil"/>
+          <w:bottom w:val="nil"/>
+          <w:right w:val="nil"/>
+          <w:between w:val="nil"/>
+        </w:pBdr>
+        <w:tabs>
+          <w:tab w:val="left" w:pos="3144"/>
+        </w:tabs>
+        <w:spacing w:line="360" w:lineRule="auto"/>
+        <w:jc w:val="both"/>
+        <w:rPr>
+          <w:rFonts w:ascii="Arial" w:eastAsia="Arial" w:hAnsi="Arial" w:cs="Arial"/>
+          <w:color w:val="000000"/>
+        </w:rPr>
+      </w:pPr>
+    </w:p>
+    <w:p>
+      <w:pPr>
+        <w:pBdr>
+          <w:top w:val="nil"/>
+          <w:left w:val="nil"/>
+          <w:bottom w:val="nil"/>
+          <w:right w:val="nil"/>
+          <w:between w:val="nil"/>
+        </w:pBdr>
+        <w:tabs>
+          <w:tab w:val="left" w:pos="3144"/>
+        </w:tabs>
+        <w:spacing w:line="360" w:lineRule="auto"/>
+        <w:jc w:val="both"/>
+        <w:rPr>
+          <w:rFonts w:ascii="Arial" w:eastAsia="Arial" w:hAnsi="Arial" w:cs="Arial"/>
+          <w:color w:val="000000"/>
+        </w:rPr>
+      </w:pPr>
+      <w:r>
+        <w:rPr>
+          <w:rFonts w:ascii="Arial" w:eastAsia="Arial" w:hAnsi="Arial" w:cs="Arial"/>
+          <w:color w:val="000000"/>
+        </w:rPr>
+        <w:t xml:space="preserve">All pages were validated via </w:t>
+      </w:r>
+      <w:r>
+        <w:rPr>
+          <w:rFonts w:ascii="Arial" w:eastAsia="Arial" w:hAnsi="Arial" w:cs="Arial"/>
+          <w:color w:val="000000"/>
+        </w:rPr>
+        <w:t>W</w:t>
+      </w:r>
+      <w:r>
+        <w:rPr>
+          <w:rFonts w:ascii="Arial" w:eastAsia="Arial" w:hAnsi="Arial" w:cs="Arial"/>
+          <w:color w:val="000000"/>
+        </w:rPr>
+        <w:t>3</w:t>
+      </w:r>
+      <w:r>
+        <w:rPr>
+          <w:rFonts w:ascii="Arial" w:eastAsia="Arial" w:hAnsi="Arial" w:cs="Arial"/>
+          <w:color w:val="000000"/>
+        </w:rPr>
+        <w:t>C</w:t>
+      </w:r>
+      <w:r>
+        <w:rPr>
+          <w:rFonts w:ascii="Arial" w:eastAsia="Arial" w:hAnsi="Arial" w:cs="Arial"/>
+          <w:color w:val="000000"/>
+        </w:rPr>
+        <w:t xml:space="preserve"> validator</w:t>
+      </w:r>
+      <w:r>
+        <w:rPr>
+          <w:rFonts w:ascii="Arial" w:eastAsia="Arial" w:hAnsi="Arial" w:cs="Arial"/>
+          <w:color w:val="000000"/>
+        </w:rPr>
+        <w:t xml:space="preserve"> (</w:t>
+      </w:r>
+      <w:r>
+        <w:rPr>
+          <w:rFonts w:ascii="Arial" w:eastAsia="Arial" w:hAnsi="Arial" w:cs="Arial"/>
+          <w:color w:val="000000"/>
+        </w:rPr>
+        <w:t>W</w:t>
+      </w:r>
+      <w:r>
+        <w:rPr>
+          <w:rFonts w:ascii="Arial" w:eastAsia="Arial" w:hAnsi="Arial" w:cs="Arial"/>
+          <w:color w:val="000000"/>
+        </w:rPr>
+        <w:t>3</w:t>
+      </w:r>
+      <w:r>
+        <w:rPr>
+          <w:rFonts w:ascii="Arial" w:eastAsia="Arial" w:hAnsi="Arial" w:cs="Arial"/>
+          <w:color w:val="000000"/>
+        </w:rPr>
+        <w:t>C</w:t>
+      </w:r>
+      <w:r>
+        <w:rPr>
+          <w:rFonts w:ascii="Arial" w:eastAsia="Arial" w:hAnsi="Arial" w:cs="Arial"/>
+          <w:color w:val="000000"/>
+        </w:rPr>
+        <w:t xml:space="preserve">, </w:t>
+      </w:r>
+      <w:r>
+        <w:rPr>
+          <w:rFonts w:ascii="Arial" w:eastAsia="Arial" w:hAnsi="Arial" w:cs="Arial"/>
+          <w:color w:val="000000"/>
+        </w:rPr>
+        <w:t>2013).</w:t>
+      </w:r>
+      <w:r>
+        <w:rPr>
+          <w:rFonts w:ascii="Arial" w:eastAsia="Arial" w:hAnsi="Arial" w:cs="Arial"/>
+          <w:color w:val="000000"/>
+        </w:rPr>
+        <w:t xml:space="preserve"> Due to loading the list pages via JSON object, some paths had not been entered </w:t>
+      </w:r>
+      <w:r>
+        <w:rPr>
+          <w:rFonts w:ascii="Arial" w:eastAsia="Arial" w:hAnsi="Arial" w:cs="Arial"/>
+          <w:color w:val="000000"/>
+        </w:rPr>
+        <w:t xml:space="preserve">for images and source files. This caused some errors flagged by the validator, so the paths were entered </w:t>
+      </w:r>
+      <w:r>
+        <w:rPr>
+          <w:rFonts w:ascii="Arial" w:eastAsia="Arial" w:hAnsi="Arial" w:cs="Arial"/>
+          <w:color w:val="000000"/>
+        </w:rPr>
+        <w:t>on the HTML pages</w:t>
+      </w:r>
+      <w:r>
+        <w:rPr>
+          <w:rFonts w:ascii="Arial" w:eastAsia="Arial" w:hAnsi="Arial" w:cs="Arial"/>
+          <w:color w:val="000000"/>
+        </w:rPr>
+        <w:t>. This also adds a layer of protection against th</w:t>
+      </w:r>
+      <w:r>
+        <w:rPr>
+          <w:rFonts w:ascii="Arial" w:eastAsia="Arial" w:hAnsi="Arial" w:cs="Arial"/>
+          <w:color w:val="000000"/>
+        </w:rPr>
+        <w:t>e JSON object not being read</w:t>
+      </w:r>
+      <w:r>
+        <w:rPr>
+          <w:rFonts w:ascii="Arial" w:eastAsia="Arial" w:hAnsi="Arial" w:cs="Arial"/>
+          <w:color w:val="000000"/>
+        </w:rPr>
+        <w:t xml:space="preserve"> correctly</w:t>
+      </w:r>
+      <w:r>
+        <w:rPr>
+          <w:rFonts w:ascii="Arial" w:eastAsia="Arial" w:hAnsi="Arial" w:cs="Arial"/>
+          <w:color w:val="000000"/>
+        </w:rPr>
+        <w:t xml:space="preserve"> for any reason or if local storage is not working.</w:t>
+      </w:r>
+    </w:p>
+    <w:p>
+      <w:pPr>
+        <w:pBdr>
+          <w:top w:val="nil"/>
+          <w:left w:val="nil"/>
+          <w:bottom w:val="nil"/>
+          <w:right w:val="nil"/>
+          <w:between w:val="nil"/>
+        </w:pBdr>
+        <w:tabs>
+          <w:tab w:val="left" w:pos="3144"/>
+        </w:tabs>
+        <w:spacing w:line="360" w:lineRule="auto"/>
+        <w:jc w:val="both"/>
+        <w:rPr>
+          <w:rFonts w:ascii="Arial" w:eastAsia="Arial" w:hAnsi="Arial" w:cs="Arial"/>
+          <w:color w:val="000000"/>
+        </w:rPr>
+      </w:pPr>
+    </w:p>
+    <w:p>
+      <w:pPr>
+        <w:pBdr>
+          <w:top w:val="nil"/>
+          <w:left w:val="nil"/>
+          <w:bottom w:val="nil"/>
+          <w:right w:val="nil"/>
+          <w:between w:val="nil"/>
+        </w:pBdr>
+        <w:tabs>
+          <w:tab w:val="left" w:pos="3144"/>
+        </w:tabs>
+        <w:spacing w:line="360" w:lineRule="auto"/>
+        <w:jc w:val="both"/>
+        <w:rPr>
+          <w:rFonts w:ascii="Arial" w:eastAsia="Arial" w:hAnsi="Arial" w:cs="Arial"/>
+          <w:color w:val="000000"/>
+        </w:rPr>
+      </w:pPr>
+      <w:r>
+        <w:rPr>
+          <w:rFonts w:ascii="Arial" w:eastAsia="Arial" w:hAnsi="Arial" w:cs="Arial"/>
+          <w:color w:val="000000"/>
+        </w:rPr>
+        <w:t xml:space="preserve">Initially, it was the intention to store the </w:t>
+      </w:r>
+      <w:r>
+        <w:rPr>
+          <w:rFonts w:ascii="Arial" w:eastAsia="Arial" w:hAnsi="Arial" w:cs="Arial"/>
+          <w:color w:val="000000"/>
+        </w:rPr>
+        <w:t>recipe details in a JSON file, however this required the script file to be of type ‘module’ along with the use of an import statement. Both of these ended up being blocked by the browser</w:t>
+      </w:r>
+      <w:r>
+        <w:rPr>
+          <w:rFonts w:ascii="Arial" w:eastAsia="Arial" w:hAnsi="Arial" w:cs="Arial"/>
+          <w:color w:val="000000"/>
+        </w:rPr>
+        <w:t>, so a JSON object was used inside a regular JS file</w:t>
+      </w:r>
+      <w:r>
+        <w:rPr>
+          <w:rFonts w:ascii="Arial" w:eastAsia="Arial" w:hAnsi="Arial" w:cs="Arial"/>
+          <w:color w:val="000000"/>
+        </w:rPr>
+        <w:t xml:space="preserve"> (the old </w:t>
+      </w:r>
+      <w:r>
+        <w:rPr>
+          <w:rFonts w:ascii="Arial" w:eastAsia="Arial" w:hAnsi="Arial" w:cs="Arial"/>
+          <w:color w:val="000000"/>
+        </w:rPr>
+        <w:t>JSON</w:t>
+      </w:r>
+      <w:r>
+        <w:rPr>
+          <w:rFonts w:ascii="Arial" w:eastAsia="Arial" w:hAnsi="Arial" w:cs="Arial"/>
+          <w:color w:val="000000"/>
+        </w:rPr>
+        <w:t xml:space="preserve"> file attempt has been left</w:t>
+      </w:r>
+      <w:r>
+        <w:rPr>
+          <w:rFonts w:ascii="Arial" w:eastAsia="Arial" w:hAnsi="Arial" w:cs="Arial"/>
+          <w:color w:val="000000"/>
+        </w:rPr>
+        <w:t xml:space="preserve"> on the GitHub repo)</w:t>
+      </w:r>
+      <w:r>
+        <w:rPr>
+          <w:rFonts w:ascii="Arial" w:eastAsia="Arial" w:hAnsi="Arial" w:cs="Arial"/>
+          <w:color w:val="000000"/>
+        </w:rPr>
+        <w:t>.</w:t>
+      </w:r>
+      <w:r>
+        <w:rPr>
+          <w:rFonts w:ascii="Arial" w:eastAsia="Arial" w:hAnsi="Arial" w:cs="Arial"/>
+          <w:color w:val="000000"/>
+        </w:rPr>
+        <w:t xml:space="preserve"> </w:t>
+      </w:r>
+      <w:r>
+        <w:rPr>
+          <w:rFonts w:ascii="Arial" w:eastAsia="Arial" w:hAnsi="Arial" w:cs="Arial"/>
+          <w:color w:val="000000"/>
+        </w:rPr>
+        <w:t>T</w:t>
+      </w:r>
+      <w:r>
+        <w:rPr>
+          <w:rFonts w:ascii="Arial" w:eastAsia="Arial" w:hAnsi="Arial" w:cs="Arial"/>
+          <w:color w:val="000000"/>
+        </w:rPr>
+        <w:t>his seems to work fine</w:t>
+      </w:r>
+      <w:r>
+        <w:rPr>
+          <w:rFonts w:ascii="Arial" w:eastAsia="Arial" w:hAnsi="Arial" w:cs="Arial"/>
+          <w:color w:val="000000"/>
+        </w:rPr>
+        <w:t xml:space="preserve"> and allows easy modification of recipe image or source </w:t>
+      </w:r>
+      <w:r>
+        <w:rPr>
+          <w:rFonts w:ascii="Arial" w:eastAsia="Arial" w:hAnsi="Arial" w:cs="Arial"/>
+          <w:color w:val="000000"/>
+        </w:rPr>
+        <w:t>paths or even adding additional recipes.</w:t>
+      </w:r>
+      <w:r>
+        <w:rPr>
+          <w:rFonts w:ascii="Arial" w:eastAsia="Arial" w:hAnsi="Arial" w:cs="Arial"/>
+          <w:color w:val="000000"/>
+        </w:rPr>
+        <w:t xml:space="preserve"> </w:t>
+      </w:r>
+      <w:proofErr w:type="spellStart"/>
+      <w:r>
+        <w:rPr>
+          <w:rFonts w:ascii="Arial" w:eastAsia="Arial" w:hAnsi="Arial" w:cs="Arial"/>
+          <w:color w:val="000000"/>
+        </w:rPr>
+        <w:t>JQuery</w:t>
+      </w:r>
+      <w:proofErr w:type="spellEnd"/>
+      <w:r>
+        <w:rPr>
+          <w:rFonts w:ascii="Arial" w:eastAsia="Arial" w:hAnsi="Arial" w:cs="Arial"/>
+          <w:color w:val="000000"/>
+        </w:rPr>
+        <w:t xml:space="preserve"> was considered,</w:t>
+      </w:r>
+      <w:r>
+        <w:rPr>
+          <w:rFonts w:ascii="Arial" w:eastAsia="Arial" w:hAnsi="Arial" w:cs="Arial"/>
+          <w:color w:val="000000"/>
+        </w:rPr>
+        <w:t xml:space="preserve"> but external API’s were attempted to be avoided to gain further experience with </w:t>
+      </w:r>
+      <w:r>
+        <w:rPr>
+          <w:rFonts w:ascii="Arial" w:eastAsia="Arial" w:hAnsi="Arial" w:cs="Arial"/>
+          <w:color w:val="000000"/>
+        </w:rPr>
+        <w:t>JavaScript.</w:t>
+      </w:r>
+      <w:r>
+        <w:rPr>
+          <w:rFonts w:ascii="Arial" w:eastAsia="Arial" w:hAnsi="Arial" w:cs="Arial"/>
+          <w:color w:val="000000"/>
+        </w:rPr>
+        <w:t xml:space="preserve"> </w:t>
+      </w:r>
+      <w:r>
+        <w:rPr>
+          <w:rFonts w:ascii="Arial" w:eastAsia="Arial" w:hAnsi="Arial" w:cs="Arial"/>
+          <w:color w:val="000000"/>
+        </w:rPr>
+        <w:t>The JSON object is used to obtain the ‘recipe of the week’</w:t>
+      </w:r>
+      <w:r>
+        <w:rPr>
+          <w:rFonts w:ascii="Arial" w:eastAsia="Arial" w:hAnsi="Arial" w:cs="Arial"/>
+          <w:color w:val="000000"/>
+        </w:rPr>
+        <w:t>, ‘</w:t>
+      </w:r>
+      <w:r>
+        <w:rPr>
+          <w:rFonts w:ascii="Arial" w:eastAsia="Arial" w:hAnsi="Arial" w:cs="Arial"/>
+          <w:color w:val="000000"/>
+        </w:rPr>
+        <w:t>popular recipes’, list page image paths, as well as recipe details.</w:t>
+      </w:r>
+    </w:p>
+    <w:p>
+      <w:pPr>
+        <w:pBdr>
+          <w:top w:val="nil"/>
+          <w:left w:val="nil"/>
+          <w:bottom w:val="nil"/>
+          <w:right w:val="nil"/>
+          <w:between w:val="nil"/>
+        </w:pBdr>
+        <w:tabs>
+          <w:tab w:val="left" w:pos="3144"/>
+        </w:tabs>
+        <w:spacing w:line="360" w:lineRule="auto"/>
+        <w:jc w:val="both"/>
+        <w:rPr>
+          <w:rFonts w:ascii="Arial" w:eastAsia="Arial" w:hAnsi="Arial" w:cs="Arial"/>
+          <w:color w:val="000000"/>
+        </w:rPr>
+      </w:pPr>
+    </w:p>
+    <w:p>
+      <w:pPr>
+        <w:pBdr>
+          <w:top w:val="nil"/>
+          <w:left w:val="nil"/>
+          <w:bottom w:val="nil"/>
+          <w:right w:val="nil"/>
+          <w:between w:val="nil"/>
+        </w:pBdr>
+        <w:tabs>
+          <w:tab w:val="left" w:pos="3144"/>
+        </w:tabs>
+        <w:spacing w:line="360" w:lineRule="auto"/>
+        <w:jc w:val="both"/>
+        <w:rPr>
+          <w:rFonts w:ascii="Arial" w:eastAsia="Arial" w:hAnsi="Arial" w:cs="Arial"/>
+          <w:color w:val="000000"/>
+        </w:rPr>
+      </w:pPr>
+      <w:r>
+        <w:rPr>
+          <w:rFonts w:ascii="Arial" w:eastAsia="Arial" w:hAnsi="Arial" w:cs="Arial"/>
+          <w:color w:val="000000"/>
+        </w:rPr>
+        <w:t>The site was slow to load on some pages (especially on a new device)</w:t>
+      </w:r>
+      <w:r>
+        <w:rPr>
+          <w:rFonts w:ascii="Arial" w:eastAsia="Arial" w:hAnsi="Arial" w:cs="Arial"/>
+          <w:color w:val="000000"/>
+        </w:rPr>
+        <w:t>. To solve this, all images were compressed, dramatically improving load times.</w:t>
+      </w:r>
+      <w:r>
+        <w:rPr>
+          <w:rFonts w:ascii="Arial" w:eastAsia="Arial" w:hAnsi="Arial" w:cs="Arial"/>
+          <w:color w:val="000000"/>
+        </w:rPr>
+        <w:t xml:space="preserve"> </w:t>
+      </w:r>
+    </w:p>
+    <w:p>
+      <w:pPr>
+        <w:pBdr>
+          <w:top w:val="nil"/>
+          <w:left w:val="nil"/>
+          <w:bottom w:val="nil"/>
+          <w:right w:val="nil"/>
+          <w:between w:val="nil"/>
+        </w:pBdr>
+        <w:tabs>
+          <w:tab w:val="left" w:pos="3144"/>
+        </w:tabs>
+        <w:spacing w:line="360" w:lineRule="auto"/>
+        <w:jc w:val="both"/>
+        <w:rPr>
+          <w:rFonts w:ascii="Arial" w:eastAsia="Arial" w:hAnsi="Arial" w:cs="Arial"/>
+          <w:color w:val="000000"/>
+        </w:rPr>
+      </w:pPr>
+    </w:p>
+    <w:p>
+      <w:pPr>
+        <w:pBdr>
+          <w:top w:val="nil"/>
+          <w:left w:val="nil"/>
+          <w:bottom w:val="nil"/>
+          <w:right w:val="nil"/>
+          <w:between w:val="nil"/>
+        </w:pBdr>
+        <w:tabs>
+          <w:tab w:val="left" w:pos="3144"/>
+        </w:tabs>
+        <w:spacing w:line="360" w:lineRule="auto"/>
+        <w:jc w:val="both"/>
+        <w:rPr>
+          <w:rFonts w:ascii="Arial" w:eastAsia="Arial" w:hAnsi="Arial" w:cs="Arial"/>
+          <w:color w:val="000000"/>
+        </w:rPr>
+      </w:pPr>
+      <w:r>
+        <w:rPr>
+          <w:rFonts w:ascii="Arial" w:eastAsia="Arial" w:hAnsi="Arial" w:cs="Arial"/>
+          <w:color w:val="000000"/>
+        </w:rPr>
+        <w:t xml:space="preserve">When </w:t>
+      </w:r>
+      <w:r>
+        <w:rPr>
+          <w:rFonts w:ascii="Arial" w:eastAsia="Arial" w:hAnsi="Arial" w:cs="Arial"/>
+          <w:color w:val="000000"/>
+        </w:rPr>
+        <w:t>programming the quiz functionality and allowing selections to be changed after the next question has been loaded (if the user got an answer wrong and wants to find the correct one</w:t>
+      </w:r>
+      <w:r>
+        <w:rPr>
+          <w:rFonts w:ascii="Arial" w:eastAsia="Arial" w:hAnsi="Arial" w:cs="Arial"/>
+          <w:color w:val="000000"/>
+        </w:rPr>
+        <w:t xml:space="preserve"> for example</w:t>
+      </w:r>
+      <w:r>
+        <w:rPr>
+          <w:rFonts w:ascii="Arial" w:eastAsia="Arial" w:hAnsi="Arial" w:cs="Arial"/>
+          <w:color w:val="000000"/>
+        </w:rPr>
+        <w:t>)</w:t>
+      </w:r>
+      <w:r>
+        <w:rPr>
+          <w:rFonts w:ascii="Arial" w:eastAsia="Arial" w:hAnsi="Arial" w:cs="Arial"/>
+          <w:color w:val="000000"/>
+        </w:rPr>
+        <w:t>, there was an issue where</w:t>
+      </w:r>
+      <w:r>
+        <w:rPr>
+          <w:rFonts w:ascii="Arial" w:eastAsia="Arial" w:hAnsi="Arial" w:cs="Arial"/>
+          <w:color w:val="000000"/>
+        </w:rPr>
+        <w:t xml:space="preserve"> the</w:t>
+      </w:r>
+      <w:r>
+        <w:rPr>
+          <w:rFonts w:ascii="Arial" w:eastAsia="Arial" w:hAnsi="Arial" w:cs="Arial"/>
+          <w:color w:val="000000"/>
+        </w:rPr>
+        <w:t xml:space="preserve"> wrong button changed colour</w:t>
+      </w:r>
+      <w:r>
+        <w:rPr>
+          <w:rFonts w:ascii="Arial" w:eastAsia="Arial" w:hAnsi="Arial" w:cs="Arial"/>
+          <w:color w:val="000000"/>
+        </w:rPr>
+        <w:t xml:space="preserve">. </w:t>
+      </w:r>
+      <w:r>
+        <w:rPr>
+          <w:rFonts w:ascii="Arial" w:eastAsia="Arial" w:hAnsi="Arial" w:cs="Arial"/>
+          <w:color w:val="000000"/>
+        </w:rPr>
+        <w:t>To fix this, buttons where changed from a class to a unique id based on question-answer index</w:t>
+      </w:r>
+      <w:r>
+        <w:rPr>
+          <w:rFonts w:ascii="Arial" w:eastAsia="Arial" w:hAnsi="Arial" w:cs="Arial"/>
+          <w:color w:val="000000"/>
+        </w:rPr>
+        <w:t xml:space="preserve"> (e.g. id=”1-3”</w:t>
+      </w:r>
+      <w:r>
+        <w:rPr>
+          <w:rFonts w:ascii="Arial" w:eastAsia="Arial" w:hAnsi="Arial" w:cs="Arial"/>
+          <w:color w:val="000000"/>
+        </w:rPr>
+        <w:t xml:space="preserve"> </w:t>
+      </w:r>
+      <w:r>
+        <w:rPr>
+          <w:rFonts w:ascii="Arial" w:eastAsia="Arial" w:hAnsi="Arial" w:cs="Arial"/>
+          <w:color w:val="000000"/>
+        </w:rPr>
+        <w:t>= question 2, answer 4</w:t>
+      </w:r>
+      <w:r>
+        <w:rPr>
+          <w:rFonts w:ascii="Arial" w:eastAsia="Arial" w:hAnsi="Arial" w:cs="Arial"/>
+          <w:color w:val="000000"/>
+        </w:rPr>
+        <w:t>)</w:t>
+      </w:r>
+      <w:r>
+        <w:rPr>
+          <w:rFonts w:ascii="Arial" w:eastAsia="Arial" w:hAnsi="Arial" w:cs="Arial"/>
+          <w:color w:val="000000"/>
+        </w:rPr>
+        <w:t>.</w:t>
+      </w:r>
+      <w:r>
+        <w:rPr>
+          <w:rFonts w:ascii="Arial" w:eastAsia="Arial" w:hAnsi="Arial" w:cs="Arial"/>
+          <w:color w:val="000000"/>
+        </w:rPr>
+        <w:t xml:space="preserve"> </w:t>
+      </w:r>
+    </w:p>
+    <w:p>
+      <w:pPr>
+        <w:pBdr>
+          <w:top w:val="nil"/>
+          <w:left w:val="nil"/>
+          <w:bottom w:val="nil"/>
+          <w:right w:val="nil"/>
+          <w:between w:val="nil"/>
+        </w:pBdr>
+        <w:tabs>
+          <w:tab w:val="left" w:pos="3144"/>
+        </w:tabs>
+        <w:spacing w:line="360" w:lineRule="auto"/>
+        <w:jc w:val="both"/>
+        <w:rPr>
+          <w:rFonts w:ascii="Arial" w:eastAsia="Arial" w:hAnsi="Arial" w:cs="Arial"/>
+          <w:color w:val="000000"/>
+        </w:rPr>
+      </w:pPr>
+    </w:p>
+    <w:p>
+      <w:pPr>
+        <w:pBdr>
+          <w:top w:val="nil"/>
+          <w:left w:val="nil"/>
+          <w:bottom w:val="nil"/>
+          <w:right w:val="nil"/>
+          <w:between w:val="nil"/>
+        </w:pBdr>
+        <w:tabs>
+          <w:tab w:val="left" w:pos="3144"/>
+        </w:tabs>
+        <w:spacing w:line="360" w:lineRule="auto"/>
+        <w:jc w:val="both"/>
+        <w:rPr>
+          <w:rFonts w:ascii="Arial" w:eastAsia="Arial" w:hAnsi="Arial" w:cs="Arial"/>
+          <w:color w:val="000000"/>
+        </w:rPr>
+      </w:pPr>
+      <w:r>
+        <w:rPr>
+          <w:rFonts w:ascii="Arial" w:eastAsia="Arial" w:hAnsi="Arial" w:cs="Arial"/>
+          <w:color w:val="000000"/>
+        </w:rPr>
+        <w:t>The recipes ha</w:t>
+      </w:r>
+      <w:r>
+        <w:rPr>
+          <w:rFonts w:ascii="Arial" w:eastAsia="Arial" w:hAnsi="Arial" w:cs="Arial"/>
+          <w:color w:val="000000"/>
+        </w:rPr>
+        <w:t xml:space="preserve">ve been given an ‘F-layout’ design as planned which does seem to improve readability. </w:t>
+      </w:r>
+      <w:r>
+        <w:rPr>
+          <w:rFonts w:ascii="Arial" w:eastAsia="Arial" w:hAnsi="Arial" w:cs="Arial"/>
+          <w:color w:val="000000"/>
+        </w:rPr>
+        <w:t xml:space="preserve">As a whole, </w:t>
+      </w:r>
+      <w:r>
+        <w:rPr>
+          <w:rFonts w:ascii="Arial" w:eastAsia="Arial" w:hAnsi="Arial" w:cs="Arial"/>
+          <w:color w:val="000000"/>
+        </w:rPr>
+        <w:t>it is felt the presentation is a success.</w:t>
+      </w:r>
+    </w:p>
+    <w:p>
+      <w:pPr>
+        <w:pBdr>
+          <w:top w:val="nil"/>
+          <w:left w:val="nil"/>
+          <w:bottom w:val="nil"/>
+          <w:right w:val="nil"/>
+          <w:between w:val="nil"/>
+        </w:pBdr>
+        <w:tabs>
+          <w:tab w:val="left" w:pos="3144"/>
+        </w:tabs>
+        <w:spacing w:line="360" w:lineRule="auto"/>
+        <w:jc w:val="both"/>
+        <w:rPr>
+          <w:rFonts w:ascii="Arial" w:eastAsia="Arial" w:hAnsi="Arial" w:cs="Arial"/>
+          <w:color w:val="000000"/>
+        </w:rPr>
+      </w:pPr>
+    </w:p>
+    <w:p>
+      <w:pPr>
+        <w:pBdr>
+          <w:top w:val="nil"/>
+          <w:left w:val="nil"/>
+          <w:bottom w:val="nil"/>
+          <w:right w:val="nil"/>
+          <w:between w:val="nil"/>
+        </w:pBdr>
+        <w:tabs>
+          <w:tab w:val="left" w:pos="3144"/>
+        </w:tabs>
+        <w:spacing w:line="360" w:lineRule="auto"/>
+        <w:jc w:val="both"/>
+        <w:rPr>
+          <w:rFonts w:ascii="Arial" w:eastAsia="Arial" w:hAnsi="Arial" w:cs="Arial"/>
+          <w:color w:val="000000"/>
+        </w:rPr>
+      </w:pPr>
+      <w:r>
+        <w:rPr>
+          <w:rFonts w:ascii="Arial" w:eastAsia="Arial" w:hAnsi="Arial" w:cs="Arial"/>
+          <w:color w:val="000000"/>
+        </w:rPr>
+        <w:lastRenderedPageBreak/>
+        <w:t xml:space="preserve">When modifying the </w:t>
+      </w:r>
+      <w:r>
+        <w:rPr>
+          <w:rFonts w:ascii="Arial" w:eastAsia="Arial" w:hAnsi="Arial" w:cs="Arial"/>
+          <w:color w:val="000000"/>
+        </w:rPr>
+        <w:t xml:space="preserve">recipe </w:t>
+      </w:r>
+      <w:r>
+        <w:rPr>
+          <w:rFonts w:ascii="Arial" w:eastAsia="Arial" w:hAnsi="Arial" w:cs="Arial"/>
+          <w:color w:val="000000"/>
+        </w:rPr>
+        <w:t xml:space="preserve">units and portions with JavaScript, there was a loss of information </w:t>
+      </w:r>
+      <w:r>
+        <w:rPr>
+          <w:rFonts w:ascii="Arial" w:eastAsia="Arial" w:hAnsi="Arial" w:cs="Arial"/>
+          <w:color w:val="000000"/>
+        </w:rPr>
+        <w:t>occurring</w:t>
+      </w:r>
+      <w:r>
+        <w:rPr>
+          <w:rFonts w:ascii="Arial" w:eastAsia="Arial" w:hAnsi="Arial" w:cs="Arial"/>
+          <w:color w:val="000000"/>
+        </w:rPr>
+        <w:t xml:space="preserve"> as the conversion was being done (not 100% accurately) each way. To get around this</w:t>
+      </w:r>
+      <w:r>
+        <w:rPr>
+          <w:rFonts w:ascii="Arial" w:eastAsia="Arial" w:hAnsi="Arial" w:cs="Arial"/>
+          <w:color w:val="000000"/>
+        </w:rPr>
+        <w:t xml:space="preserve">, the original values are now stored </w:t>
+      </w:r>
+      <w:r>
+        <w:rPr>
+          <w:rFonts w:ascii="Arial" w:eastAsia="Arial" w:hAnsi="Arial" w:cs="Arial"/>
+          <w:color w:val="000000"/>
+        </w:rPr>
+        <w:t>as global variables (which get reset</w:t>
+      </w:r>
+      <w:r>
+        <w:rPr>
+          <w:rFonts w:ascii="Arial" w:eastAsia="Arial" w:hAnsi="Arial" w:cs="Arial"/>
+          <w:color w:val="000000"/>
+        </w:rPr>
+        <w:t xml:space="preserve"> each time a new recipe or page is loaded). When the units </w:t>
+      </w:r>
+      <w:r>
+        <w:rPr>
+          <w:rFonts w:ascii="Arial" w:eastAsia="Arial" w:hAnsi="Arial" w:cs="Arial"/>
+          <w:color w:val="000000"/>
+        </w:rPr>
+        <w:t xml:space="preserve">(or portions) </w:t>
+      </w:r>
+      <w:r>
+        <w:rPr>
+          <w:rFonts w:ascii="Arial" w:eastAsia="Arial" w:hAnsi="Arial" w:cs="Arial"/>
+          <w:color w:val="000000"/>
+        </w:rPr>
+        <w:t>are set to the original</w:t>
+      </w:r>
+      <w:r>
+        <w:rPr>
+          <w:rFonts w:ascii="Arial" w:eastAsia="Arial" w:hAnsi="Arial" w:cs="Arial"/>
+          <w:color w:val="000000"/>
+        </w:rPr>
+        <w:t xml:space="preserve">, </w:t>
+      </w:r>
+      <w:r>
+        <w:rPr>
+          <w:rFonts w:ascii="Arial" w:eastAsia="Arial" w:hAnsi="Arial" w:cs="Arial"/>
+          <w:color w:val="000000"/>
+        </w:rPr>
+        <w:t>the original values are restored</w:t>
+      </w:r>
+      <w:r>
+        <w:rPr>
+          <w:rFonts w:ascii="Arial" w:eastAsia="Arial" w:hAnsi="Arial" w:cs="Arial"/>
+          <w:color w:val="000000"/>
+        </w:rPr>
+        <w:t>.</w:t>
+      </w:r>
+    </w:p>
+    <w:p>
+      <w:pPr>
+        <w:pBdr>
+          <w:top w:val="nil"/>
+          <w:left w:val="nil"/>
+          <w:bottom w:val="nil"/>
+          <w:right w:val="nil"/>
+          <w:between w:val="nil"/>
+        </w:pBdr>
+        <w:tabs>
+          <w:tab w:val="left" w:pos="3144"/>
+        </w:tabs>
+        <w:spacing w:line="360" w:lineRule="auto"/>
+        <w:jc w:val="both"/>
+        <w:rPr>
+          <w:rFonts w:ascii="Arial" w:eastAsia="Arial" w:hAnsi="Arial" w:cs="Arial"/>
+          <w:color w:val="000000"/>
+        </w:rPr>
+      </w:pPr>
+    </w:p>
+    <w:p>
+      <w:pPr>
+        <w:pBdr>
+          <w:top w:val="nil"/>
+          <w:left w:val="nil"/>
+          <w:bottom w:val="nil"/>
+          <w:right w:val="nil"/>
+          <w:between w:val="nil"/>
+        </w:pBdr>
+        <w:tabs>
+          <w:tab w:val="left" w:pos="3144"/>
+        </w:tabs>
+        <w:spacing w:line="360" w:lineRule="auto"/>
+        <w:jc w:val="both"/>
+        <w:rPr>
+          <w:rFonts w:ascii="Arial" w:eastAsia="Arial" w:hAnsi="Arial" w:cs="Arial"/>
+          <w:color w:val="000000"/>
+        </w:rPr>
+      </w:pPr>
+      <w:r>
+        <w:rPr>
+          <w:rFonts w:ascii="Arial" w:eastAsia="Arial" w:hAnsi="Arial" w:cs="Arial"/>
+          <w:color w:val="000000"/>
+        </w:rPr>
+        <w:t xml:space="preserve">The contrasting colour scheme </w:t>
+      </w:r>
+      <w:r>
+        <w:rPr>
+          <w:rFonts w:ascii="Arial" w:eastAsia="Arial" w:hAnsi="Arial" w:cs="Arial"/>
+          <w:color w:val="000000"/>
+        </w:rPr>
+        <w:t>give</w:t>
+      </w:r>
+      <w:r>
+        <w:rPr>
+          <w:rFonts w:ascii="Arial" w:eastAsia="Arial" w:hAnsi="Arial" w:cs="Arial"/>
+          <w:color w:val="000000"/>
+        </w:rPr>
+        <w:t>s</w:t>
+      </w:r>
+      <w:r>
+        <w:rPr>
+          <w:rFonts w:ascii="Arial" w:eastAsia="Arial" w:hAnsi="Arial" w:cs="Arial"/>
+          <w:color w:val="000000"/>
+        </w:rPr>
+        <w:t xml:space="preserve"> the site a clean look</w:t>
+      </w:r>
+      <w:r>
+        <w:rPr>
+          <w:rFonts w:ascii="Arial" w:eastAsia="Arial" w:hAnsi="Arial" w:cs="Arial"/>
+          <w:color w:val="000000"/>
+        </w:rPr>
+        <w:t xml:space="preserve"> with splashes of red for calls</w:t>
+      </w:r>
+      <w:r>
+        <w:rPr>
+          <w:rFonts w:ascii="Arial" w:eastAsia="Arial" w:hAnsi="Arial" w:cs="Arial"/>
+          <w:color w:val="000000"/>
+        </w:rPr>
+        <w:t>-</w:t>
+      </w:r>
+      <w:r>
+        <w:rPr>
+          <w:rFonts w:ascii="Arial" w:eastAsia="Arial" w:hAnsi="Arial" w:cs="Arial"/>
+          <w:color w:val="000000"/>
+        </w:rPr>
+        <w:t>to</w:t>
+      </w:r>
+      <w:r>
+        <w:rPr>
+          <w:rFonts w:ascii="Arial" w:eastAsia="Arial" w:hAnsi="Arial" w:cs="Arial"/>
+          <w:color w:val="000000"/>
+        </w:rPr>
+        <w:t>-</w:t>
+      </w:r>
+      <w:r>
+        <w:rPr>
+          <w:rFonts w:ascii="Arial" w:eastAsia="Arial" w:hAnsi="Arial" w:cs="Arial"/>
+          <w:color w:val="000000"/>
+        </w:rPr>
+        <w:t>action</w:t>
+      </w:r>
+      <w:r>
+        <w:rPr>
+          <w:rFonts w:ascii="Arial" w:eastAsia="Arial" w:hAnsi="Arial" w:cs="Arial"/>
+          <w:color w:val="000000"/>
+        </w:rPr>
+        <w:t>. The only place the colour scheme differs is the quiz page. This was to set it aside from the other pages, and to trial a background-image</w:t>
+      </w:r>
+      <w:r>
+        <w:rPr>
+          <w:rFonts w:ascii="Arial" w:eastAsia="Arial" w:hAnsi="Arial" w:cs="Arial"/>
+          <w:color w:val="000000"/>
+        </w:rPr>
+        <w:t xml:space="preserve"> which would be fixed allowing the quiz content to scroll over the image. </w:t>
+      </w:r>
+      <w:r>
+        <w:rPr>
+          <w:rFonts w:ascii="Arial" w:eastAsia="Arial" w:hAnsi="Arial" w:cs="Arial"/>
+          <w:color w:val="000000"/>
+        </w:rPr>
+        <w:t xml:space="preserve">This did not work for mobile as the image would zoom </w:t>
+      </w:r>
+      <w:r>
+        <w:rPr>
+          <w:rFonts w:ascii="Arial" w:eastAsia="Arial" w:hAnsi="Arial" w:cs="Arial"/>
+          <w:color w:val="000000"/>
+        </w:rPr>
+        <w:t xml:space="preserve">in </w:t>
+      </w:r>
+      <w:r>
+        <w:rPr>
+          <w:rFonts w:ascii="Arial" w:eastAsia="Arial" w:hAnsi="Arial" w:cs="Arial"/>
+          <w:color w:val="000000"/>
+        </w:rPr>
+        <w:t xml:space="preserve">with each question added, so the background </w:t>
+      </w:r>
+      <w:r>
+        <w:rPr>
+          <w:rFonts w:ascii="Arial" w:eastAsia="Arial" w:hAnsi="Arial" w:cs="Arial"/>
+          <w:color w:val="000000"/>
+        </w:rPr>
+        <w:t>has been set to</w:t>
+      </w:r>
+      <w:r>
+        <w:rPr>
+          <w:rFonts w:ascii="Arial" w:eastAsia="Arial" w:hAnsi="Arial" w:cs="Arial"/>
+          <w:color w:val="000000"/>
+        </w:rPr>
+        <w:t xml:space="preserve"> plain black for </w:t>
+      </w:r>
+      <w:r>
+        <w:rPr>
+          <w:rFonts w:ascii="Arial" w:eastAsia="Arial" w:hAnsi="Arial" w:cs="Arial"/>
+          <w:color w:val="000000"/>
+        </w:rPr>
+        <w:t xml:space="preserve">small screens. </w:t>
+      </w:r>
+    </w:p>
+    <w:p>
+      <w:pPr>
+        <w:pBdr>
+          <w:top w:val="nil"/>
+          <w:left w:val="nil"/>
+          <w:bottom w:val="nil"/>
+          <w:right w:val="nil"/>
+          <w:between w:val="nil"/>
+        </w:pBdr>
+        <w:tabs>
+          <w:tab w:val="left" w:pos="3144"/>
+        </w:tabs>
+        <w:spacing w:line="360" w:lineRule="auto"/>
+        <w:jc w:val="both"/>
+        <w:rPr>
+          <w:rFonts w:ascii="Arial" w:eastAsia="Arial" w:hAnsi="Arial" w:cs="Arial"/>
+          <w:color w:val="000000"/>
+        </w:rPr>
+      </w:pPr>
+    </w:p>
+    <w:p>
+      <w:pPr>
+        <w:pBdr>
+          <w:top w:val="nil"/>
+          <w:left w:val="nil"/>
+          <w:bottom w:val="nil"/>
+          <w:right w:val="nil"/>
+          <w:between w:val="nil"/>
+        </w:pBdr>
+        <w:tabs>
+          <w:tab w:val="left" w:pos="3144"/>
+        </w:tabs>
+        <w:spacing w:line="360" w:lineRule="auto"/>
+        <w:jc w:val="both"/>
+        <w:rPr>
+          <w:rFonts w:ascii="Arial" w:eastAsia="Arial" w:hAnsi="Arial" w:cs="Arial"/>
+          <w:color w:val="000000"/>
+        </w:rPr>
+      </w:pPr>
+    </w:p>
+    <w:p>
+      <w:pPr>
+        <w:pBdr>
+          <w:top w:val="nil"/>
+          <w:left w:val="nil"/>
+          <w:bottom w:val="nil"/>
+          <w:right w:val="nil"/>
+          <w:between w:val="nil"/>
+        </w:pBdr>
+        <w:tabs>
+          <w:tab w:val="left" w:pos="3144"/>
+        </w:tabs>
+        <w:spacing w:line="360" w:lineRule="auto"/>
+        <w:jc w:val="both"/>
+        <w:rPr>
+          <w:rFonts w:ascii="Arial" w:eastAsia="Arial" w:hAnsi="Arial" w:cs="Arial"/>
+          <w:color w:val="000000"/>
+        </w:rPr>
+      </w:pPr>
+    </w:p>
+    <w:p>
+      <w:pPr>
+        <w:pBdr>
+          <w:top w:val="nil"/>
+          <w:left w:val="nil"/>
+          <w:bottom w:val="nil"/>
+          <w:right w:val="nil"/>
+          <w:between w:val="nil"/>
+        </w:pBdr>
+        <w:tabs>
+          <w:tab w:val="left" w:pos="3144"/>
+        </w:tabs>
+        <w:spacing w:line="360" w:lineRule="auto"/>
+        <w:jc w:val="both"/>
+        <w:rPr>
+          <w:rFonts w:ascii="Arial" w:eastAsia="Arial" w:hAnsi="Arial" w:cs="Arial"/>
+          <w:color w:val="000000"/>
+        </w:rPr>
+      </w:pPr>
+    </w:p>
+    <w:p>
+      <w:pPr>
+        <w:pBdr>
+          <w:top w:val="nil"/>
+          <w:left w:val="nil"/>
+          <w:bottom w:val="nil"/>
+          <w:right w:val="nil"/>
+          <w:between w:val="nil"/>
+        </w:pBdr>
+        <w:tabs>
+          <w:tab w:val="left" w:pos="3144"/>
+        </w:tabs>
+        <w:spacing w:line="360" w:lineRule="auto"/>
+        <w:jc w:val="both"/>
+        <w:rPr>
+          <w:rFonts w:ascii="Arial" w:eastAsia="Arial" w:hAnsi="Arial" w:cs="Arial"/>
+          <w:color w:val="000000"/>
+        </w:rPr>
+      </w:pPr>
+    </w:p>
+    <w:p>
+      <w:pPr>
+        <w:pBdr>
+          <w:top w:val="nil"/>
+          <w:left w:val="nil"/>
+          <w:bottom w:val="nil"/>
+          <w:right w:val="nil"/>
+          <w:between w:val="nil"/>
+        </w:pBdr>
+        <w:tabs>
+          <w:tab w:val="left" w:pos="3144"/>
+        </w:tabs>
+        <w:spacing w:line="360" w:lineRule="auto"/>
+        <w:jc w:val="both"/>
+        <w:rPr>
+          <w:rFonts w:ascii="Arial" w:eastAsia="Arial" w:hAnsi="Arial" w:cs="Arial"/>
+          <w:color w:val="000000"/>
+        </w:rPr>
+      </w:pPr>
+    </w:p>
+    <w:p>
+      <w:pPr>
         <w:spacing w:line="360" w:lineRule="auto"/>
         <w:jc w:val="both"/>
         <w:rPr>
@@ -2062,10 +5823,119 @@
     </w:p>
     <w:p>
       <w:pPr>
+        <w:spacing w:line="360" w:lineRule="auto"/>
+        <w:jc w:val="both"/>
+        <w:rPr>
+          <w:rFonts w:ascii="Arial" w:hAnsi="Arial" w:cs="Arial"/>
+        </w:rPr>
+      </w:pPr>
+    </w:p>
+    <w:p>
+      <w:pPr>
+        <w:spacing w:line="360" w:lineRule="auto"/>
+        <w:jc w:val="both"/>
+        <w:rPr>
+          <w:rFonts w:ascii="Arial" w:hAnsi="Arial" w:cs="Arial"/>
+        </w:rPr>
+      </w:pPr>
+    </w:p>
+    <w:p>
+      <w:pPr>
+        <w:spacing w:line="360" w:lineRule="auto"/>
+        <w:jc w:val="both"/>
+        <w:rPr>
+          <w:rFonts w:ascii="Arial" w:hAnsi="Arial" w:cs="Arial"/>
+        </w:rPr>
+      </w:pPr>
+    </w:p>
+    <w:p>
+      <w:pPr>
+        <w:spacing w:line="360" w:lineRule="auto"/>
+        <w:jc w:val="both"/>
+        <w:rPr>
+          <w:rFonts w:ascii="Arial" w:hAnsi="Arial" w:cs="Arial"/>
+        </w:rPr>
+      </w:pPr>
+    </w:p>
+    <w:p>
+      <w:pPr>
+        <w:spacing w:line="360" w:lineRule="auto"/>
+        <w:jc w:val="both"/>
+        <w:rPr>
+          <w:rFonts w:ascii="Arial" w:hAnsi="Arial" w:cs="Arial"/>
+        </w:rPr>
+      </w:pPr>
+    </w:p>
+    <w:p>
+      <w:pPr>
+        <w:spacing w:line="360" w:lineRule="auto"/>
+        <w:jc w:val="both"/>
+        <w:rPr>
+          <w:rFonts w:ascii="Arial" w:hAnsi="Arial" w:cs="Arial"/>
+        </w:rPr>
+      </w:pPr>
+    </w:p>
+    <w:p>
+      <w:pPr>
+        <w:spacing w:line="360" w:lineRule="auto"/>
+        <w:jc w:val="both"/>
+        <w:rPr>
+          <w:rFonts w:ascii="Arial" w:hAnsi="Arial" w:cs="Arial"/>
+        </w:rPr>
+      </w:pPr>
+    </w:p>
+    <w:p>
+      <w:pPr>
+        <w:spacing w:line="360" w:lineRule="auto"/>
+        <w:jc w:val="both"/>
+        <w:rPr>
+          <w:rFonts w:ascii="Arial" w:hAnsi="Arial" w:cs="Arial"/>
+        </w:rPr>
+      </w:pPr>
+    </w:p>
+    <w:p>
+      <w:pPr>
+        <w:spacing w:line="360" w:lineRule="auto"/>
+        <w:jc w:val="both"/>
+        <w:rPr>
+          <w:rFonts w:ascii="Arial" w:hAnsi="Arial" w:cs="Arial"/>
+        </w:rPr>
+      </w:pPr>
+    </w:p>
+    <w:p>
+      <w:pPr>
+        <w:spacing w:line="360" w:lineRule="auto"/>
+        <w:jc w:val="both"/>
+        <w:rPr>
+          <w:rFonts w:ascii="Arial" w:hAnsi="Arial" w:cs="Arial"/>
+        </w:rPr>
+      </w:pPr>
+    </w:p>
+    <w:p>
+      <w:pPr>
+        <w:spacing w:line="360" w:lineRule="auto"/>
+        <w:jc w:val="both"/>
+        <w:rPr>
+          <w:rFonts w:ascii="Arial" w:hAnsi="Arial" w:cs="Arial"/>
+        </w:rPr>
+      </w:pPr>
+    </w:p>
+    <w:p>
+      <w:pPr>
+        <w:spacing w:line="360" w:lineRule="auto"/>
+        <w:jc w:val="both"/>
+        <w:rPr>
+          <w:rFonts w:ascii="Arial" w:hAnsi="Arial" w:cs="Arial"/>
+        </w:rPr>
+      </w:pPr>
+    </w:p>
+    <w:p>
+      <w:pPr>
         <w:pStyle w:val="Heading1"/>
       </w:pPr>
       <w:bookmarkStart w:id="7" w:name="_Toc128122168"/>
       <w:r>
+        <w:lastRenderedPageBreak/>
         <w:t>References</w:t>
       </w:r>
       <w:bookmarkEnd w:id="7"/>
@@ -2108,11 +5978,456 @@
           <w:color w:val="000000"/>
         </w:rPr>
       </w:pPr>
+      <w:r>
+        <w:rPr>
+          <w:rFonts w:ascii="Arial" w:eastAsia="Arial" w:hAnsi="Arial" w:cs="Arial"/>
+          <w:color w:val="000000"/>
+        </w:rPr>
+        <w:t xml:space="preserve">Adobe. (2023). </w:t>
+      </w:r>
+      <w:r>
+        <w:rPr>
+          <w:rFonts w:ascii="Arial" w:eastAsia="Arial" w:hAnsi="Arial" w:cs="Arial"/>
+          <w:i/>
+          <w:iCs/>
+          <w:color w:val="000000"/>
+        </w:rPr>
+        <w:t xml:space="preserve">Unlock your creativity with stock images, stock videos, stock photos, and more. </w:t>
+      </w:r>
+      <w:hyperlink r:id="rId13" w:history="1">
+        <w:r>
+          <w:rPr>
+            <w:rStyle w:val="Hyperlink"/>
+            <w:rFonts w:ascii="Arial" w:eastAsia="Arial" w:hAnsi="Arial" w:cs="Arial"/>
+          </w:rPr>
+          <w:t>https://stock.adobe.com/uk/</w:t>
+        </w:r>
+      </w:hyperlink>
+      <w:r>
+        <w:rPr>
+          <w:rFonts w:ascii="Arial" w:eastAsia="Arial" w:hAnsi="Arial" w:cs="Arial"/>
+          <w:color w:val="000000"/>
+        </w:rPr>
+        <w:t xml:space="preserve"> </w:t>
+      </w:r>
+    </w:p>
+    <w:p>
+      <w:pPr>
+        <w:numPr>
+          <w:ilvl w:val="0"/>
+          <w:numId w:val="2"/>
+        </w:numPr>
+        <w:pBdr>
+          <w:top w:val="nil"/>
+          <w:left w:val="nil"/>
+          <w:bottom w:val="nil"/>
+          <w:right w:val="nil"/>
+          <w:between w:val="nil"/>
+        </w:pBdr>
+        <w:spacing w:line="360" w:lineRule="auto"/>
+        <w:jc w:val="both"/>
+        <w:rPr>
+          <w:rFonts w:ascii="Arial" w:eastAsia="Arial" w:hAnsi="Arial" w:cs="Arial"/>
+          <w:color w:val="000000"/>
+        </w:rPr>
+      </w:pPr>
+      <w:proofErr w:type="spellStart"/>
+      <w:r>
+        <w:rPr>
+          <w:rFonts w:ascii="Arial" w:eastAsia="Arial" w:hAnsi="Arial" w:cs="Arial"/>
+          <w:color w:val="000000"/>
+        </w:rPr>
+        <w:t>Brandcrowd</w:t>
+      </w:r>
+      <w:proofErr w:type="spellEnd"/>
+      <w:r>
+        <w:rPr>
+          <w:rFonts w:ascii="Arial" w:eastAsia="Arial" w:hAnsi="Arial" w:cs="Arial"/>
+          <w:color w:val="000000"/>
+        </w:rPr>
+        <w:t xml:space="preserve">. (2023). </w:t>
+      </w:r>
+      <w:r>
+        <w:rPr>
+          <w:rFonts w:ascii="Arial" w:eastAsia="Arial" w:hAnsi="Arial" w:cs="Arial"/>
+          <w:i/>
+          <w:iCs/>
+          <w:color w:val="000000"/>
+        </w:rPr>
+        <w:t xml:space="preserve">Logo Design. </w:t>
+      </w:r>
+      <w:hyperlink r:id="rId14" w:history="1">
+        <w:r>
+          <w:rPr>
+            <w:rStyle w:val="Hyperlink"/>
+            <w:rFonts w:ascii="Arial" w:eastAsia="Arial" w:hAnsi="Arial" w:cs="Arial"/>
+          </w:rPr>
+          <w:t>https://www.brandcrowd.com/</w:t>
+        </w:r>
+      </w:hyperlink>
+      <w:r>
+        <w:rPr>
+          <w:rFonts w:ascii="Arial" w:eastAsia="Arial" w:hAnsi="Arial" w:cs="Arial"/>
+          <w:i/>
+          <w:iCs/>
+          <w:color w:val="000000"/>
+        </w:rPr>
+        <w:t xml:space="preserve"> </w:t>
+      </w:r>
+    </w:p>
+    <w:p>
+      <w:pPr>
+        <w:numPr>
+          <w:ilvl w:val="0"/>
+          <w:numId w:val="2"/>
+        </w:numPr>
+        <w:pBdr>
+          <w:top w:val="nil"/>
+          <w:left w:val="nil"/>
+          <w:bottom w:val="nil"/>
+          <w:right w:val="nil"/>
+          <w:between w:val="nil"/>
+        </w:pBdr>
+        <w:spacing w:line="360" w:lineRule="auto"/>
+        <w:jc w:val="both"/>
+        <w:rPr>
+          <w:rFonts w:ascii="Arial" w:eastAsia="Arial" w:hAnsi="Arial" w:cs="Arial"/>
+          <w:color w:val="000000"/>
+        </w:rPr>
+      </w:pPr>
+      <w:r>
+        <w:rPr>
+          <w:rFonts w:ascii="Arial" w:eastAsia="Arial" w:hAnsi="Arial" w:cs="Arial"/>
+          <w:color w:val="000000"/>
+        </w:rPr>
+        <w:t>Dickinson</w:t>
+      </w:r>
+      <w:r>
+        <w:rPr>
+          <w:rFonts w:ascii="Arial" w:eastAsia="Arial" w:hAnsi="Arial" w:cs="Arial"/>
+          <w:color w:val="000000"/>
+        </w:rPr>
+        <w:t xml:space="preserve">, A. </w:t>
+      </w:r>
+      <w:r>
+        <w:rPr>
+          <w:rFonts w:ascii="Arial" w:eastAsia="Arial" w:hAnsi="Arial" w:cs="Arial"/>
+          <w:color w:val="000000"/>
+        </w:rPr>
+        <w:t>(2023</w:t>
+      </w:r>
+      <w:r>
+        <w:rPr>
+          <w:rFonts w:ascii="Arial" w:eastAsia="Arial" w:hAnsi="Arial" w:cs="Arial"/>
+          <w:color w:val="000000"/>
+        </w:rPr>
+        <w:t>)</w:t>
+      </w:r>
+      <w:r>
+        <w:rPr>
+          <w:rFonts w:ascii="Arial" w:eastAsia="Arial" w:hAnsi="Arial" w:cs="Arial"/>
+          <w:color w:val="000000"/>
+        </w:rPr>
+        <w:t xml:space="preserve">. </w:t>
+      </w:r>
+      <w:r>
+        <w:rPr>
+          <w:rFonts w:ascii="Arial" w:hAnsi="Arial" w:cs="Arial"/>
+          <w:i/>
+          <w:iCs/>
+        </w:rPr>
+        <w:t>Culinary Code - A Recipe Website Analysis and Design</w:t>
+      </w:r>
+      <w:r>
+        <w:rPr>
+          <w:rFonts w:ascii="Arial" w:hAnsi="Arial" w:cs="Arial"/>
+          <w:i/>
+          <w:iCs/>
+        </w:rPr>
+        <w:t xml:space="preserve">. </w:t>
+      </w:r>
+      <w:r>
+        <w:rPr>
+          <w:rFonts w:ascii="Arial" w:hAnsi="Arial" w:cs="Arial"/>
+        </w:rPr>
+        <w:t>(</w:t>
+      </w:r>
+      <w:r>
+        <w:rPr>
+          <w:rFonts w:ascii="Arial" w:hAnsi="Arial" w:cs="Arial"/>
+        </w:rPr>
+        <w:t xml:space="preserve">Edinburgh Napier University: </w:t>
+      </w:r>
+      <w:r>
+        <w:rPr>
+          <w:rFonts w:ascii="Arial" w:hAnsi="Arial" w:cs="Arial"/>
+        </w:rPr>
+        <w:t>Web Technologies</w:t>
+      </w:r>
+      <w:r>
+        <w:rPr>
+          <w:rFonts w:ascii="Arial" w:hAnsi="Arial" w:cs="Arial"/>
+        </w:rPr>
+        <w:t xml:space="preserve"> – SET08101</w:t>
+      </w:r>
+      <w:r>
+        <w:rPr>
+          <w:rFonts w:ascii="Arial" w:hAnsi="Arial" w:cs="Arial"/>
+        </w:rPr>
+        <w:t>)</w:t>
+      </w:r>
+      <w:r>
+        <w:rPr>
+          <w:rFonts w:ascii="Arial" w:hAnsi="Arial" w:cs="Arial"/>
+        </w:rPr>
+        <w:t>.</w:t>
+      </w:r>
+    </w:p>
+    <w:p>
+      <w:pPr>
+        <w:numPr>
+          <w:ilvl w:val="0"/>
+          <w:numId w:val="2"/>
+        </w:numPr>
+        <w:pBdr>
+          <w:top w:val="nil"/>
+          <w:left w:val="nil"/>
+          <w:bottom w:val="nil"/>
+          <w:right w:val="nil"/>
+          <w:between w:val="nil"/>
+        </w:pBdr>
+        <w:spacing w:line="360" w:lineRule="auto"/>
+        <w:jc w:val="both"/>
+        <w:rPr>
+          <w:rFonts w:ascii="Arial" w:eastAsia="Arial" w:hAnsi="Arial" w:cs="Arial"/>
+          <w:color w:val="000000"/>
+        </w:rPr>
+      </w:pPr>
+      <w:proofErr w:type="spellStart"/>
+      <w:r>
+        <w:rPr>
+          <w:rFonts w:ascii="Arial" w:eastAsia="Arial" w:hAnsi="Arial" w:cs="Arial"/>
+          <w:color w:val="000000"/>
+        </w:rPr>
+        <w:t>Pixabay</w:t>
+      </w:r>
+      <w:proofErr w:type="spellEnd"/>
+      <w:r>
+        <w:rPr>
+          <w:rFonts w:ascii="Arial" w:eastAsia="Arial" w:hAnsi="Arial" w:cs="Arial"/>
+          <w:color w:val="000000"/>
+        </w:rPr>
+        <w:t>.</w:t>
+      </w:r>
+      <w:r>
+        <w:rPr>
+          <w:rFonts w:ascii="Arial" w:eastAsia="Arial" w:hAnsi="Arial" w:cs="Arial"/>
+          <w:color w:val="000000"/>
+        </w:rPr>
+        <w:t xml:space="preserve"> </w:t>
+      </w:r>
+      <w:r>
+        <w:rPr>
+          <w:rFonts w:ascii="Arial" w:eastAsia="Arial" w:hAnsi="Arial" w:cs="Arial"/>
+          <w:color w:val="000000"/>
+        </w:rPr>
+        <w:t>(</w:t>
+      </w:r>
+      <w:r>
+        <w:rPr>
+          <w:rFonts w:ascii="Arial" w:eastAsia="Arial" w:hAnsi="Arial" w:cs="Arial"/>
+          <w:color w:val="000000"/>
+        </w:rPr>
+        <w:t xml:space="preserve">n.d.). </w:t>
+      </w:r>
+      <w:r>
+        <w:rPr>
+          <w:rFonts w:ascii="Arial" w:eastAsia="Arial" w:hAnsi="Arial" w:cs="Arial"/>
+          <w:i/>
+          <w:iCs/>
+          <w:color w:val="000000"/>
+        </w:rPr>
+        <w:t>Stunning royalty-free images &amp; royalty-free stock.</w:t>
+      </w:r>
+      <w:r>
+        <w:rPr>
+          <w:rFonts w:ascii="Arial" w:eastAsia="Arial" w:hAnsi="Arial" w:cs="Arial"/>
+          <w:color w:val="000000"/>
+        </w:rPr>
+        <w:t xml:space="preserve"> </w:t>
+      </w:r>
+      <w:hyperlink r:id="rId15" w:history="1">
+        <w:r>
+          <w:rPr>
+            <w:rStyle w:val="Hyperlink"/>
+            <w:rFonts w:ascii="Arial" w:eastAsia="Arial" w:hAnsi="Arial" w:cs="Arial"/>
+          </w:rPr>
+          <w:t>https://pixabay.com/</w:t>
+        </w:r>
+      </w:hyperlink>
+      <w:r>
+        <w:rPr>
+          <w:rFonts w:ascii="Arial" w:eastAsia="Arial" w:hAnsi="Arial" w:cs="Arial"/>
+          <w:color w:val="000000"/>
+        </w:rPr>
+        <w:t xml:space="preserve"> </w:t>
+      </w:r>
+    </w:p>
+    <w:p>
+      <w:pPr>
+        <w:numPr>
+          <w:ilvl w:val="0"/>
+          <w:numId w:val="2"/>
+        </w:numPr>
+        <w:pBdr>
+          <w:top w:val="nil"/>
+          <w:left w:val="nil"/>
+          <w:bottom w:val="nil"/>
+          <w:right w:val="nil"/>
+          <w:between w:val="nil"/>
+        </w:pBdr>
+        <w:spacing w:line="360" w:lineRule="auto"/>
+        <w:jc w:val="both"/>
+        <w:rPr>
+          <w:rFonts w:ascii="Arial" w:eastAsia="Arial" w:hAnsi="Arial" w:cs="Arial"/>
+          <w:color w:val="000000"/>
+        </w:rPr>
+      </w:pPr>
+      <w:proofErr w:type="spellStart"/>
+      <w:r>
+        <w:rPr>
+          <w:rFonts w:ascii="Arial" w:eastAsia="Arial" w:hAnsi="Arial" w:cs="Arial"/>
+          <w:color w:val="000000"/>
+        </w:rPr>
+        <w:t>Unsplash</w:t>
+      </w:r>
+      <w:proofErr w:type="spellEnd"/>
+      <w:r>
+        <w:rPr>
+          <w:rFonts w:ascii="Arial" w:eastAsia="Arial" w:hAnsi="Arial" w:cs="Arial"/>
+          <w:color w:val="000000"/>
+        </w:rPr>
+        <w:t xml:space="preserve">. (n.d.). </w:t>
+      </w:r>
+      <w:proofErr w:type="spellStart"/>
+      <w:r>
+        <w:rPr>
+          <w:rFonts w:ascii="Arial" w:eastAsia="Arial" w:hAnsi="Arial" w:cs="Arial"/>
+          <w:i/>
+          <w:iCs/>
+          <w:color w:val="000000"/>
+        </w:rPr>
+        <w:t>Unsplash</w:t>
+      </w:r>
+      <w:proofErr w:type="spellEnd"/>
+      <w:r>
+        <w:rPr>
+          <w:rFonts w:ascii="Arial" w:eastAsia="Arial" w:hAnsi="Arial" w:cs="Arial"/>
+          <w:i/>
+          <w:iCs/>
+          <w:color w:val="000000"/>
+        </w:rPr>
+        <w:t>.</w:t>
+      </w:r>
+      <w:r>
+        <w:rPr>
+          <w:rFonts w:ascii="Arial" w:eastAsia="Arial" w:hAnsi="Arial" w:cs="Arial"/>
+          <w:color w:val="000000"/>
+        </w:rPr>
+        <w:t xml:space="preserve"> </w:t>
+      </w:r>
+      <w:hyperlink r:id="rId16" w:history="1">
+        <w:r>
+          <w:rPr>
+            <w:rStyle w:val="Hyperlink"/>
+            <w:rFonts w:ascii="Arial" w:eastAsia="Arial" w:hAnsi="Arial" w:cs="Arial"/>
+          </w:rPr>
+          <w:t>https://unsplash.com/</w:t>
+        </w:r>
+      </w:hyperlink>
+      <w:r>
+        <w:rPr>
+          <w:rFonts w:ascii="Arial" w:eastAsia="Arial" w:hAnsi="Arial" w:cs="Arial"/>
+          <w:color w:val="000000"/>
+        </w:rPr>
+        <w:t xml:space="preserve"> </w:t>
+      </w:r>
+    </w:p>
+    <w:p>
+      <w:pPr>
+        <w:numPr>
+          <w:ilvl w:val="0"/>
+          <w:numId w:val="2"/>
+        </w:numPr>
+        <w:pBdr>
+          <w:top w:val="nil"/>
+          <w:left w:val="nil"/>
+          <w:bottom w:val="nil"/>
+          <w:right w:val="nil"/>
+          <w:between w:val="nil"/>
+        </w:pBdr>
+        <w:spacing w:line="360" w:lineRule="auto"/>
+        <w:jc w:val="both"/>
+        <w:rPr>
+          <w:rFonts w:ascii="Arial" w:eastAsia="Arial" w:hAnsi="Arial" w:cs="Arial"/>
+          <w:i/>
+          <w:iCs/>
+          <w:color w:val="000000"/>
+        </w:rPr>
+      </w:pPr>
+      <w:r>
+        <w:rPr>
+          <w:rFonts w:ascii="Arial" w:eastAsia="Arial" w:hAnsi="Arial" w:cs="Arial"/>
+          <w:color w:val="000000"/>
+        </w:rPr>
+        <w:t>W3C.</w:t>
+      </w:r>
+      <w:r>
+        <w:rPr>
+          <w:rFonts w:ascii="Arial" w:eastAsia="Arial" w:hAnsi="Arial" w:cs="Arial"/>
+          <w:color w:val="000000"/>
+        </w:rPr>
+        <w:t xml:space="preserve"> (2013). </w:t>
+      </w:r>
+      <w:r>
+        <w:rPr>
+          <w:rFonts w:ascii="Arial" w:eastAsia="Arial" w:hAnsi="Arial" w:cs="Arial"/>
+          <w:i/>
+          <w:iCs/>
+          <w:color w:val="000000"/>
+        </w:rPr>
+        <w:t>Markup Validation Service.</w:t>
+      </w:r>
+      <w:r>
+        <w:rPr>
+          <w:rFonts w:ascii="Arial" w:eastAsia="Arial" w:hAnsi="Arial" w:cs="Arial"/>
+          <w:color w:val="000000"/>
+        </w:rPr>
+        <w:t xml:space="preserve"> </w:t>
+      </w:r>
+      <w:hyperlink r:id="rId17" w:history="1">
+        <w:r>
+          <w:rPr>
+            <w:rStyle w:val="Hyperlink"/>
+            <w:rFonts w:ascii="Arial" w:eastAsia="Arial" w:hAnsi="Arial" w:cs="Arial"/>
+          </w:rPr>
+          <w:t>https://validator.w3.org/</w:t>
+        </w:r>
+      </w:hyperlink>
+      <w:r>
+        <w:rPr>
+          <w:rFonts w:ascii="Arial" w:eastAsia="Arial" w:hAnsi="Arial" w:cs="Arial"/>
+          <w:i/>
+          <w:iCs/>
+          <w:color w:val="000000"/>
+        </w:rPr>
+        <w:t xml:space="preserve"> </w:t>
+      </w:r>
     </w:p>
     <w:sectPr>
-      <w:footerReference w:type="first" r:id="rId11"/>
+      <w:footerReference w:type="first" r:id="rId18"/>
       <w:pgSz w:w="11900" w:h="16840"/>
-      <w:pgMar w:top="1134" w:right="1599" w:bottom="1440" w:left="1599" w:header="720" w:footer="720" w:gutter="0"/>
+      <w:pgMar w:top="1134" w:right="1134" w:bottom="1440" w:left="1134" w:header="720" w:footer="720" w:gutter="0"/>
       <w:pgNumType w:start="1"/>
       <w:cols w:space="720"/>
       <w:titlePg/>
@@ -2188,6 +6503,23 @@
         <w:szCs w:val="20"/>
       </w:rPr>
       <w:tab/>
+    </w:r>
+    <w:r>
+      <w:rPr>
+        <w:rFonts w:ascii="Arial" w:eastAsia="Arial" w:hAnsi="Arial" w:cs="Arial"/>
+        <w:color w:val="000000"/>
+        <w:sz w:val="20"/>
+        <w:szCs w:val="20"/>
+      </w:rPr>
+      <w:t xml:space="preserve">           </w:t>
+    </w:r>
+    <w:r>
+      <w:rPr>
+        <w:rFonts w:ascii="Arial" w:eastAsia="Arial" w:hAnsi="Arial" w:cs="Arial"/>
+        <w:color w:val="000000"/>
+        <w:sz w:val="20"/>
+        <w:szCs w:val="20"/>
+      </w:rPr>
       <w:t>Matriculation: 40538519</w:t>
     </w:r>
     <w:r>
@@ -2282,6 +6614,7 @@
         <w:tab w:val="right" w:pos="8700"/>
       </w:tabs>
       <w:spacing w:before="40" w:after="20"/>
+      <w:jc w:val="both"/>
       <w:rPr>
         <w:rFonts w:ascii="Graphik Medium" w:eastAsia="Graphik Medium" w:hAnsi="Graphik Medium" w:cs="Graphik Medium"/>
         <w:color w:val="000000"/>
@@ -2306,15 +6639,6 @@
         <w:szCs w:val="20"/>
       </w:rPr>
       <w:t xml:space="preserve"> – SET08101</w:t>
-    </w:r>
-    <w:r>
-      <w:rPr>
-        <w:rFonts w:ascii="Arial" w:eastAsia="Arial" w:hAnsi="Arial" w:cs="Arial"/>
-        <w:color w:val="000000"/>
-        <w:sz w:val="20"/>
-        <w:szCs w:val="20"/>
-      </w:rPr>
-      <w:tab/>
     </w:r>
   </w:p>
 </w:ftr>
@@ -2349,7 +6673,7 @@
         <w:sz w:val="20"/>
         <w:szCs w:val="20"/>
       </w:rPr>
-      <w:t>Culinary Code</w:t>
+      <w:t>Culinary Code,</w:t>
     </w:r>
     <w:r>
       <w:rPr>
@@ -2358,7 +6682,8 @@
         <w:sz w:val="20"/>
         <w:szCs w:val="20"/>
       </w:rPr>
-      <w:t>,</w:t>
+      <w:tab/>
+      <w:t xml:space="preserve">           Matriculation: 40538519</w:t>
     </w:r>
     <w:r>
       <w:rPr>
@@ -2368,7 +6693,15 @@
         <w:szCs w:val="20"/>
       </w:rPr>
       <w:tab/>
-      <w:t>Matriculation: 40538519</w:t>
+    </w:r>
+    <w:r>
+      <w:rPr>
+        <w:rFonts w:ascii="Arial" w:eastAsia="Arial" w:hAnsi="Arial" w:cs="Arial"/>
+        <w:color w:val="7F7F7F"/>
+        <w:sz w:val="20"/>
+        <w:szCs w:val="20"/>
+      </w:rPr>
+      <w:t>Page</w:t>
     </w:r>
     <w:r>
       <w:rPr>
@@ -2377,66 +6710,52 @@
         <w:sz w:val="20"/>
         <w:szCs w:val="20"/>
       </w:rPr>
-      <w:tab/>
+      <w:t xml:space="preserve"> | </w:t>
     </w:r>
     <w:r>
       <w:rPr>
         <w:rFonts w:ascii="Arial" w:eastAsia="Arial" w:hAnsi="Arial" w:cs="Arial"/>
-        <w:color w:val="7F7F7F"/>
-        <w:sz w:val="20"/>
-        <w:szCs w:val="20"/>
-      </w:rPr>
-      <w:t>Page</w:t>
-    </w:r>
-    <w:r>
-      <w:rPr>
-        <w:rFonts w:ascii="Arial" w:eastAsia="Arial" w:hAnsi="Arial" w:cs="Arial"/>
+        <w:b/>
         <w:color w:val="000000"/>
         <w:sz w:val="20"/>
         <w:szCs w:val="20"/>
       </w:rPr>
-      <w:t xml:space="preserve"> | </w:t>
+      <w:fldChar w:fldCharType="begin"/>
     </w:r>
     <w:r>
       <w:rPr>
         <w:rFonts w:ascii="Arial" w:eastAsia="Arial" w:hAnsi="Arial" w:cs="Arial"/>
+        <w:b/>
         <w:color w:val="000000"/>
         <w:sz w:val="20"/>
         <w:szCs w:val="20"/>
       </w:rPr>
-      <w:fldChar w:fldCharType="begin"/>
+      <w:instrText>PAGE</w:instrText>
     </w:r>
     <w:r>
       <w:rPr>
         <w:rFonts w:ascii="Arial" w:eastAsia="Arial" w:hAnsi="Arial" w:cs="Arial"/>
+        <w:b/>
         <w:color w:val="000000"/>
         <w:sz w:val="20"/>
         <w:szCs w:val="20"/>
       </w:rPr>
-      <w:instrText>PAGE</w:instrText>
+      <w:fldChar w:fldCharType="separate"/>
     </w:r>
     <w:r>
       <w:rPr>
         <w:rFonts w:ascii="Arial" w:eastAsia="Arial" w:hAnsi="Arial" w:cs="Arial"/>
+        <w:b/>
         <w:color w:val="000000"/>
         <w:sz w:val="20"/>
         <w:szCs w:val="20"/>
       </w:rPr>
-      <w:fldChar w:fldCharType="separate"/>
+      <w:t>2</w:t>
     </w:r>
     <w:r>
       <w:rPr>
         <w:rFonts w:ascii="Arial" w:eastAsia="Arial" w:hAnsi="Arial" w:cs="Arial"/>
-        <w:noProof/>
-        <w:color w:val="000000"/>
-        <w:sz w:val="20"/>
-        <w:szCs w:val="20"/>
-      </w:rPr>
-      <w:t>1</w:t>
-    </w:r>
-    <w:r>
-      <w:rPr>
-        <w:rFonts w:ascii="Arial" w:eastAsia="Arial" w:hAnsi="Arial" w:cs="Arial"/>
+        <w:b/>
         <w:color w:val="000000"/>
         <w:sz w:val="20"/>
         <w:szCs w:val="20"/>
@@ -2454,10 +6773,10 @@
         <w:between w:val="nil"/>
       </w:pBdr>
       <w:tabs>
-        <w:tab w:val="center" w:pos="4350"/>
-        <w:tab w:val="right" w:pos="8647"/>
+        <w:tab w:val="right" w:pos="8700"/>
       </w:tabs>
       <w:spacing w:before="40" w:after="20"/>
+      <w:jc w:val="both"/>
       <w:rPr>
         <w:rFonts w:ascii="Graphik Medium" w:eastAsia="Graphik Medium" w:hAnsi="Graphik Medium" w:cs="Graphik Medium"/>
         <w:color w:val="000000"/>
@@ -2472,16 +6791,7 @@
         <w:sz w:val="20"/>
         <w:szCs w:val="20"/>
       </w:rPr>
-      <w:t>Critical Evaluation</w:t>
-    </w:r>
-    <w:r>
-      <w:rPr>
-        <w:rFonts w:ascii="Arial" w:eastAsia="Arial" w:hAnsi="Arial" w:cs="Arial"/>
-        <w:color w:val="000000"/>
-        <w:sz w:val="20"/>
-        <w:szCs w:val="20"/>
-      </w:rPr>
-      <w:t xml:space="preserve"> – SET08101</w:t>
+      <w:t>Critical Evaluation – SET08101</w:t>
     </w:r>
   </w:p>
 </w:ftr>
@@ -2509,20 +6819,53 @@
         <w:szCs w:val="20"/>
       </w:rPr>
     </w:pPr>
-  </w:p>
-  <w:p>
-    <w:pPr>
-      <w:pBdr>
-        <w:top w:val="nil"/>
-        <w:left w:val="nil"/>
-        <w:bottom w:val="nil"/>
-        <w:right w:val="nil"/>
-        <w:between w:val="nil"/>
-      </w:pBdr>
-      <w:tabs>
-        <w:tab w:val="center" w:pos="4350"/>
-        <w:tab w:val="right" w:pos="8647"/>
-      </w:tabs>
+    <w:r>
+      <w:rPr>
+        <w:rFonts w:ascii="Arial" w:eastAsia="Arial" w:hAnsi="Arial" w:cs="Arial"/>
+        <w:color w:val="000000"/>
+        <w:sz w:val="20"/>
+        <w:szCs w:val="20"/>
+      </w:rPr>
+      <w:t>Culinary Code,</w:t>
+    </w:r>
+    <w:r>
+      <w:rPr>
+        <w:rFonts w:ascii="Arial" w:eastAsia="Arial" w:hAnsi="Arial" w:cs="Arial"/>
+        <w:color w:val="000000"/>
+        <w:sz w:val="20"/>
+        <w:szCs w:val="20"/>
+      </w:rPr>
+      <w:tab/>
+      <w:t xml:space="preserve">           Matriculation: 40538519</w:t>
+    </w:r>
+    <w:r>
+      <w:rPr>
+        <w:rFonts w:ascii="Arial" w:eastAsia="Arial" w:hAnsi="Arial" w:cs="Arial"/>
+        <w:color w:val="000000"/>
+        <w:sz w:val="20"/>
+        <w:szCs w:val="20"/>
+      </w:rPr>
+      <w:tab/>
+    </w:r>
+    <w:r>
+      <w:rPr>
+        <w:rFonts w:ascii="Arial" w:eastAsia="Arial" w:hAnsi="Arial" w:cs="Arial"/>
+        <w:color w:val="7F7F7F"/>
+        <w:sz w:val="20"/>
+        <w:szCs w:val="20"/>
+      </w:rPr>
+      <w:t>Page</w:t>
+    </w:r>
+    <w:r>
+      <w:rPr>
+        <w:rFonts w:ascii="Arial" w:eastAsia="Arial" w:hAnsi="Arial" w:cs="Arial"/>
+        <w:color w:val="000000"/>
+        <w:sz w:val="20"/>
+        <w:szCs w:val="20"/>
+      </w:rPr>
+      <w:t xml:space="preserve"> | </w:t>
+    </w:r>
+    <w:r>
       <w:rPr>
         <w:rFonts w:ascii="Arial" w:eastAsia="Arial" w:hAnsi="Arial" w:cs="Arial"/>
         <w:b/>
@@ -2530,61 +6873,7 @@
         <w:sz w:val="20"/>
         <w:szCs w:val="20"/>
       </w:rPr>
-    </w:pPr>
-    <w:r>
-      <w:rPr>
-        <w:rFonts w:ascii="Arial" w:eastAsia="Arial" w:hAnsi="Arial" w:cs="Arial"/>
-        <w:color w:val="000000"/>
-        <w:sz w:val="20"/>
-        <w:szCs w:val="20"/>
-      </w:rPr>
-      <w:t>Culinary Code</w:t>
-    </w:r>
-    <w:r>
-      <w:rPr>
-        <w:rFonts w:ascii="Arial" w:eastAsia="Arial" w:hAnsi="Arial" w:cs="Arial"/>
-        <w:color w:val="000000"/>
-        <w:sz w:val="20"/>
-        <w:szCs w:val="20"/>
-      </w:rPr>
-      <w:t>,</w:t>
-    </w:r>
-    <w:r>
-      <w:rPr>
-        <w:rFonts w:ascii="Arial" w:eastAsia="Arial" w:hAnsi="Arial" w:cs="Arial"/>
-        <w:color w:val="000000"/>
-        <w:sz w:val="20"/>
-        <w:szCs w:val="20"/>
-      </w:rPr>
-      <w:tab/>
-      <w:t>Matriculation: 40538519</w:t>
-    </w:r>
-    <w:r>
-      <w:rPr>
-        <w:rFonts w:ascii="Arial" w:eastAsia="Arial" w:hAnsi="Arial" w:cs="Arial"/>
-        <w:color w:val="000000"/>
-        <w:sz w:val="20"/>
-        <w:szCs w:val="20"/>
-      </w:rPr>
-      <w:tab/>
-    </w:r>
-    <w:r>
-      <w:rPr>
-        <w:rFonts w:ascii="Arial" w:eastAsia="Arial" w:hAnsi="Arial" w:cs="Arial"/>
-        <w:color w:val="7F7F7F"/>
-        <w:sz w:val="20"/>
-        <w:szCs w:val="20"/>
-      </w:rPr>
-      <w:t>Page</w:t>
-    </w:r>
-    <w:r>
-      <w:rPr>
-        <w:rFonts w:ascii="Arial" w:eastAsia="Arial" w:hAnsi="Arial" w:cs="Arial"/>
-        <w:color w:val="000000"/>
-        <w:sz w:val="20"/>
-        <w:szCs w:val="20"/>
-      </w:rPr>
-      <w:t xml:space="preserve"> | </w:t>
+      <w:fldChar w:fldCharType="begin"/>
     </w:r>
     <w:r>
       <w:rPr>
@@ -2594,7 +6883,37 @@
         <w:sz w:val="20"/>
         <w:szCs w:val="20"/>
       </w:rPr>
-      <w:t>1</w:t>
+      <w:instrText>PAGE</w:instrText>
+    </w:r>
+    <w:r>
+      <w:rPr>
+        <w:rFonts w:ascii="Arial" w:eastAsia="Arial" w:hAnsi="Arial" w:cs="Arial"/>
+        <w:b/>
+        <w:color w:val="000000"/>
+        <w:sz w:val="20"/>
+        <w:szCs w:val="20"/>
+      </w:rPr>
+      <w:fldChar w:fldCharType="separate"/>
+    </w:r>
+    <w:r>
+      <w:rPr>
+        <w:rFonts w:ascii="Arial" w:eastAsia="Arial" w:hAnsi="Arial" w:cs="Arial"/>
+        <w:b/>
+        <w:color w:val="000000"/>
+        <w:sz w:val="20"/>
+        <w:szCs w:val="20"/>
+      </w:rPr>
+      <w:t>2</w:t>
+    </w:r>
+    <w:r>
+      <w:rPr>
+        <w:rFonts w:ascii="Arial" w:eastAsia="Arial" w:hAnsi="Arial" w:cs="Arial"/>
+        <w:b/>
+        <w:color w:val="000000"/>
+        <w:sz w:val="20"/>
+        <w:szCs w:val="20"/>
+      </w:rPr>
+      <w:fldChar w:fldCharType="end"/>
     </w:r>
   </w:p>
   <w:p>
@@ -2607,9 +6926,10 @@
         <w:between w:val="nil"/>
       </w:pBdr>
       <w:tabs>
-        <w:tab w:val="center" w:pos="4350"/>
-        <w:tab w:val="right" w:pos="8647"/>
+        <w:tab w:val="right" w:pos="8700"/>
       </w:tabs>
+      <w:spacing w:before="40" w:after="20"/>
+      <w:jc w:val="both"/>
       <w:rPr>
         <w:rFonts w:ascii="Graphik Medium" w:eastAsia="Graphik Medium" w:hAnsi="Graphik Medium" w:cs="Graphik Medium"/>
         <w:color w:val="000000"/>
@@ -2624,36 +6944,8 @@
         <w:sz w:val="20"/>
         <w:szCs w:val="20"/>
       </w:rPr>
-      <w:t>Critical Evaluation</w:t>
+      <w:t>Critical Evaluation – SET08101</w:t>
     </w:r>
-    <w:r>
-      <w:rPr>
-        <w:rFonts w:ascii="Arial" w:eastAsia="Arial" w:hAnsi="Arial" w:cs="Arial"/>
-        <w:color w:val="000000"/>
-        <w:sz w:val="20"/>
-        <w:szCs w:val="20"/>
-      </w:rPr>
-      <w:t xml:space="preserve"> – SET08101</w:t>
-    </w:r>
-  </w:p>
-  <w:p>
-    <w:pPr>
-      <w:pBdr>
-        <w:top w:val="nil"/>
-        <w:left w:val="nil"/>
-        <w:bottom w:val="nil"/>
-        <w:right w:val="nil"/>
-        <w:between w:val="nil"/>
-      </w:pBdr>
-      <w:tabs>
-        <w:tab w:val="center" w:pos="4513"/>
-        <w:tab w:val="right" w:pos="9026"/>
-        <w:tab w:val="left" w:pos="2796"/>
-      </w:tabs>
-      <w:rPr>
-        <w:color w:val="000000"/>
-      </w:rPr>
-    </w:pPr>
   </w:p>
 </w:ftr>
 </file>
@@ -2992,6 +7284,119 @@
     </w:lvl>
   </w:abstractNum>
   <w:abstractNum w:abstractNumId="3" w15:restartNumberingAfterBreak="0">
+    <w:nsid w:val="20A33DA7"/>
+    <w:multiLevelType w:val="hybridMultilevel"/>
+    <w:tmpl w:val="FE6E6580"/>
+    <w:lvl w:ilvl="0" w:tplc="08090001">
+      <w:start w:val="1"/>
+      <w:numFmt w:val="bullet"/>
+      <w:lvlText w:val=""/>
+      <w:lvlJc w:val="left"/>
+      <w:pPr>
+        <w:ind w:left="720" w:hanging="360"/>
+      </w:pPr>
+      <w:rPr>
+        <w:rFonts w:ascii="Symbol" w:hAnsi="Symbol" w:hint="default"/>
+      </w:rPr>
+    </w:lvl>
+    <w:lvl w:ilvl="1" w:tplc="08090003" w:tentative="1">
+      <w:start w:val="1"/>
+      <w:numFmt w:val="bullet"/>
+      <w:lvlText w:val="o"/>
+      <w:lvlJc w:val="left"/>
+      <w:pPr>
+        <w:ind w:left="1440" w:hanging="360"/>
+      </w:pPr>
+      <w:rPr>
+        <w:rFonts w:ascii="Courier New" w:hAnsi="Courier New" w:cs="Courier New" w:hint="default"/>
+      </w:rPr>
+    </w:lvl>
+    <w:lvl w:ilvl="2" w:tplc="08090005" w:tentative="1">
+      <w:start w:val="1"/>
+      <w:numFmt w:val="bullet"/>
+      <w:lvlText w:val=""/>
+      <w:lvlJc w:val="left"/>
+      <w:pPr>
+        <w:ind w:left="2160" w:hanging="360"/>
+      </w:pPr>
+      <w:rPr>
+        <w:rFonts w:ascii="Wingdings" w:hAnsi="Wingdings" w:hint="default"/>
+      </w:rPr>
+    </w:lvl>
+    <w:lvl w:ilvl="3" w:tplc="08090001" w:tentative="1">
+      <w:start w:val="1"/>
+      <w:numFmt w:val="bullet"/>
+      <w:lvlText w:val=""/>
+      <w:lvlJc w:val="left"/>
+      <w:pPr>
+        <w:ind w:left="2880" w:hanging="360"/>
+      </w:pPr>
+      <w:rPr>
+        <w:rFonts w:ascii="Symbol" w:hAnsi="Symbol" w:hint="default"/>
+      </w:rPr>
+    </w:lvl>
+    <w:lvl w:ilvl="4" w:tplc="08090003" w:tentative="1">
+      <w:start w:val="1"/>
+      <w:numFmt w:val="bullet"/>
+      <w:lvlText w:val="o"/>
+      <w:lvlJc w:val="left"/>
+      <w:pPr>
+        <w:ind w:left="3600" w:hanging="360"/>
+      </w:pPr>
+      <w:rPr>
+        <w:rFonts w:ascii="Courier New" w:hAnsi="Courier New" w:cs="Courier New" w:hint="default"/>
+      </w:rPr>
+    </w:lvl>
+    <w:lvl w:ilvl="5" w:tplc="08090005" w:tentative="1">
+      <w:start w:val="1"/>
+      <w:numFmt w:val="bullet"/>
+      <w:lvlText w:val=""/>
+      <w:lvlJc w:val="left"/>
+      <w:pPr>
+        <w:ind w:left="4320" w:hanging="360"/>
+      </w:pPr>
+      <w:rPr>
+        <w:rFonts w:ascii="Wingdings" w:hAnsi="Wingdings" w:hint="default"/>
+      </w:rPr>
+    </w:lvl>
+    <w:lvl w:ilvl="6" w:tplc="08090001" w:tentative="1">
+      <w:start w:val="1"/>
+      <w:numFmt w:val="bullet"/>
+      <w:lvlText w:val=""/>
+      <w:lvlJc w:val="left"/>
+      <w:pPr>
+        <w:ind w:left="5040" w:hanging="360"/>
+      </w:pPr>
+      <w:rPr>
+        <w:rFonts w:ascii="Symbol" w:hAnsi="Symbol" w:hint="default"/>
+      </w:rPr>
+    </w:lvl>
+    <w:lvl w:ilvl="7" w:tplc="08090003" w:tentative="1">
+      <w:start w:val="1"/>
+      <w:numFmt w:val="bullet"/>
+      <w:lvlText w:val="o"/>
+      <w:lvlJc w:val="left"/>
+      <w:pPr>
+        <w:ind w:left="5760" w:hanging="360"/>
+      </w:pPr>
+      <w:rPr>
+        <w:rFonts w:ascii="Courier New" w:hAnsi="Courier New" w:cs="Courier New" w:hint="default"/>
+      </w:rPr>
+    </w:lvl>
+    <w:lvl w:ilvl="8" w:tplc="08090005" w:tentative="1">
+      <w:start w:val="1"/>
+      <w:numFmt w:val="bullet"/>
+      <w:lvlText w:val=""/>
+      <w:lvlJc w:val="left"/>
+      <w:pPr>
+        <w:ind w:left="6480" w:hanging="360"/>
+      </w:pPr>
+      <w:rPr>
+        <w:rFonts w:ascii="Wingdings" w:hAnsi="Wingdings" w:hint="default"/>
+      </w:rPr>
+    </w:lvl>
+  </w:abstractNum>
+  <w:abstractNum w:abstractNumId="4" w15:restartNumberingAfterBreak="0">
     <w:nsid w:val="341A07EB"/>
     <w:multiLevelType w:val="multilevel"/>
     <w:tmpl w:val="D1D8DA98"/>
@@ -3104,7 +7509,7 @@
       </w:rPr>
     </w:lvl>
   </w:abstractNum>
-  <w:abstractNum w:abstractNumId="4" w15:restartNumberingAfterBreak="0">
+  <w:abstractNum w:abstractNumId="5" w15:restartNumberingAfterBreak="0">
     <w:nsid w:val="49684EB4"/>
     <w:multiLevelType w:val="multilevel"/>
     <w:tmpl w:val="13B8D926"/>
@@ -3214,6 +7619,458 @@
       </w:pPr>
       <w:rPr>
         <w:rFonts w:ascii="Noto Sans Symbols" w:eastAsia="Noto Sans Symbols" w:hAnsi="Noto Sans Symbols" w:cs="Noto Sans Symbols"/>
+      </w:rPr>
+    </w:lvl>
+  </w:abstractNum>
+  <w:abstractNum w:abstractNumId="6" w15:restartNumberingAfterBreak="0">
+    <w:nsid w:val="52D3294A"/>
+    <w:multiLevelType w:val="hybridMultilevel"/>
+    <w:tmpl w:val="290E4C14"/>
+    <w:lvl w:ilvl="0" w:tplc="08090001">
+      <w:start w:val="1"/>
+      <w:numFmt w:val="bullet"/>
+      <w:lvlText w:val=""/>
+      <w:lvlJc w:val="left"/>
+      <w:pPr>
+        <w:ind w:left="720" w:hanging="360"/>
+      </w:pPr>
+      <w:rPr>
+        <w:rFonts w:ascii="Symbol" w:hAnsi="Symbol" w:hint="default"/>
+      </w:rPr>
+    </w:lvl>
+    <w:lvl w:ilvl="1" w:tplc="FFFFFFFF" w:tentative="1">
+      <w:start w:val="1"/>
+      <w:numFmt w:val="bullet"/>
+      <w:lvlText w:val="o"/>
+      <w:lvlJc w:val="left"/>
+      <w:pPr>
+        <w:ind w:left="1440" w:hanging="360"/>
+      </w:pPr>
+      <w:rPr>
+        <w:rFonts w:ascii="Courier New" w:hAnsi="Courier New" w:cs="Courier New" w:hint="default"/>
+      </w:rPr>
+    </w:lvl>
+    <w:lvl w:ilvl="2" w:tplc="FFFFFFFF" w:tentative="1">
+      <w:start w:val="1"/>
+      <w:numFmt w:val="bullet"/>
+      <w:lvlText w:val=""/>
+      <w:lvlJc w:val="left"/>
+      <w:pPr>
+        <w:ind w:left="2160" w:hanging="360"/>
+      </w:pPr>
+      <w:rPr>
+        <w:rFonts w:ascii="Wingdings" w:hAnsi="Wingdings" w:hint="default"/>
+      </w:rPr>
+    </w:lvl>
+    <w:lvl w:ilvl="3" w:tplc="FFFFFFFF" w:tentative="1">
+      <w:start w:val="1"/>
+      <w:numFmt w:val="bullet"/>
+      <w:lvlText w:val=""/>
+      <w:lvlJc w:val="left"/>
+      <w:pPr>
+        <w:ind w:left="2880" w:hanging="360"/>
+      </w:pPr>
+      <w:rPr>
+        <w:rFonts w:ascii="Symbol" w:hAnsi="Symbol" w:hint="default"/>
+      </w:rPr>
+    </w:lvl>
+    <w:lvl w:ilvl="4" w:tplc="FFFFFFFF" w:tentative="1">
+      <w:start w:val="1"/>
+      <w:numFmt w:val="bullet"/>
+      <w:lvlText w:val="o"/>
+      <w:lvlJc w:val="left"/>
+      <w:pPr>
+        <w:ind w:left="3600" w:hanging="360"/>
+      </w:pPr>
+      <w:rPr>
+        <w:rFonts w:ascii="Courier New" w:hAnsi="Courier New" w:cs="Courier New" w:hint="default"/>
+      </w:rPr>
+    </w:lvl>
+    <w:lvl w:ilvl="5" w:tplc="FFFFFFFF" w:tentative="1">
+      <w:start w:val="1"/>
+      <w:numFmt w:val="bullet"/>
+      <w:lvlText w:val=""/>
+      <w:lvlJc w:val="left"/>
+      <w:pPr>
+        <w:ind w:left="4320" w:hanging="360"/>
+      </w:pPr>
+      <w:rPr>
+        <w:rFonts w:ascii="Wingdings" w:hAnsi="Wingdings" w:hint="default"/>
+      </w:rPr>
+    </w:lvl>
+    <w:lvl w:ilvl="6" w:tplc="FFFFFFFF" w:tentative="1">
+      <w:start w:val="1"/>
+      <w:numFmt w:val="bullet"/>
+      <w:lvlText w:val=""/>
+      <w:lvlJc w:val="left"/>
+      <w:pPr>
+        <w:ind w:left="5040" w:hanging="360"/>
+      </w:pPr>
+      <w:rPr>
+        <w:rFonts w:ascii="Symbol" w:hAnsi="Symbol" w:hint="default"/>
+      </w:rPr>
+    </w:lvl>
+    <w:lvl w:ilvl="7" w:tplc="FFFFFFFF" w:tentative="1">
+      <w:start w:val="1"/>
+      <w:numFmt w:val="bullet"/>
+      <w:lvlText w:val="o"/>
+      <w:lvlJc w:val="left"/>
+      <w:pPr>
+        <w:ind w:left="5760" w:hanging="360"/>
+      </w:pPr>
+      <w:rPr>
+        <w:rFonts w:ascii="Courier New" w:hAnsi="Courier New" w:cs="Courier New" w:hint="default"/>
+      </w:rPr>
+    </w:lvl>
+    <w:lvl w:ilvl="8" w:tplc="FFFFFFFF" w:tentative="1">
+      <w:start w:val="1"/>
+      <w:numFmt w:val="bullet"/>
+      <w:lvlText w:val=""/>
+      <w:lvlJc w:val="left"/>
+      <w:pPr>
+        <w:ind w:left="6480" w:hanging="360"/>
+      </w:pPr>
+      <w:rPr>
+        <w:rFonts w:ascii="Wingdings" w:hAnsi="Wingdings" w:hint="default"/>
+      </w:rPr>
+    </w:lvl>
+  </w:abstractNum>
+  <w:abstractNum w:abstractNumId="7" w15:restartNumberingAfterBreak="0">
+    <w:nsid w:val="54A168D7"/>
+    <w:multiLevelType w:val="hybridMultilevel"/>
+    <w:tmpl w:val="91480306"/>
+    <w:lvl w:ilvl="0" w:tplc="08090001">
+      <w:start w:val="1"/>
+      <w:numFmt w:val="bullet"/>
+      <w:lvlText w:val=""/>
+      <w:lvlJc w:val="left"/>
+      <w:pPr>
+        <w:ind w:left="720" w:hanging="360"/>
+      </w:pPr>
+      <w:rPr>
+        <w:rFonts w:ascii="Symbol" w:hAnsi="Symbol" w:hint="default"/>
+      </w:rPr>
+    </w:lvl>
+    <w:lvl w:ilvl="1" w:tplc="08090003" w:tentative="1">
+      <w:start w:val="1"/>
+      <w:numFmt w:val="bullet"/>
+      <w:lvlText w:val="o"/>
+      <w:lvlJc w:val="left"/>
+      <w:pPr>
+        <w:ind w:left="1440" w:hanging="360"/>
+      </w:pPr>
+      <w:rPr>
+        <w:rFonts w:ascii="Courier New" w:hAnsi="Courier New" w:cs="Courier New" w:hint="default"/>
+      </w:rPr>
+    </w:lvl>
+    <w:lvl w:ilvl="2" w:tplc="08090005" w:tentative="1">
+      <w:start w:val="1"/>
+      <w:numFmt w:val="bullet"/>
+      <w:lvlText w:val=""/>
+      <w:lvlJc w:val="left"/>
+      <w:pPr>
+        <w:ind w:left="2160" w:hanging="360"/>
+      </w:pPr>
+      <w:rPr>
+        <w:rFonts w:ascii="Wingdings" w:hAnsi="Wingdings" w:hint="default"/>
+      </w:rPr>
+    </w:lvl>
+    <w:lvl w:ilvl="3" w:tplc="08090001" w:tentative="1">
+      <w:start w:val="1"/>
+      <w:numFmt w:val="bullet"/>
+      <w:lvlText w:val=""/>
+      <w:lvlJc w:val="left"/>
+      <w:pPr>
+        <w:ind w:left="2880" w:hanging="360"/>
+      </w:pPr>
+      <w:rPr>
+        <w:rFonts w:ascii="Symbol" w:hAnsi="Symbol" w:hint="default"/>
+      </w:rPr>
+    </w:lvl>
+    <w:lvl w:ilvl="4" w:tplc="08090003" w:tentative="1">
+      <w:start w:val="1"/>
+      <w:numFmt w:val="bullet"/>
+      <w:lvlText w:val="o"/>
+      <w:lvlJc w:val="left"/>
+      <w:pPr>
+        <w:ind w:left="3600" w:hanging="360"/>
+      </w:pPr>
+      <w:rPr>
+        <w:rFonts w:ascii="Courier New" w:hAnsi="Courier New" w:cs="Courier New" w:hint="default"/>
+      </w:rPr>
+    </w:lvl>
+    <w:lvl w:ilvl="5" w:tplc="08090005" w:tentative="1">
+      <w:start w:val="1"/>
+      <w:numFmt w:val="bullet"/>
+      <w:lvlText w:val=""/>
+      <w:lvlJc w:val="left"/>
+      <w:pPr>
+        <w:ind w:left="4320" w:hanging="360"/>
+      </w:pPr>
+      <w:rPr>
+        <w:rFonts w:ascii="Wingdings" w:hAnsi="Wingdings" w:hint="default"/>
+      </w:rPr>
+    </w:lvl>
+    <w:lvl w:ilvl="6" w:tplc="08090001" w:tentative="1">
+      <w:start w:val="1"/>
+      <w:numFmt w:val="bullet"/>
+      <w:lvlText w:val=""/>
+      <w:lvlJc w:val="left"/>
+      <w:pPr>
+        <w:ind w:left="5040" w:hanging="360"/>
+      </w:pPr>
+      <w:rPr>
+        <w:rFonts w:ascii="Symbol" w:hAnsi="Symbol" w:hint="default"/>
+      </w:rPr>
+    </w:lvl>
+    <w:lvl w:ilvl="7" w:tplc="08090003" w:tentative="1">
+      <w:start w:val="1"/>
+      <w:numFmt w:val="bullet"/>
+      <w:lvlText w:val="o"/>
+      <w:lvlJc w:val="left"/>
+      <w:pPr>
+        <w:ind w:left="5760" w:hanging="360"/>
+      </w:pPr>
+      <w:rPr>
+        <w:rFonts w:ascii="Courier New" w:hAnsi="Courier New" w:cs="Courier New" w:hint="default"/>
+      </w:rPr>
+    </w:lvl>
+    <w:lvl w:ilvl="8" w:tplc="08090005" w:tentative="1">
+      <w:start w:val="1"/>
+      <w:numFmt w:val="bullet"/>
+      <w:lvlText w:val=""/>
+      <w:lvlJc w:val="left"/>
+      <w:pPr>
+        <w:ind w:left="6480" w:hanging="360"/>
+      </w:pPr>
+      <w:rPr>
+        <w:rFonts w:ascii="Wingdings" w:hAnsi="Wingdings" w:hint="default"/>
+      </w:rPr>
+    </w:lvl>
+  </w:abstractNum>
+  <w:abstractNum w:abstractNumId="8" w15:restartNumberingAfterBreak="0">
+    <w:nsid w:val="750A5C99"/>
+    <w:multiLevelType w:val="hybridMultilevel"/>
+    <w:tmpl w:val="5D420754"/>
+    <w:lvl w:ilvl="0" w:tplc="0809000F">
+      <w:start w:val="1"/>
+      <w:numFmt w:val="decimal"/>
+      <w:lvlText w:val="%1."/>
+      <w:lvlJc w:val="left"/>
+      <w:pPr>
+        <w:ind w:left="720" w:hanging="360"/>
+      </w:pPr>
+      <w:rPr>
+        <w:rFonts w:hint="default"/>
+      </w:rPr>
+    </w:lvl>
+    <w:lvl w:ilvl="1" w:tplc="FFFFFFFF" w:tentative="1">
+      <w:start w:val="1"/>
+      <w:numFmt w:val="bullet"/>
+      <w:lvlText w:val="o"/>
+      <w:lvlJc w:val="left"/>
+      <w:pPr>
+        <w:ind w:left="1440" w:hanging="360"/>
+      </w:pPr>
+      <w:rPr>
+        <w:rFonts w:ascii="Courier New" w:hAnsi="Courier New" w:cs="Courier New" w:hint="default"/>
+      </w:rPr>
+    </w:lvl>
+    <w:lvl w:ilvl="2" w:tplc="FFFFFFFF" w:tentative="1">
+      <w:start w:val="1"/>
+      <w:numFmt w:val="bullet"/>
+      <w:lvlText w:val=""/>
+      <w:lvlJc w:val="left"/>
+      <w:pPr>
+        <w:ind w:left="2160" w:hanging="360"/>
+      </w:pPr>
+      <w:rPr>
+        <w:rFonts w:ascii="Wingdings" w:hAnsi="Wingdings" w:hint="default"/>
+      </w:rPr>
+    </w:lvl>
+    <w:lvl w:ilvl="3" w:tplc="FFFFFFFF" w:tentative="1">
+      <w:start w:val="1"/>
+      <w:numFmt w:val="bullet"/>
+      <w:lvlText w:val=""/>
+      <w:lvlJc w:val="left"/>
+      <w:pPr>
+        <w:ind w:left="2880" w:hanging="360"/>
+      </w:pPr>
+      <w:rPr>
+        <w:rFonts w:ascii="Symbol" w:hAnsi="Symbol" w:hint="default"/>
+      </w:rPr>
+    </w:lvl>
+    <w:lvl w:ilvl="4" w:tplc="FFFFFFFF" w:tentative="1">
+      <w:start w:val="1"/>
+      <w:numFmt w:val="bullet"/>
+      <w:lvlText w:val="o"/>
+      <w:lvlJc w:val="left"/>
+      <w:pPr>
+        <w:ind w:left="3600" w:hanging="360"/>
+      </w:pPr>
+      <w:rPr>
+        <w:rFonts w:ascii="Courier New" w:hAnsi="Courier New" w:cs="Courier New" w:hint="default"/>
+      </w:rPr>
+    </w:lvl>
+    <w:lvl w:ilvl="5" w:tplc="FFFFFFFF" w:tentative="1">
+      <w:start w:val="1"/>
+      <w:numFmt w:val="bullet"/>
+      <w:lvlText w:val=""/>
+      <w:lvlJc w:val="left"/>
+      <w:pPr>
+        <w:ind w:left="4320" w:hanging="360"/>
+      </w:pPr>
+      <w:rPr>
+        <w:rFonts w:ascii="Wingdings" w:hAnsi="Wingdings" w:hint="default"/>
+      </w:rPr>
+    </w:lvl>
+    <w:lvl w:ilvl="6" w:tplc="FFFFFFFF" w:tentative="1">
+      <w:start w:val="1"/>
+      <w:numFmt w:val="bullet"/>
+      <w:lvlText w:val=""/>
+      <w:lvlJc w:val="left"/>
+      <w:pPr>
+        <w:ind w:left="5040" w:hanging="360"/>
+      </w:pPr>
+      <w:rPr>
+        <w:rFonts w:ascii="Symbol" w:hAnsi="Symbol" w:hint="default"/>
+      </w:rPr>
+    </w:lvl>
+    <w:lvl w:ilvl="7" w:tplc="FFFFFFFF" w:tentative="1">
+      <w:start w:val="1"/>
+      <w:numFmt w:val="bullet"/>
+      <w:lvlText w:val="o"/>
+      <w:lvlJc w:val="left"/>
+      <w:pPr>
+        <w:ind w:left="5760" w:hanging="360"/>
+      </w:pPr>
+      <w:rPr>
+        <w:rFonts w:ascii="Courier New" w:hAnsi="Courier New" w:cs="Courier New" w:hint="default"/>
+      </w:rPr>
+    </w:lvl>
+    <w:lvl w:ilvl="8" w:tplc="FFFFFFFF" w:tentative="1">
+      <w:start w:val="1"/>
+      <w:numFmt w:val="bullet"/>
+      <w:lvlText w:val=""/>
+      <w:lvlJc w:val="left"/>
+      <w:pPr>
+        <w:ind w:left="6480" w:hanging="360"/>
+      </w:pPr>
+      <w:rPr>
+        <w:rFonts w:ascii="Wingdings" w:hAnsi="Wingdings" w:hint="default"/>
+      </w:rPr>
+    </w:lvl>
+  </w:abstractNum>
+  <w:abstractNum w:abstractNumId="9" w15:restartNumberingAfterBreak="0">
+    <w:nsid w:val="7C464DFE"/>
+    <w:multiLevelType w:val="hybridMultilevel"/>
+    <w:tmpl w:val="A8B4A4D6"/>
+    <w:lvl w:ilvl="0" w:tplc="08090001">
+      <w:start w:val="1"/>
+      <w:numFmt w:val="bullet"/>
+      <w:lvlText w:val=""/>
+      <w:lvlJc w:val="left"/>
+      <w:pPr>
+        <w:ind w:left="720" w:hanging="360"/>
+      </w:pPr>
+      <w:rPr>
+        <w:rFonts w:ascii="Symbol" w:hAnsi="Symbol" w:hint="default"/>
+      </w:rPr>
+    </w:lvl>
+    <w:lvl w:ilvl="1" w:tplc="08090003" w:tentative="1">
+      <w:start w:val="1"/>
+      <w:numFmt w:val="bullet"/>
+      <w:lvlText w:val="o"/>
+      <w:lvlJc w:val="left"/>
+      <w:pPr>
+        <w:ind w:left="1440" w:hanging="360"/>
+      </w:pPr>
+      <w:rPr>
+        <w:rFonts w:ascii="Courier New" w:hAnsi="Courier New" w:cs="Courier New" w:hint="default"/>
+      </w:rPr>
+    </w:lvl>
+    <w:lvl w:ilvl="2" w:tplc="08090005" w:tentative="1">
+      <w:start w:val="1"/>
+      <w:numFmt w:val="bullet"/>
+      <w:lvlText w:val=""/>
+      <w:lvlJc w:val="left"/>
+      <w:pPr>
+        <w:ind w:left="2160" w:hanging="360"/>
+      </w:pPr>
+      <w:rPr>
+        <w:rFonts w:ascii="Wingdings" w:hAnsi="Wingdings" w:hint="default"/>
+      </w:rPr>
+    </w:lvl>
+    <w:lvl w:ilvl="3" w:tplc="08090001" w:tentative="1">
+      <w:start w:val="1"/>
+      <w:numFmt w:val="bullet"/>
+      <w:lvlText w:val=""/>
+      <w:lvlJc w:val="left"/>
+      <w:pPr>
+        <w:ind w:left="2880" w:hanging="360"/>
+      </w:pPr>
+      <w:rPr>
+        <w:rFonts w:ascii="Symbol" w:hAnsi="Symbol" w:hint="default"/>
+      </w:rPr>
+    </w:lvl>
+    <w:lvl w:ilvl="4" w:tplc="08090003" w:tentative="1">
+      <w:start w:val="1"/>
+      <w:numFmt w:val="bullet"/>
+      <w:lvlText w:val="o"/>
+      <w:lvlJc w:val="left"/>
+      <w:pPr>
+        <w:ind w:left="3600" w:hanging="360"/>
+      </w:pPr>
+      <w:rPr>
+        <w:rFonts w:ascii="Courier New" w:hAnsi="Courier New" w:cs="Courier New" w:hint="default"/>
+      </w:rPr>
+    </w:lvl>
+    <w:lvl w:ilvl="5" w:tplc="08090005" w:tentative="1">
+      <w:start w:val="1"/>
+      <w:numFmt w:val="bullet"/>
+      <w:lvlText w:val=""/>
+      <w:lvlJc w:val="left"/>
+      <w:pPr>
+        <w:ind w:left="4320" w:hanging="360"/>
+      </w:pPr>
+      <w:rPr>
+        <w:rFonts w:ascii="Wingdings" w:hAnsi="Wingdings" w:hint="default"/>
+      </w:rPr>
+    </w:lvl>
+    <w:lvl w:ilvl="6" w:tplc="08090001" w:tentative="1">
+      <w:start w:val="1"/>
+      <w:numFmt w:val="bullet"/>
+      <w:lvlText w:val=""/>
+      <w:lvlJc w:val="left"/>
+      <w:pPr>
+        <w:ind w:left="5040" w:hanging="360"/>
+      </w:pPr>
+      <w:rPr>
+        <w:rFonts w:ascii="Symbol" w:hAnsi="Symbol" w:hint="default"/>
+      </w:rPr>
+    </w:lvl>
+    <w:lvl w:ilvl="7" w:tplc="08090003" w:tentative="1">
+      <w:start w:val="1"/>
+      <w:numFmt w:val="bullet"/>
+      <w:lvlText w:val="o"/>
+      <w:lvlJc w:val="left"/>
+      <w:pPr>
+        <w:ind w:left="5760" w:hanging="360"/>
+      </w:pPr>
+      <w:rPr>
+        <w:rFonts w:ascii="Courier New" w:hAnsi="Courier New" w:cs="Courier New" w:hint="default"/>
+      </w:rPr>
+    </w:lvl>
+    <w:lvl w:ilvl="8" w:tplc="08090005" w:tentative="1">
+      <w:start w:val="1"/>
+      <w:numFmt w:val="bullet"/>
+      <w:lvlText w:val=""/>
+      <w:lvlJc w:val="left"/>
+      <w:pPr>
+        <w:ind w:left="6480" w:hanging="360"/>
+      </w:pPr>
+      <w:rPr>
+        <w:rFonts w:ascii="Wingdings" w:hAnsi="Wingdings" w:hint="default"/>
       </w:rPr>
     </w:lvl>
   </w:abstractNum>
@@ -3224,13 +8081,28 @@
     <w:abstractNumId w:val="2"/>
   </w:num>
   <w:num w:numId="3" w16cid:durableId="899171913">
-    <w:abstractNumId w:val="4"/>
+    <w:abstractNumId w:val="5"/>
   </w:num>
   <w:num w:numId="4" w16cid:durableId="968706804">
-    <w:abstractNumId w:val="3"/>
+    <w:abstractNumId w:val="4"/>
   </w:num>
   <w:num w:numId="5" w16cid:durableId="785320412">
     <w:abstractNumId w:val="1"/>
+  </w:num>
+  <w:num w:numId="6" w16cid:durableId="1480267555">
+    <w:abstractNumId w:val="7"/>
+  </w:num>
+  <w:num w:numId="7" w16cid:durableId="276646090">
+    <w:abstractNumId w:val="8"/>
+  </w:num>
+  <w:num w:numId="8" w16cid:durableId="1121655492">
+    <w:abstractNumId w:val="6"/>
+  </w:num>
+  <w:num w:numId="9" w16cid:durableId="1889683890">
+    <w:abstractNumId w:val="9"/>
+  </w:num>
+  <w:num w:numId="10" w16cid:durableId="1767729880">
+    <w:abstractNumId w:val="3"/>
   </w:num>
 </w:numbering>
 </file>
@@ -3762,7 +8634,6 @@
   <w:style w:type="character" w:default="1" w:styleId="DefaultParagraphFont">
     <w:name w:val="Default Paragraph Font"/>
     <w:uiPriority w:val="1"/>
-    <w:semiHidden/>
     <w:unhideWhenUsed/>
   </w:style>
   <w:style w:type="table" w:default="1" w:styleId="TableNormal">
@@ -5306,6 +10177,10 @@
 </go:gDocsCustomXmlDataStorage>
 </file>
 
+<file path=customXml/item2.xml><?xml version="1.0" encoding="utf-8"?>
+<b:Sources xmlns:b="http://schemas.openxmlformats.org/officeDocument/2006/bibliography" xmlns="http://schemas.openxmlformats.org/officeDocument/2006/bibliography" SelectedStyle="\APASixthEditionOfficeOnline.xsl" StyleName="APA" Version="6"/>
+</file>
+
 <file path=customXml/itemProps1.xml><?xml version="1.0" encoding="utf-8"?>
 <ds:datastoreItem xmlns:ds="http://schemas.openxmlformats.org/officeDocument/2006/customXml" ds:itemID="{11111111-1234-1234-1234-123412341234}">
   <ds:schemaRefs>
@@ -5313,4 +10188,12 @@
     <ds:schemaRef ds:uri="http://schemas.openxmlformats.org/officeDocument/2006/relationships"/>
   </ds:schemaRefs>
 </ds:datastoreItem>
+</file>
+
+<file path=customXml/itemProps2.xml><?xml version="1.0" encoding="utf-8"?>
+<ds:datastoreItem xmlns:ds="http://schemas.openxmlformats.org/officeDocument/2006/customXml" ds:itemID="{E72689C9-E2B7-42CE-9EB5-E23199B6DA94}">
+  <ds:schemaRefs>
+    <ds:schemaRef ds:uri="http://schemas.openxmlformats.org/officeDocument/2006/bibliography"/>
+  </ds:schemaRefs>
+</ds:datastoreItem>
 </file>
--- a/Coursework/submit-part2/PDF    SET08101_cw_40538519.docx
+++ b/Coursework/submit-part2/PDF    SET08101_cw_40538519.docx
@@ -52,6 +52,7 @@
         <w:pStyle w:val="Heading2"/>
       </w:pPr>
       <w:bookmarkStart w:id="0" w:name="_heading=h.gjdgxs" w:colFirst="0" w:colLast="0"/>
+      <w:bookmarkStart w:id="1" w:name="_Toc132827409"/>
       <w:bookmarkEnd w:id="0"/>
       <w:r>
         <w:t>Culinary Code</w:t>
@@ -59,6 +60,7 @@
       <w:r>
         <w:t>,</w:t>
       </w:r>
+      <w:bookmarkEnd w:id="1"/>
       <w:r>
         <w:t xml:space="preserve"> </w:t>
       </w:r>
@@ -67,33 +69,39 @@
       <w:pPr>
         <w:pStyle w:val="Heading2"/>
       </w:pPr>
+      <w:bookmarkStart w:id="2" w:name="_Toc132827410"/>
       <w:r>
         <w:t>Critical Evaluation</w:t>
       </w:r>
+      <w:bookmarkEnd w:id="2"/>
     </w:p>
     <w:p>
       <w:pPr>
         <w:pStyle w:val="Heading3"/>
       </w:pPr>
-      <w:bookmarkStart w:id="1" w:name="_heading=h.1fob9te" w:colFirst="0" w:colLast="0"/>
-      <w:bookmarkStart w:id="2" w:name="_Toc128122159"/>
-      <w:bookmarkEnd w:id="1"/>
+      <w:bookmarkStart w:id="3" w:name="_heading=h.1fob9te" w:colFirst="0" w:colLast="0"/>
+      <w:bookmarkStart w:id="4" w:name="_Toc128122159"/>
+      <w:bookmarkStart w:id="5" w:name="_Toc132827411"/>
+      <w:bookmarkEnd w:id="3"/>
       <w:r>
         <w:t>Web Technologies</w:t>
       </w:r>
-      <w:bookmarkEnd w:id="2"/>
+      <w:bookmarkEnd w:id="4"/>
+      <w:bookmarkEnd w:id="5"/>
     </w:p>
     <w:p>
       <w:pPr>
         <w:pStyle w:val="Heading3"/>
       </w:pPr>
-      <w:bookmarkStart w:id="3" w:name="_heading=h.3znysh7" w:colFirst="0" w:colLast="0"/>
-      <w:bookmarkStart w:id="4" w:name="_Toc128122160"/>
-      <w:bookmarkEnd w:id="3"/>
+      <w:bookmarkStart w:id="6" w:name="_heading=h.3znysh7" w:colFirst="0" w:colLast="0"/>
+      <w:bookmarkStart w:id="7" w:name="_Toc128122160"/>
+      <w:bookmarkStart w:id="8" w:name="_Toc132827412"/>
+      <w:bookmarkEnd w:id="6"/>
       <w:r>
         <w:t>SET08101</w:t>
       </w:r>
-      <w:bookmarkEnd w:id="4"/>
+      <w:bookmarkEnd w:id="7"/>
+      <w:bookmarkEnd w:id="8"/>
     </w:p>
     <w:p>
       <w:pPr>
@@ -104,6 +112,7 @@
         </w:rPr>
       </w:pPr>
       <w:hyperlink r:id="rId9" w:history="1">
+        <w:bookmarkStart w:id="9" w:name="_Toc132827413"/>
         <w:r>
           <w:rPr>
             <w:rStyle w:val="Hyperlink"/>
@@ -112,6 +121,7 @@
           </w:rPr>
           <w:t>https://andy-dickinson.github.io/web_tech_40538519/</w:t>
         </w:r>
+        <w:bookmarkEnd w:id="9"/>
       </w:hyperlink>
     </w:p>
     <w:p>
@@ -212,22 +222,16 @@
         <w:t xml:space="preserve">Word | Page count: </w:t>
       </w:r>
       <w:r>
-        <w:rPr>
-          <w:highlight w:val="yellow"/>
-        </w:rPr>
-        <w:t>0</w:t>
-      </w:r>
-      <w:r>
-        <w:rPr>
-          <w:highlight w:val="yellow"/>
-        </w:rPr>
+        <w:t>18</w:t>
+      </w:r>
+      <w:r>
+        <w:t>30</w:t>
+      </w:r>
+      <w:r>
         <w:t xml:space="preserve"> | </w:t>
       </w:r>
       <w:r>
-        <w:rPr>
-          <w:highlight w:val="yellow"/>
-        </w:rPr>
-        <w:t>0</w:t>
+        <w:t>5.5</w:t>
       </w:r>
     </w:p>
     <w:p>
@@ -241,7 +245,7 @@
         <w:rPr>
           <w:u w:val="single"/>
         </w:rPr>
-        <w:t>excl. diagrams, tables and references</w:t>
+        <w:t>excl. references</w:t>
       </w:r>
       <w:r>
         <w:t>)</w:t>
@@ -360,24 +364,21 @@
               <w:noProof/>
               <w:sz w:val="22"/>
               <w:szCs w:val="22"/>
-              <w:highlight w:val="yellow"/>
               <w:lang w:val="en-GB" w:eastAsia="en-GB"/>
             </w:rPr>
           </w:pPr>
-          <w:hyperlink w:anchor="_Toc128122161" w:history="1">
+          <w:hyperlink w:anchor="_Toc132827414" w:history="1">
             <w:r>
               <w:rPr>
                 <w:rStyle w:val="Hyperlink"/>
                 <w:noProof/>
-                <w:highlight w:val="yellow"/>
               </w:rPr>
-              <w:t>Introduction and description</w:t>
+              <w:t>Introduction</w:t>
             </w:r>
             <w:r>
               <w:rPr>
                 <w:noProof/>
                 <w:webHidden/>
-                <w:highlight w:val="yellow"/>
               </w:rPr>
               <w:tab/>
             </w:r>
@@ -385,7 +386,6 @@
               <w:rPr>
                 <w:noProof/>
                 <w:webHidden/>
-                <w:highlight w:val="yellow"/>
               </w:rPr>
               <w:fldChar w:fldCharType="begin"/>
             </w:r>
@@ -393,22 +393,19 @@
               <w:rPr>
                 <w:noProof/>
                 <w:webHidden/>
-                <w:highlight w:val="yellow"/>
               </w:rPr>
-              <w:instrText xml:space="preserve"> PAGEREF _Toc128122161 \h </w:instrText>
+              <w:instrText xml:space="preserve"> PAGEREF _Toc132827414 \h </w:instrText>
             </w:r>
             <w:r>
               <w:rPr>
                 <w:noProof/>
                 <w:webHidden/>
-                <w:highlight w:val="yellow"/>
               </w:rPr>
             </w:r>
             <w:r>
               <w:rPr>
                 <w:noProof/>
                 <w:webHidden/>
-                <w:highlight w:val="yellow"/>
               </w:rPr>
               <w:fldChar w:fldCharType="separate"/>
             </w:r>
@@ -416,7 +413,6 @@
               <w:rPr>
                 <w:noProof/>
                 <w:webHidden/>
-                <w:highlight w:val="yellow"/>
               </w:rPr>
               <w:t>1</w:t>
             </w:r>
@@ -424,475 +420,6 @@
               <w:rPr>
                 <w:noProof/>
                 <w:webHidden/>
-                <w:highlight w:val="yellow"/>
-              </w:rPr>
-              <w:fldChar w:fldCharType="end"/>
-            </w:r>
-          </w:hyperlink>
-        </w:p>
-        <w:p>
-          <w:pPr>
-            <w:pStyle w:val="TOC1"/>
-            <w:rPr>
-              <w:rFonts w:asciiTheme="minorHAnsi" w:eastAsiaTheme="minorEastAsia" w:hAnsiTheme="minorHAnsi" w:cstheme="minorBidi"/>
-              <w:noProof/>
-              <w:sz w:val="22"/>
-              <w:szCs w:val="22"/>
-              <w:highlight w:val="yellow"/>
-              <w:lang w:val="en-GB" w:eastAsia="en-GB"/>
-            </w:rPr>
-          </w:pPr>
-          <w:hyperlink w:anchor="_Toc128122162" w:history="1">
-            <w:r>
-              <w:rPr>
-                <w:rStyle w:val="Hyperlink"/>
-                <w:noProof/>
-                <w:highlight w:val="yellow"/>
-              </w:rPr>
-              <w:t>Background Research</w:t>
-            </w:r>
-            <w:r>
-              <w:rPr>
-                <w:noProof/>
-                <w:webHidden/>
-                <w:highlight w:val="yellow"/>
-              </w:rPr>
-              <w:tab/>
-            </w:r>
-            <w:r>
-              <w:rPr>
-                <w:noProof/>
-                <w:webHidden/>
-                <w:highlight w:val="yellow"/>
-              </w:rPr>
-              <w:fldChar w:fldCharType="begin"/>
-            </w:r>
-            <w:r>
-              <w:rPr>
-                <w:noProof/>
-                <w:webHidden/>
-                <w:highlight w:val="yellow"/>
-              </w:rPr>
-              <w:instrText xml:space="preserve"> PAGEREF _Toc128122162 \h </w:instrText>
-            </w:r>
-            <w:r>
-              <w:rPr>
-                <w:noProof/>
-                <w:webHidden/>
-                <w:highlight w:val="yellow"/>
-              </w:rPr>
-            </w:r>
-            <w:r>
-              <w:rPr>
-                <w:noProof/>
-                <w:webHidden/>
-                <w:highlight w:val="yellow"/>
-              </w:rPr>
-              <w:fldChar w:fldCharType="separate"/>
-            </w:r>
-            <w:r>
-              <w:rPr>
-                <w:noProof/>
-                <w:webHidden/>
-                <w:highlight w:val="yellow"/>
-              </w:rPr>
-              <w:t>2</w:t>
-            </w:r>
-            <w:r>
-              <w:rPr>
-                <w:noProof/>
-                <w:webHidden/>
-                <w:highlight w:val="yellow"/>
-              </w:rPr>
-              <w:fldChar w:fldCharType="end"/>
-            </w:r>
-          </w:hyperlink>
-        </w:p>
-        <w:p>
-          <w:pPr>
-            <w:pStyle w:val="TOC1"/>
-            <w:rPr>
-              <w:rFonts w:asciiTheme="minorHAnsi" w:eastAsiaTheme="minorEastAsia" w:hAnsiTheme="minorHAnsi" w:cstheme="minorBidi"/>
-              <w:noProof/>
-              <w:sz w:val="22"/>
-              <w:szCs w:val="22"/>
-              <w:highlight w:val="yellow"/>
-              <w:lang w:val="en-GB" w:eastAsia="en-GB"/>
-            </w:rPr>
-          </w:pPr>
-          <w:hyperlink w:anchor="_Toc128122163" w:history="1">
-            <w:r>
-              <w:rPr>
-                <w:rStyle w:val="Hyperlink"/>
-                <w:noProof/>
-                <w:highlight w:val="yellow"/>
-              </w:rPr>
-              <w:t>Core Features</w:t>
-            </w:r>
-            <w:r>
-              <w:rPr>
-                <w:noProof/>
-                <w:webHidden/>
-                <w:highlight w:val="yellow"/>
-              </w:rPr>
-              <w:tab/>
-            </w:r>
-            <w:r>
-              <w:rPr>
-                <w:noProof/>
-                <w:webHidden/>
-                <w:highlight w:val="yellow"/>
-              </w:rPr>
-              <w:fldChar w:fldCharType="begin"/>
-            </w:r>
-            <w:r>
-              <w:rPr>
-                <w:noProof/>
-                <w:webHidden/>
-                <w:highlight w:val="yellow"/>
-              </w:rPr>
-              <w:instrText xml:space="preserve"> PAGEREF _Toc128122163 \h </w:instrText>
-            </w:r>
-            <w:r>
-              <w:rPr>
-                <w:noProof/>
-                <w:webHidden/>
-                <w:highlight w:val="yellow"/>
-              </w:rPr>
-            </w:r>
-            <w:r>
-              <w:rPr>
-                <w:noProof/>
-                <w:webHidden/>
-                <w:highlight w:val="yellow"/>
-              </w:rPr>
-              <w:fldChar w:fldCharType="separate"/>
-            </w:r>
-            <w:r>
-              <w:rPr>
-                <w:noProof/>
-                <w:webHidden/>
-                <w:highlight w:val="yellow"/>
-              </w:rPr>
-              <w:t>5</w:t>
-            </w:r>
-            <w:r>
-              <w:rPr>
-                <w:noProof/>
-                <w:webHidden/>
-                <w:highlight w:val="yellow"/>
-              </w:rPr>
-              <w:fldChar w:fldCharType="end"/>
-            </w:r>
-          </w:hyperlink>
-        </w:p>
-        <w:p>
-          <w:pPr>
-            <w:pStyle w:val="TOC1"/>
-            <w:rPr>
-              <w:rFonts w:asciiTheme="minorHAnsi" w:eastAsiaTheme="minorEastAsia" w:hAnsiTheme="minorHAnsi" w:cstheme="minorBidi"/>
-              <w:noProof/>
-              <w:sz w:val="22"/>
-              <w:szCs w:val="22"/>
-              <w:highlight w:val="yellow"/>
-              <w:lang w:val="en-GB" w:eastAsia="en-GB"/>
-            </w:rPr>
-          </w:pPr>
-          <w:hyperlink w:anchor="_Toc128122164" w:history="1">
-            <w:r>
-              <w:rPr>
-                <w:rStyle w:val="Hyperlink"/>
-                <w:noProof/>
-                <w:highlight w:val="yellow"/>
-              </w:rPr>
-              <w:t>Additional Features</w:t>
-            </w:r>
-            <w:r>
-              <w:rPr>
-                <w:noProof/>
-                <w:webHidden/>
-                <w:highlight w:val="yellow"/>
-              </w:rPr>
-              <w:tab/>
-            </w:r>
-            <w:r>
-              <w:rPr>
-                <w:noProof/>
-                <w:webHidden/>
-                <w:highlight w:val="yellow"/>
-              </w:rPr>
-              <w:fldChar w:fldCharType="begin"/>
-            </w:r>
-            <w:r>
-              <w:rPr>
-                <w:noProof/>
-                <w:webHidden/>
-                <w:highlight w:val="yellow"/>
-              </w:rPr>
-              <w:instrText xml:space="preserve"> PAGEREF _Toc128122164 \h </w:instrText>
-            </w:r>
-            <w:r>
-              <w:rPr>
-                <w:noProof/>
-                <w:webHidden/>
-                <w:highlight w:val="yellow"/>
-              </w:rPr>
-            </w:r>
-            <w:r>
-              <w:rPr>
-                <w:noProof/>
-                <w:webHidden/>
-                <w:highlight w:val="yellow"/>
-              </w:rPr>
-              <w:fldChar w:fldCharType="separate"/>
-            </w:r>
-            <w:r>
-              <w:rPr>
-                <w:noProof/>
-                <w:webHidden/>
-                <w:highlight w:val="yellow"/>
-              </w:rPr>
-              <w:t>6</w:t>
-            </w:r>
-            <w:r>
-              <w:rPr>
-                <w:noProof/>
-                <w:webHidden/>
-                <w:highlight w:val="yellow"/>
-              </w:rPr>
-              <w:fldChar w:fldCharType="end"/>
-            </w:r>
-          </w:hyperlink>
-        </w:p>
-        <w:p>
-          <w:pPr>
-            <w:pStyle w:val="TOC1"/>
-            <w:rPr>
-              <w:rFonts w:asciiTheme="minorHAnsi" w:eastAsiaTheme="minorEastAsia" w:hAnsiTheme="minorHAnsi" w:cstheme="minorBidi"/>
-              <w:noProof/>
-              <w:sz w:val="22"/>
-              <w:szCs w:val="22"/>
-              <w:highlight w:val="yellow"/>
-              <w:lang w:val="en-GB" w:eastAsia="en-GB"/>
-            </w:rPr>
-          </w:pPr>
-          <w:hyperlink w:anchor="_Toc128122165" w:history="1">
-            <w:r>
-              <w:rPr>
-                <w:rStyle w:val="Hyperlink"/>
-                <w:noProof/>
-                <w:highlight w:val="yellow"/>
-              </w:rPr>
-              <w:t>Site organisation</w:t>
-            </w:r>
-            <w:r>
-              <w:rPr>
-                <w:noProof/>
-                <w:webHidden/>
-                <w:highlight w:val="yellow"/>
-              </w:rPr>
-              <w:tab/>
-            </w:r>
-            <w:r>
-              <w:rPr>
-                <w:noProof/>
-                <w:webHidden/>
-                <w:highlight w:val="yellow"/>
-              </w:rPr>
-              <w:fldChar w:fldCharType="begin"/>
-            </w:r>
-            <w:r>
-              <w:rPr>
-                <w:noProof/>
-                <w:webHidden/>
-                <w:highlight w:val="yellow"/>
-              </w:rPr>
-              <w:instrText xml:space="preserve"> PAGEREF _Toc128122165 \h </w:instrText>
-            </w:r>
-            <w:r>
-              <w:rPr>
-                <w:noProof/>
-                <w:webHidden/>
-                <w:highlight w:val="yellow"/>
-              </w:rPr>
-            </w:r>
-            <w:r>
-              <w:rPr>
-                <w:noProof/>
-                <w:webHidden/>
-                <w:highlight w:val="yellow"/>
-              </w:rPr>
-              <w:fldChar w:fldCharType="separate"/>
-            </w:r>
-            <w:r>
-              <w:rPr>
-                <w:noProof/>
-                <w:webHidden/>
-                <w:highlight w:val="yellow"/>
-              </w:rPr>
-              <w:t>7</w:t>
-            </w:r>
-            <w:r>
-              <w:rPr>
-                <w:noProof/>
-                <w:webHidden/>
-                <w:highlight w:val="yellow"/>
-              </w:rPr>
-              <w:fldChar w:fldCharType="end"/>
-            </w:r>
-          </w:hyperlink>
-        </w:p>
-        <w:p>
-          <w:pPr>
-            <w:pStyle w:val="TOC1"/>
-            <w:rPr>
-              <w:rFonts w:asciiTheme="minorHAnsi" w:eastAsiaTheme="minorEastAsia" w:hAnsiTheme="minorHAnsi" w:cstheme="minorBidi"/>
-              <w:noProof/>
-              <w:sz w:val="22"/>
-              <w:szCs w:val="22"/>
-              <w:highlight w:val="yellow"/>
-              <w:lang w:val="en-GB" w:eastAsia="en-GB"/>
-            </w:rPr>
-          </w:pPr>
-          <w:hyperlink w:anchor="_Toc128122166" w:history="1">
-            <w:r>
-              <w:rPr>
-                <w:rStyle w:val="Hyperlink"/>
-                <w:noProof/>
-                <w:highlight w:val="yellow"/>
-              </w:rPr>
-              <w:t>User Interface</w:t>
-            </w:r>
-            <w:r>
-              <w:rPr>
-                <w:noProof/>
-                <w:webHidden/>
-                <w:highlight w:val="yellow"/>
-              </w:rPr>
-              <w:tab/>
-            </w:r>
-            <w:r>
-              <w:rPr>
-                <w:noProof/>
-                <w:webHidden/>
-                <w:highlight w:val="yellow"/>
-              </w:rPr>
-              <w:fldChar w:fldCharType="begin"/>
-            </w:r>
-            <w:r>
-              <w:rPr>
-                <w:noProof/>
-                <w:webHidden/>
-                <w:highlight w:val="yellow"/>
-              </w:rPr>
-              <w:instrText xml:space="preserve"> PAGEREF _Toc128122166 \h </w:instrText>
-            </w:r>
-            <w:r>
-              <w:rPr>
-                <w:noProof/>
-                <w:webHidden/>
-                <w:highlight w:val="yellow"/>
-              </w:rPr>
-            </w:r>
-            <w:r>
-              <w:rPr>
-                <w:noProof/>
-                <w:webHidden/>
-                <w:highlight w:val="yellow"/>
-              </w:rPr>
-              <w:fldChar w:fldCharType="separate"/>
-            </w:r>
-            <w:r>
-              <w:rPr>
-                <w:noProof/>
-                <w:webHidden/>
-                <w:highlight w:val="yellow"/>
-              </w:rPr>
-              <w:t>10</w:t>
-            </w:r>
-            <w:r>
-              <w:rPr>
-                <w:noProof/>
-                <w:webHidden/>
-                <w:highlight w:val="yellow"/>
-              </w:rPr>
-              <w:fldChar w:fldCharType="end"/>
-            </w:r>
-          </w:hyperlink>
-        </w:p>
-        <w:p>
-          <w:pPr>
-            <w:pStyle w:val="TOC1"/>
-            <w:rPr>
-              <w:rFonts w:asciiTheme="minorHAnsi" w:eastAsiaTheme="minorEastAsia" w:hAnsiTheme="minorHAnsi" w:cstheme="minorBidi"/>
-              <w:noProof/>
-              <w:sz w:val="22"/>
-              <w:szCs w:val="22"/>
-              <w:highlight w:val="yellow"/>
-              <w:lang w:val="en-GB" w:eastAsia="en-GB"/>
-            </w:rPr>
-          </w:pPr>
-          <w:hyperlink w:anchor="_Toc128122167" w:history="1">
-            <w:r>
-              <w:rPr>
-                <w:rStyle w:val="Hyperlink"/>
-                <w:noProof/>
-                <w:highlight w:val="yellow"/>
-              </w:rPr>
-              <w:t>Implementation plan</w:t>
-            </w:r>
-            <w:r>
-              <w:rPr>
-                <w:noProof/>
-                <w:webHidden/>
-                <w:highlight w:val="yellow"/>
-              </w:rPr>
-              <w:tab/>
-            </w:r>
-            <w:r>
-              <w:rPr>
-                <w:noProof/>
-                <w:webHidden/>
-                <w:highlight w:val="yellow"/>
-              </w:rPr>
-              <w:fldChar w:fldCharType="begin"/>
-            </w:r>
-            <w:r>
-              <w:rPr>
-                <w:noProof/>
-                <w:webHidden/>
-                <w:highlight w:val="yellow"/>
-              </w:rPr>
-              <w:instrText xml:space="preserve"> PAGEREF _Toc128122167 \h </w:instrText>
-            </w:r>
-            <w:r>
-              <w:rPr>
-                <w:noProof/>
-                <w:webHidden/>
-                <w:highlight w:val="yellow"/>
-              </w:rPr>
-            </w:r>
-            <w:r>
-              <w:rPr>
-                <w:noProof/>
-                <w:webHidden/>
-                <w:highlight w:val="yellow"/>
-              </w:rPr>
-              <w:fldChar w:fldCharType="separate"/>
-            </w:r>
-            <w:r>
-              <w:rPr>
-                <w:noProof/>
-                <w:webHidden/>
-                <w:highlight w:val="yellow"/>
-              </w:rPr>
-              <w:t>14</w:t>
-            </w:r>
-            <w:r>
-              <w:rPr>
-                <w:noProof/>
-                <w:webHidden/>
-                <w:highlight w:val="yellow"/>
               </w:rPr>
               <w:fldChar w:fldCharType="end"/>
             </w:r>
@@ -909,12 +436,218 @@
               <w:lang w:val="en-GB" w:eastAsia="en-GB"/>
             </w:rPr>
           </w:pPr>
-          <w:hyperlink w:anchor="_Toc128122168" w:history="1">
+          <w:hyperlink w:anchor="_Toc132827415" w:history="1">
             <w:r>
               <w:rPr>
                 <w:rStyle w:val="Hyperlink"/>
                 <w:noProof/>
-                <w:highlight w:val="yellow"/>
+              </w:rPr>
+              <w:t>Discussion – Design Differences</w:t>
+            </w:r>
+            <w:r>
+              <w:rPr>
+                <w:noProof/>
+                <w:webHidden/>
+              </w:rPr>
+              <w:tab/>
+            </w:r>
+            <w:r>
+              <w:rPr>
+                <w:noProof/>
+                <w:webHidden/>
+              </w:rPr>
+              <w:fldChar w:fldCharType="begin"/>
+            </w:r>
+            <w:r>
+              <w:rPr>
+                <w:noProof/>
+                <w:webHidden/>
+              </w:rPr>
+              <w:instrText xml:space="preserve"> PAGEREF _Toc132827415 \h </w:instrText>
+            </w:r>
+            <w:r>
+              <w:rPr>
+                <w:noProof/>
+                <w:webHidden/>
+              </w:rPr>
+            </w:r>
+            <w:r>
+              <w:rPr>
+                <w:noProof/>
+                <w:webHidden/>
+              </w:rPr>
+              <w:fldChar w:fldCharType="separate"/>
+            </w:r>
+            <w:r>
+              <w:rPr>
+                <w:noProof/>
+                <w:webHidden/>
+              </w:rPr>
+              <w:t>1</w:t>
+            </w:r>
+            <w:r>
+              <w:rPr>
+                <w:noProof/>
+                <w:webHidden/>
+              </w:rPr>
+              <w:fldChar w:fldCharType="end"/>
+            </w:r>
+          </w:hyperlink>
+        </w:p>
+        <w:p>
+          <w:pPr>
+            <w:pStyle w:val="TOC1"/>
+            <w:rPr>
+              <w:rFonts w:asciiTheme="minorHAnsi" w:eastAsiaTheme="minorEastAsia" w:hAnsiTheme="minorHAnsi" w:cstheme="minorBidi"/>
+              <w:noProof/>
+              <w:sz w:val="22"/>
+              <w:szCs w:val="22"/>
+              <w:lang w:val="en-GB" w:eastAsia="en-GB"/>
+            </w:rPr>
+          </w:pPr>
+          <w:hyperlink w:anchor="_Toc132827416" w:history="1">
+            <w:r>
+              <w:rPr>
+                <w:rStyle w:val="Hyperlink"/>
+                <w:noProof/>
+              </w:rPr>
+              <w:t>Recommendations – Enhancements</w:t>
+            </w:r>
+            <w:r>
+              <w:rPr>
+                <w:noProof/>
+                <w:webHidden/>
+              </w:rPr>
+              <w:tab/>
+            </w:r>
+            <w:r>
+              <w:rPr>
+                <w:noProof/>
+                <w:webHidden/>
+              </w:rPr>
+              <w:fldChar w:fldCharType="begin"/>
+            </w:r>
+            <w:r>
+              <w:rPr>
+                <w:noProof/>
+                <w:webHidden/>
+              </w:rPr>
+              <w:instrText xml:space="preserve"> PAGEREF _Toc132827416 \h </w:instrText>
+            </w:r>
+            <w:r>
+              <w:rPr>
+                <w:noProof/>
+                <w:webHidden/>
+              </w:rPr>
+            </w:r>
+            <w:r>
+              <w:rPr>
+                <w:noProof/>
+                <w:webHidden/>
+              </w:rPr>
+              <w:fldChar w:fldCharType="separate"/>
+            </w:r>
+            <w:r>
+              <w:rPr>
+                <w:noProof/>
+                <w:webHidden/>
+              </w:rPr>
+              <w:t>3</w:t>
+            </w:r>
+            <w:r>
+              <w:rPr>
+                <w:noProof/>
+                <w:webHidden/>
+              </w:rPr>
+              <w:fldChar w:fldCharType="end"/>
+            </w:r>
+          </w:hyperlink>
+        </w:p>
+        <w:p>
+          <w:pPr>
+            <w:pStyle w:val="TOC1"/>
+            <w:rPr>
+              <w:rFonts w:asciiTheme="minorHAnsi" w:eastAsiaTheme="minorEastAsia" w:hAnsiTheme="minorHAnsi" w:cstheme="minorBidi"/>
+              <w:noProof/>
+              <w:sz w:val="22"/>
+              <w:szCs w:val="22"/>
+              <w:lang w:val="en-GB" w:eastAsia="en-GB"/>
+            </w:rPr>
+          </w:pPr>
+          <w:hyperlink w:anchor="_Toc132827417" w:history="1">
+            <w:r>
+              <w:rPr>
+                <w:rStyle w:val="Hyperlink"/>
+                <w:noProof/>
+              </w:rPr>
+              <w:t>Achievements &amp; Challenges</w:t>
+            </w:r>
+            <w:r>
+              <w:rPr>
+                <w:noProof/>
+                <w:webHidden/>
+              </w:rPr>
+              <w:tab/>
+            </w:r>
+            <w:r>
+              <w:rPr>
+                <w:noProof/>
+                <w:webHidden/>
+              </w:rPr>
+              <w:fldChar w:fldCharType="begin"/>
+            </w:r>
+            <w:r>
+              <w:rPr>
+                <w:noProof/>
+                <w:webHidden/>
+              </w:rPr>
+              <w:instrText xml:space="preserve"> PAGEREF _Toc132827417 \h </w:instrText>
+            </w:r>
+            <w:r>
+              <w:rPr>
+                <w:noProof/>
+                <w:webHidden/>
+              </w:rPr>
+            </w:r>
+            <w:r>
+              <w:rPr>
+                <w:noProof/>
+                <w:webHidden/>
+              </w:rPr>
+              <w:fldChar w:fldCharType="separate"/>
+            </w:r>
+            <w:r>
+              <w:rPr>
+                <w:noProof/>
+                <w:webHidden/>
+              </w:rPr>
+              <w:t>4</w:t>
+            </w:r>
+            <w:r>
+              <w:rPr>
+                <w:noProof/>
+                <w:webHidden/>
+              </w:rPr>
+              <w:fldChar w:fldCharType="end"/>
+            </w:r>
+          </w:hyperlink>
+        </w:p>
+        <w:p>
+          <w:pPr>
+            <w:pStyle w:val="TOC1"/>
+            <w:rPr>
+              <w:rFonts w:asciiTheme="minorHAnsi" w:eastAsiaTheme="minorEastAsia" w:hAnsiTheme="minorHAnsi" w:cstheme="minorBidi"/>
+              <w:noProof/>
+              <w:sz w:val="22"/>
+              <w:szCs w:val="22"/>
+              <w:lang w:val="en-GB" w:eastAsia="en-GB"/>
+            </w:rPr>
+          </w:pPr>
+          <w:hyperlink w:anchor="_Toc132827418" w:history="1">
+            <w:r>
+              <w:rPr>
+                <w:rStyle w:val="Hyperlink"/>
+                <w:noProof/>
               </w:rPr>
               <w:t>References</w:t>
             </w:r>
@@ -922,7 +655,6 @@
               <w:rPr>
                 <w:noProof/>
                 <w:webHidden/>
-                <w:highlight w:val="yellow"/>
               </w:rPr>
               <w:tab/>
             </w:r>
@@ -930,7 +662,6 @@
               <w:rPr>
                 <w:noProof/>
                 <w:webHidden/>
-                <w:highlight w:val="yellow"/>
               </w:rPr>
               <w:fldChar w:fldCharType="begin"/>
             </w:r>
@@ -938,22 +669,19 @@
               <w:rPr>
                 <w:noProof/>
                 <w:webHidden/>
-                <w:highlight w:val="yellow"/>
               </w:rPr>
-              <w:instrText xml:space="preserve"> PAGEREF _Toc128122168 \h </w:instrText>
+              <w:instrText xml:space="preserve"> PAGEREF _Toc132827418 \h </w:instrText>
             </w:r>
             <w:r>
               <w:rPr>
                 <w:noProof/>
                 <w:webHidden/>
-                <w:highlight w:val="yellow"/>
               </w:rPr>
             </w:r>
             <w:r>
               <w:rPr>
                 <w:noProof/>
                 <w:webHidden/>
-                <w:highlight w:val="yellow"/>
               </w:rPr>
               <w:fldChar w:fldCharType="separate"/>
             </w:r>
@@ -961,15 +689,13 @@
               <w:rPr>
                 <w:noProof/>
                 <w:webHidden/>
-                <w:highlight w:val="yellow"/>
               </w:rPr>
-              <w:t>17</w:t>
+              <w:t>7</w:t>
             </w:r>
             <w:r>
               <w:rPr>
                 <w:noProof/>
                 <w:webHidden/>
-                <w:highlight w:val="yellow"/>
               </w:rPr>
               <w:fldChar w:fldCharType="end"/>
             </w:r>
@@ -982,516 +708,6 @@
         </w:p>
       </w:sdtContent>
     </w:sdt>
-    <w:p>
-      <w:pPr>
-        <w:keepNext/>
-        <w:keepLines/>
-        <w:pBdr>
-          <w:top w:val="none" w:sz="0" w:space="0" w:color="000000"/>
-          <w:left w:val="none" w:sz="0" w:space="0" w:color="000000"/>
-          <w:bottom w:val="none" w:sz="0" w:space="0" w:color="000000"/>
-          <w:right w:val="none" w:sz="0" w:space="0" w:color="000000"/>
-          <w:between w:val="none" w:sz="0" w:space="0" w:color="000000"/>
-        </w:pBdr>
-        <w:spacing w:line="360" w:lineRule="auto"/>
-        <w:rPr>
-          <w:rFonts w:ascii="Canela Deck Bold" w:eastAsia="Canela Deck Bold" w:hAnsi="Canela Deck Bold" w:cs="Canela Deck Bold"/>
-          <w:color w:val="2754A3"/>
-          <w:sz w:val="28"/>
-          <w:szCs w:val="28"/>
-        </w:rPr>
-      </w:pPr>
-      <w:r>
-        <w:rPr>
-          <w:rFonts w:ascii="Canela Deck Bold" w:eastAsia="Canela Deck Bold" w:hAnsi="Canela Deck Bold" w:cs="Canela Deck Bold"/>
-          <w:color w:val="2754A3"/>
-          <w:sz w:val="28"/>
-          <w:szCs w:val="28"/>
-        </w:rPr>
-        <w:t>List of Figures</w:t>
-      </w:r>
-    </w:p>
-    <w:p/>
-    <w:sdt>
-      <w:sdtPr>
-        <w:id w:val="661582503"/>
-        <w:docPartObj>
-          <w:docPartGallery w:val="Table of Contents"/>
-          <w:docPartUnique/>
-        </w:docPartObj>
-      </w:sdtPr>
-      <w:sdtEndPr/>
-      <w:sdtContent>
-        <w:p>
-          <w:pPr>
-            <w:pBdr>
-              <w:top w:val="nil"/>
-              <w:left w:val="nil"/>
-              <w:bottom w:val="nil"/>
-              <w:right w:val="nil"/>
-              <w:between w:val="nil"/>
-            </w:pBdr>
-            <w:tabs>
-              <w:tab w:val="right" w:pos="8692"/>
-            </w:tabs>
-            <w:spacing w:line="360" w:lineRule="auto"/>
-            <w:rPr>
-              <w:rFonts w:ascii="Graphik" w:eastAsia="Graphik" w:hAnsi="Graphik" w:cs="Graphik"/>
-              <w:color w:val="000000"/>
-              <w:sz w:val="22"/>
-              <w:szCs w:val="22"/>
-              <w:highlight w:val="yellow"/>
-            </w:rPr>
-          </w:pPr>
-          <w:r>
-            <w:fldChar w:fldCharType="begin"/>
-          </w:r>
-          <w:r>
-            <w:instrText xml:space="preserve"> TOC \h \u \z </w:instrText>
-          </w:r>
-          <w:r>
-            <w:fldChar w:fldCharType="separate"/>
-          </w:r>
-          <w:hyperlink w:anchor="_heading=h.17dp8vu">
-            <w:r>
-              <w:rPr>
-                <w:b/>
-                <w:color w:val="000000"/>
-                <w:highlight w:val="yellow"/>
-              </w:rPr>
-              <w:t>Figure 1.</w:t>
-            </w:r>
-          </w:hyperlink>
-          <w:hyperlink w:anchor="_heading=h.17dp8vu">
-            <w:r>
-              <w:rPr>
-                <w:color w:val="000000"/>
-                <w:highlight w:val="yellow"/>
-              </w:rPr>
-              <w:t xml:space="preserve"> Core features site organisation</w:t>
-            </w:r>
-            <w:r>
-              <w:rPr>
-                <w:color w:val="000000"/>
-                <w:highlight w:val="yellow"/>
-              </w:rPr>
-              <w:tab/>
-              <w:t>7</w:t>
-            </w:r>
-          </w:hyperlink>
-        </w:p>
-        <w:p>
-          <w:pPr>
-            <w:pBdr>
-              <w:top w:val="nil"/>
-              <w:left w:val="nil"/>
-              <w:bottom w:val="nil"/>
-              <w:right w:val="nil"/>
-              <w:between w:val="nil"/>
-            </w:pBdr>
-            <w:tabs>
-              <w:tab w:val="right" w:pos="8692"/>
-            </w:tabs>
-            <w:spacing w:line="360" w:lineRule="auto"/>
-            <w:rPr>
-              <w:rFonts w:ascii="Graphik" w:eastAsia="Graphik" w:hAnsi="Graphik" w:cs="Graphik"/>
-              <w:color w:val="000000"/>
-              <w:sz w:val="22"/>
-              <w:szCs w:val="22"/>
-              <w:highlight w:val="yellow"/>
-            </w:rPr>
-          </w:pPr>
-          <w:hyperlink w:anchor="_heading=h.3rdcrjn">
-            <w:r>
-              <w:rPr>
-                <w:b/>
-                <w:color w:val="000000"/>
-                <w:highlight w:val="yellow"/>
-              </w:rPr>
-              <w:t>Figure 2</w:t>
-            </w:r>
-          </w:hyperlink>
-          <w:hyperlink w:anchor="_heading=h.3rdcrjn">
-            <w:r>
-              <w:rPr>
-                <w:color w:val="000000"/>
-                <w:highlight w:val="yellow"/>
-              </w:rPr>
-              <w:t>. Full implementation site organisation</w:t>
-            </w:r>
-            <w:r>
-              <w:rPr>
-                <w:color w:val="000000"/>
-                <w:highlight w:val="yellow"/>
-              </w:rPr>
-              <w:tab/>
-              <w:t>8</w:t>
-            </w:r>
-          </w:hyperlink>
-        </w:p>
-        <w:p>
-          <w:pPr>
-            <w:pBdr>
-              <w:top w:val="nil"/>
-              <w:left w:val="nil"/>
-              <w:bottom w:val="nil"/>
-              <w:right w:val="nil"/>
-              <w:between w:val="nil"/>
-            </w:pBdr>
-            <w:tabs>
-              <w:tab w:val="right" w:pos="8692"/>
-            </w:tabs>
-            <w:spacing w:line="360" w:lineRule="auto"/>
-            <w:rPr>
-              <w:rFonts w:ascii="Graphik" w:eastAsia="Graphik" w:hAnsi="Graphik" w:cs="Graphik"/>
-              <w:color w:val="000000"/>
-              <w:sz w:val="22"/>
-              <w:szCs w:val="22"/>
-              <w:highlight w:val="yellow"/>
-            </w:rPr>
-          </w:pPr>
-          <w:hyperlink w:anchor="_heading=h.26in1rg">
-            <w:r>
-              <w:rPr>
-                <w:b/>
-                <w:color w:val="000000"/>
-                <w:highlight w:val="yellow"/>
-              </w:rPr>
-              <w:t>Figure 3</w:t>
-            </w:r>
-          </w:hyperlink>
-          <w:hyperlink w:anchor="_heading=h.26in1rg">
-            <w:r>
-              <w:rPr>
-                <w:color w:val="000000"/>
-                <w:highlight w:val="yellow"/>
-              </w:rPr>
-              <w:t>. Tescos.com Code extract</w:t>
-            </w:r>
-            <w:r>
-              <w:rPr>
-                <w:color w:val="000000"/>
-                <w:highlight w:val="yellow"/>
-              </w:rPr>
-              <w:tab/>
-              <w:t>9</w:t>
-            </w:r>
-          </w:hyperlink>
-        </w:p>
-        <w:p>
-          <w:pPr>
-            <w:pBdr>
-              <w:top w:val="nil"/>
-              <w:left w:val="nil"/>
-              <w:bottom w:val="nil"/>
-              <w:right w:val="nil"/>
-              <w:between w:val="nil"/>
-            </w:pBdr>
-            <w:tabs>
-              <w:tab w:val="right" w:pos="8692"/>
-            </w:tabs>
-            <w:spacing w:line="360" w:lineRule="auto"/>
-            <w:rPr>
-              <w:rFonts w:ascii="Graphik" w:eastAsia="Graphik" w:hAnsi="Graphik" w:cs="Graphik"/>
-              <w:color w:val="000000"/>
-              <w:sz w:val="22"/>
-              <w:szCs w:val="22"/>
-              <w:highlight w:val="yellow"/>
-            </w:rPr>
-          </w:pPr>
-          <w:hyperlink w:anchor="_heading=h.35nkun2">
-            <w:r>
-              <w:rPr>
-                <w:b/>
-                <w:color w:val="000000"/>
-                <w:highlight w:val="yellow"/>
-              </w:rPr>
-              <w:t>Figure 4.</w:t>
-            </w:r>
-          </w:hyperlink>
-          <w:hyperlink w:anchor="_heading=h.35nkun2">
-            <w:r>
-              <w:rPr>
-                <w:color w:val="000000"/>
-                <w:highlight w:val="yellow"/>
-              </w:rPr>
-              <w:t xml:space="preserve"> Home page for core features</w:t>
-            </w:r>
-            <w:r>
-              <w:rPr>
-                <w:color w:val="000000"/>
-                <w:highlight w:val="yellow"/>
-              </w:rPr>
-              <w:tab/>
-              <w:t>10</w:t>
-            </w:r>
-          </w:hyperlink>
-        </w:p>
-        <w:p>
-          <w:pPr>
-            <w:pBdr>
-              <w:top w:val="nil"/>
-              <w:left w:val="nil"/>
-              <w:bottom w:val="nil"/>
-              <w:right w:val="nil"/>
-              <w:between w:val="nil"/>
-            </w:pBdr>
-            <w:tabs>
-              <w:tab w:val="right" w:pos="8692"/>
-            </w:tabs>
-            <w:spacing w:line="360" w:lineRule="auto"/>
-            <w:rPr>
-              <w:rFonts w:ascii="Graphik" w:eastAsia="Graphik" w:hAnsi="Graphik" w:cs="Graphik"/>
-              <w:color w:val="000000"/>
-              <w:sz w:val="22"/>
-              <w:szCs w:val="22"/>
-              <w:highlight w:val="yellow"/>
-            </w:rPr>
-          </w:pPr>
-          <w:hyperlink w:anchor="_heading=h.1ksv4uv">
-            <w:r>
-              <w:rPr>
-                <w:b/>
-                <w:color w:val="000000"/>
-                <w:highlight w:val="yellow"/>
-              </w:rPr>
-              <w:t>Figure 5.</w:t>
-            </w:r>
-          </w:hyperlink>
-          <w:hyperlink w:anchor="_heading=h.1ksv4uv">
-            <w:r>
-              <w:rPr>
-                <w:color w:val="000000"/>
-                <w:highlight w:val="yellow"/>
-              </w:rPr>
-              <w:t xml:space="preserve"> List page</w:t>
-            </w:r>
-            <w:r>
-              <w:rPr>
-                <w:color w:val="000000"/>
-                <w:highlight w:val="yellow"/>
-              </w:rPr>
-              <w:tab/>
-              <w:t>11</w:t>
-            </w:r>
-          </w:hyperlink>
-        </w:p>
-        <w:p>
-          <w:pPr>
-            <w:pBdr>
-              <w:top w:val="nil"/>
-              <w:left w:val="nil"/>
-              <w:bottom w:val="nil"/>
-              <w:right w:val="nil"/>
-              <w:between w:val="nil"/>
-            </w:pBdr>
-            <w:tabs>
-              <w:tab w:val="right" w:pos="8692"/>
-            </w:tabs>
-            <w:spacing w:line="360" w:lineRule="auto"/>
-            <w:rPr>
-              <w:rFonts w:ascii="Graphik" w:eastAsia="Graphik" w:hAnsi="Graphik" w:cs="Graphik"/>
-              <w:color w:val="000000"/>
-              <w:sz w:val="22"/>
-              <w:szCs w:val="22"/>
-              <w:highlight w:val="yellow"/>
-            </w:rPr>
-          </w:pPr>
-          <w:hyperlink w:anchor="_heading=h.44sinio">
-            <w:r>
-              <w:rPr>
-                <w:b/>
-                <w:color w:val="000000"/>
-                <w:highlight w:val="yellow"/>
-              </w:rPr>
-              <w:t>Figure 6.</w:t>
-            </w:r>
-          </w:hyperlink>
-          <w:hyperlink w:anchor="_heading=h.44sinio">
-            <w:r>
-              <w:rPr>
-                <w:color w:val="000000"/>
-                <w:highlight w:val="yellow"/>
-              </w:rPr>
-              <w:t xml:space="preserve"> Recipe page</w:t>
-            </w:r>
-            <w:r>
-              <w:rPr>
-                <w:color w:val="000000"/>
-                <w:highlight w:val="yellow"/>
-              </w:rPr>
-              <w:tab/>
-              <w:t>12</w:t>
-            </w:r>
-          </w:hyperlink>
-        </w:p>
-        <w:p>
-          <w:pPr>
-            <w:pBdr>
-              <w:top w:val="nil"/>
-              <w:left w:val="nil"/>
-              <w:bottom w:val="nil"/>
-              <w:right w:val="nil"/>
-              <w:between w:val="nil"/>
-            </w:pBdr>
-            <w:tabs>
-              <w:tab w:val="right" w:pos="8692"/>
-            </w:tabs>
-            <w:spacing w:line="360" w:lineRule="auto"/>
-            <w:rPr>
-              <w:rFonts w:ascii="Graphik" w:eastAsia="Graphik" w:hAnsi="Graphik" w:cs="Graphik"/>
-              <w:color w:val="000000"/>
-              <w:sz w:val="22"/>
-              <w:szCs w:val="22"/>
-              <w:highlight w:val="yellow"/>
-            </w:rPr>
-          </w:pPr>
-          <w:hyperlink w:anchor="_heading=h.2jxsxqh">
-            <w:r>
-              <w:rPr>
-                <w:b/>
-                <w:color w:val="000000"/>
-                <w:highlight w:val="yellow"/>
-              </w:rPr>
-              <w:t>Figure 7.</w:t>
-            </w:r>
-          </w:hyperlink>
-          <w:hyperlink w:anchor="_heading=h.2jxsxqh">
-            <w:r>
-              <w:rPr>
-                <w:color w:val="000000"/>
-                <w:highlight w:val="yellow"/>
-              </w:rPr>
-              <w:t xml:space="preserve"> Home page for full implementation</w:t>
-            </w:r>
-            <w:r>
-              <w:rPr>
-                <w:color w:val="000000"/>
-                <w:highlight w:val="yellow"/>
-              </w:rPr>
-              <w:tab/>
-              <w:t>13</w:t>
-            </w:r>
-          </w:hyperlink>
-        </w:p>
-        <w:p>
-          <w:pPr>
-            <w:pBdr>
-              <w:top w:val="nil"/>
-              <w:left w:val="nil"/>
-              <w:bottom w:val="nil"/>
-              <w:right w:val="nil"/>
-              <w:between w:val="nil"/>
-            </w:pBdr>
-            <w:tabs>
-              <w:tab w:val="right" w:pos="8692"/>
-            </w:tabs>
-            <w:spacing w:line="360" w:lineRule="auto"/>
-            <w:rPr>
-              <w:rFonts w:ascii="Graphik" w:eastAsia="Graphik" w:hAnsi="Graphik" w:cs="Graphik"/>
-              <w:color w:val="000000"/>
-              <w:sz w:val="22"/>
-              <w:szCs w:val="22"/>
-            </w:rPr>
-          </w:pPr>
-          <w:hyperlink w:anchor="_heading=h.z337ya">
-            <w:r>
-              <w:rPr>
-                <w:b/>
-                <w:color w:val="000000"/>
-                <w:highlight w:val="yellow"/>
-              </w:rPr>
-              <w:t>Figure 8</w:t>
-            </w:r>
-          </w:hyperlink>
-          <w:hyperlink w:anchor="_heading=h.z337ya">
-            <w:r>
-              <w:rPr>
-                <w:color w:val="000000"/>
-                <w:highlight w:val="yellow"/>
-              </w:rPr>
-              <w:t>. Colour palette.</w:t>
-            </w:r>
-            <w:r>
-              <w:rPr>
-                <w:color w:val="000000"/>
-                <w:highlight w:val="yellow"/>
-              </w:rPr>
-              <w:tab/>
-              <w:t>14</w:t>
-            </w:r>
-          </w:hyperlink>
-        </w:p>
-        <w:p>
-          <w:pPr>
-            <w:pBdr>
-              <w:top w:val="nil"/>
-              <w:left w:val="nil"/>
-              <w:bottom w:val="nil"/>
-              <w:right w:val="nil"/>
-              <w:between w:val="nil"/>
-            </w:pBdr>
-            <w:spacing w:line="360" w:lineRule="auto"/>
-            <w:jc w:val="both"/>
-            <w:rPr>
-              <w:color w:val="000000"/>
-              <w:highlight w:val="yellow"/>
-              <w:u w:val="single"/>
-            </w:rPr>
-          </w:pPr>
-          <w:r>
-            <w:fldChar w:fldCharType="end"/>
-          </w:r>
-        </w:p>
-      </w:sdtContent>
-    </w:sdt>
-    <w:p>
-      <w:pPr>
-        <w:keepNext/>
-        <w:keepLines/>
-        <w:pBdr>
-          <w:top w:val="none" w:sz="0" w:space="0" w:color="000000"/>
-          <w:left w:val="none" w:sz="0" w:space="0" w:color="000000"/>
-          <w:bottom w:val="none" w:sz="0" w:space="0" w:color="000000"/>
-          <w:right w:val="none" w:sz="0" w:space="0" w:color="000000"/>
-          <w:between w:val="none" w:sz="0" w:space="0" w:color="000000"/>
-        </w:pBdr>
-        <w:spacing w:line="360" w:lineRule="auto"/>
-        <w:rPr>
-          <w:rFonts w:ascii="Canela Deck Bold" w:eastAsia="Canela Deck Bold" w:hAnsi="Canela Deck Bold" w:cs="Canela Deck Bold"/>
-          <w:color w:val="2754A3"/>
-          <w:sz w:val="28"/>
-          <w:szCs w:val="28"/>
-        </w:rPr>
-      </w:pPr>
-      <w:r>
-        <w:rPr>
-          <w:rFonts w:ascii="Canela Deck Bold" w:eastAsia="Canela Deck Bold" w:hAnsi="Canela Deck Bold" w:cs="Canela Deck Bold"/>
-          <w:color w:val="2754A3"/>
-          <w:sz w:val="28"/>
-          <w:szCs w:val="28"/>
-        </w:rPr>
-        <w:t>List of Tables</w:t>
-      </w:r>
-    </w:p>
-    <w:p>
-      <w:pPr>
-        <w:pBdr>
-          <w:top w:val="nil"/>
-          <w:left w:val="nil"/>
-          <w:bottom w:val="nil"/>
-          <w:right w:val="nil"/>
-          <w:between w:val="nil"/>
-        </w:pBdr>
-        <w:tabs>
-          <w:tab w:val="right" w:pos="8692"/>
-        </w:tabs>
-        <w:rPr>
-          <w:color w:val="000000"/>
-          <w:u w:val="single"/>
-        </w:rPr>
-      </w:pPr>
-    </w:p>
     <w:sdt>
       <w:sdtPr>
         <w:id w:val="1481037951"/>
@@ -1511,73 +727,6 @@
               <w:right w:val="nil"/>
               <w:between w:val="nil"/>
             </w:pBdr>
-            <w:tabs>
-              <w:tab w:val="right" w:pos="8692"/>
-            </w:tabs>
-            <w:spacing w:line="360" w:lineRule="auto"/>
-            <w:rPr>
-              <w:rFonts w:ascii="Graphik" w:eastAsia="Graphik" w:hAnsi="Graphik" w:cs="Graphik"/>
-              <w:color w:val="000000"/>
-              <w:sz w:val="22"/>
-              <w:szCs w:val="22"/>
-              <w:highlight w:val="yellow"/>
-            </w:rPr>
-          </w:pPr>
-          <w:r>
-            <w:rPr>
-              <w:highlight w:val="yellow"/>
-            </w:rPr>
-            <w:fldChar w:fldCharType="begin"/>
-          </w:r>
-          <w:r>
-            <w:rPr>
-              <w:highlight w:val="yellow"/>
-            </w:rPr>
-            <w:instrText xml:space="preserve"> TOC \h \u \z </w:instrText>
-          </w:r>
-          <w:r>
-            <w:rPr>
-              <w:highlight w:val="yellow"/>
-            </w:rPr>
-            <w:fldChar w:fldCharType="separate"/>
-          </w:r>
-          <w:hyperlink w:anchor="_heading=h.1y810tw">
-            <w:r>
-              <w:rPr>
-                <w:b/>
-                <w:color w:val="000000"/>
-                <w:highlight w:val="yellow"/>
-              </w:rPr>
-              <w:t>Table 1.</w:t>
-            </w:r>
-          </w:hyperlink>
-          <w:hyperlink w:anchor="_heading=h.1y810tw">
-            <w:r>
-              <w:rPr>
-                <w:color w:val="000000"/>
-                <w:highlight w:val="yellow"/>
-              </w:rPr>
-              <w:t xml:space="preserve"> Implementation plan</w:t>
-            </w:r>
-            <w:r>
-              <w:rPr>
-                <w:color w:val="000000"/>
-                <w:highlight w:val="yellow"/>
-              </w:rPr>
-              <w:tab/>
-              <w:t>14</w:t>
-            </w:r>
-          </w:hyperlink>
-        </w:p>
-        <w:p>
-          <w:pPr>
-            <w:pBdr>
-              <w:top w:val="nil"/>
-              <w:left w:val="nil"/>
-              <w:bottom w:val="nil"/>
-              <w:right w:val="nil"/>
-              <w:between w:val="nil"/>
-            </w:pBdr>
             <w:spacing w:line="360" w:lineRule="auto"/>
             <w:jc w:val="both"/>
             <w:rPr>
@@ -1586,12 +735,6 @@
               <w:u w:val="single"/>
             </w:rPr>
           </w:pPr>
-          <w:r>
-            <w:rPr>
-              <w:highlight w:val="yellow"/>
-            </w:rPr>
-            <w:fldChar w:fldCharType="end"/>
-          </w:r>
         </w:p>
       </w:sdtContent>
     </w:sdt>
@@ -1625,12 +768,12 @@
       <w:pPr>
         <w:pStyle w:val="Heading1"/>
       </w:pPr>
-      <w:bookmarkStart w:id="5" w:name="_Toc128122161"/>
+      <w:bookmarkStart w:id="10" w:name="_Toc132827414"/>
       <w:r>
         <w:lastRenderedPageBreak/>
         <w:t>Introduction</w:t>
       </w:r>
-      <w:bookmarkEnd w:id="5"/>
+      <w:bookmarkEnd w:id="10"/>
     </w:p>
     <w:p>
       <w:pPr>
@@ -1799,17 +942,9 @@
             <w:rStyle w:val="Hyperlink"/>
             <w:rFonts w:ascii="Arial" w:eastAsia="Arial" w:hAnsi="Arial" w:cs="Arial"/>
           </w:rPr>
-          <w:t>https://andy-dickinson.github.io/web_tech_40538519</w:t>
-        </w:r>
-        <w:r>
-          <w:rPr>
-            <w:rStyle w:val="Hyperlink"/>
-            <w:rFonts w:ascii="Arial" w:eastAsia="Arial" w:hAnsi="Arial" w:cs="Arial"/>
-          </w:rPr>
-          <w:t xml:space="preserve">/ </w:t>
+          <w:t xml:space="preserve">https://andy-dickinson.github.io/web_tech_40538519/ </w:t>
         </w:r>
       </w:hyperlink>
-      <w:bookmarkStart w:id="6" w:name="_Toc128122162"/>
     </w:p>
     <w:p>
       <w:pPr>
@@ -1828,11 +963,11 @@
         </w:rPr>
       </w:pPr>
     </w:p>
-    <w:bookmarkEnd w:id="6"/>
     <w:p>
       <w:pPr>
         <w:pStyle w:val="Heading1"/>
       </w:pPr>
+      <w:bookmarkStart w:id="11" w:name="_Toc132827415"/>
       <w:r>
         <w:t>Discussion</w:t>
       </w:r>
@@ -1845,6 +980,7 @@
       <w:r>
         <w:t xml:space="preserve"> Differences</w:t>
       </w:r>
+      <w:bookmarkEnd w:id="11"/>
     </w:p>
     <w:p>
       <w:pPr>
@@ -1891,21 +1027,28 @@
           <w:rFonts w:ascii="Arial" w:eastAsia="Arial" w:hAnsi="Arial" w:cs="Arial"/>
           <w:color w:val="000000"/>
         </w:rPr>
-        <w:t xml:space="preserve">Overall, the majority of the planned features setout </w:t>
-      </w:r>
-      <w:r>
-        <w:rPr>
-          <w:rFonts w:ascii="Arial" w:eastAsia="Arial" w:hAnsi="Arial" w:cs="Arial"/>
-          <w:color w:val="000000"/>
-        </w:rPr>
-        <w:t>(</w:t>
-      </w:r>
-      <w:r>
-        <w:rPr>
-          <w:rFonts w:ascii="Arial" w:eastAsia="Arial" w:hAnsi="Arial" w:cs="Arial"/>
-          <w:color w:val="000000"/>
-        </w:rPr>
-        <w:t>Dickinson, 2023</w:t>
+        <w:t>Overall, the majority of the planned features set</w:t>
+      </w:r>
+      <w:r>
+        <w:rPr>
+          <w:rFonts w:ascii="Arial" w:eastAsia="Arial" w:hAnsi="Arial" w:cs="Arial"/>
+          <w:color w:val="000000"/>
+        </w:rPr>
+        <w:t xml:space="preserve"> </w:t>
+      </w:r>
+      <w:r>
+        <w:rPr>
+          <w:rFonts w:ascii="Arial" w:eastAsia="Arial" w:hAnsi="Arial" w:cs="Arial"/>
+          <w:color w:val="000000"/>
+        </w:rPr>
+        <w:t xml:space="preserve">out </w:t>
+      </w:r>
+      <w:r>
+        <w:rPr>
+          <w:rFonts w:ascii="Arial" w:eastAsia="Arial" w:hAnsi="Arial" w:cs="Arial"/>
+          <w:color w:val="000000"/>
+        </w:rPr>
+        <w:t>(Dickinson, 2023</w:t>
       </w:r>
       <w:r>
         <w:rPr>
@@ -2319,7 +1462,21 @@
           <w:rFonts w:ascii="Arial" w:eastAsia="Arial" w:hAnsi="Arial" w:cs="Arial"/>
           <w:color w:val="000000"/>
         </w:rPr>
-        <w:t xml:space="preserve">, the idea was considered of using a logo banner </w:t>
+        <w:t>, the idea was considered of using a logo banner</w:t>
+      </w:r>
+      <w:r>
+        <w:rPr>
+          <w:rFonts w:ascii="Arial" w:eastAsia="Arial" w:hAnsi="Arial" w:cs="Arial"/>
+          <w:color w:val="000000"/>
+        </w:rPr>
+        <w:t>.</w:t>
+      </w:r>
+      <w:r>
+        <w:rPr>
+          <w:rFonts w:ascii="Arial" w:eastAsia="Arial" w:hAnsi="Arial" w:cs="Arial"/>
+          <w:color w:val="000000"/>
+        </w:rPr>
+        <w:t xml:space="preserve"> </w:t>
       </w:r>
       <w:r>
         <w:rPr>
@@ -2327,20 +1484,6 @@
           <w:color w:val="000000"/>
         </w:rPr>
         <w:lastRenderedPageBreak/>
-        <w:t>(as a lot of time and effort had gone into designing the logo</w:t>
-      </w:r>
-      <w:r>
-        <w:rPr>
-          <w:rFonts w:ascii="Arial" w:eastAsia="Arial" w:hAnsi="Arial" w:cs="Arial"/>
-          <w:color w:val="000000"/>
-        </w:rPr>
-        <w:t xml:space="preserve">, it did not want to go to waste). </w:t>
-      </w:r>
-      <w:r>
-        <w:rPr>
-          <w:rFonts w:ascii="Arial" w:eastAsia="Arial" w:hAnsi="Arial" w:cs="Arial"/>
-          <w:color w:val="000000"/>
-        </w:rPr>
         <w:t>Adding a logo banner</w:t>
       </w:r>
       <w:r>
@@ -2816,6 +1959,13 @@
           <w:rFonts w:ascii="Arial" w:eastAsia="Arial" w:hAnsi="Arial" w:cs="Arial"/>
           <w:color w:val="000000"/>
         </w:rPr>
+        <w:t>s</w:t>
+      </w:r>
+      <w:r>
+        <w:rPr>
+          <w:rFonts w:ascii="Arial" w:eastAsia="Arial" w:hAnsi="Arial" w:cs="Arial"/>
+          <w:color w:val="000000"/>
+        </w:rPr>
         <w:t xml:space="preserve"> grammatical number</w:t>
       </w:r>
       <w:r>
@@ -2908,30 +2058,42 @@
           <w:rFonts w:ascii="Arial" w:eastAsia="Arial" w:hAnsi="Arial" w:cs="Arial"/>
           <w:color w:val="000000"/>
         </w:rPr>
-        <w:t>JSON object being used to store recipe category details along with image and source paths allowing for easy modification.</w:t>
-      </w:r>
-      <w:r>
-        <w:rPr>
-          <w:rFonts w:ascii="Arial" w:eastAsia="Arial" w:hAnsi="Arial" w:cs="Arial"/>
-          <w:color w:val="000000"/>
-        </w:rPr>
-        <w:t xml:space="preserve"> This object is </w:t>
-      </w:r>
-      <w:proofErr w:type="spellStart"/>
-      <w:r>
-        <w:rPr>
-          <w:rFonts w:ascii="Arial" w:eastAsia="Arial" w:hAnsi="Arial" w:cs="Arial"/>
-          <w:color w:val="000000"/>
-        </w:rPr>
-        <w:t>stringified</w:t>
-      </w:r>
-      <w:proofErr w:type="spellEnd"/>
-      <w:r>
-        <w:rPr>
-          <w:rFonts w:ascii="Arial" w:eastAsia="Arial" w:hAnsi="Arial" w:cs="Arial"/>
-          <w:color w:val="000000"/>
-        </w:rPr>
-        <w:t xml:space="preserve"> and stored in local storage (</w:t>
+        <w:t>JSON object being used to store recipe category details</w:t>
+      </w:r>
+      <w:r>
+        <w:rPr>
+          <w:rFonts w:ascii="Arial" w:eastAsia="Arial" w:hAnsi="Arial" w:cs="Arial"/>
+          <w:color w:val="000000"/>
+        </w:rPr>
+        <w:t>,</w:t>
+      </w:r>
+      <w:r>
+        <w:rPr>
+          <w:rFonts w:ascii="Arial" w:eastAsia="Arial" w:hAnsi="Arial" w:cs="Arial"/>
+          <w:color w:val="000000"/>
+        </w:rPr>
+        <w:t xml:space="preserve"> along with image and source paths</w:t>
+      </w:r>
+      <w:r>
+        <w:rPr>
+          <w:rFonts w:ascii="Arial" w:eastAsia="Arial" w:hAnsi="Arial" w:cs="Arial"/>
+          <w:color w:val="000000"/>
+        </w:rPr>
+        <w:t>,</w:t>
+      </w:r>
+      <w:r>
+        <w:rPr>
+          <w:rFonts w:ascii="Arial" w:eastAsia="Arial" w:hAnsi="Arial" w:cs="Arial"/>
+          <w:color w:val="000000"/>
+        </w:rPr>
+        <w:t xml:space="preserve"> allowing for easy modification.</w:t>
+      </w:r>
+      <w:r>
+        <w:rPr>
+          <w:rFonts w:ascii="Arial" w:eastAsia="Arial" w:hAnsi="Arial" w:cs="Arial"/>
+          <w:color w:val="000000"/>
+        </w:rPr>
+        <w:t xml:space="preserve"> This object is stringified and stored in local storage (</w:t>
       </w:r>
       <w:r>
         <w:rPr>
@@ -3159,7 +2321,21 @@
           <w:rFonts w:ascii="Arial" w:eastAsia="Arial" w:hAnsi="Arial" w:cs="Arial"/>
           <w:color w:val="000000"/>
         </w:rPr>
-        <w:t xml:space="preserve">achievements &amp; </w:t>
+        <w:t xml:space="preserve">achievements </w:t>
+      </w:r>
+      <w:r>
+        <w:rPr>
+          <w:rFonts w:ascii="Arial" w:eastAsia="Arial" w:hAnsi="Arial" w:cs="Arial"/>
+          <w:color w:val="000000"/>
+        </w:rPr>
+        <w:t>and</w:t>
+      </w:r>
+      <w:r>
+        <w:rPr>
+          <w:rFonts w:ascii="Arial" w:eastAsia="Arial" w:hAnsi="Arial" w:cs="Arial"/>
+          <w:color w:val="000000"/>
+        </w:rPr>
+        <w:t xml:space="preserve"> </w:t>
       </w:r>
       <w:r>
         <w:rPr>
@@ -3207,6 +2383,7 @@
       <w:pPr>
         <w:pStyle w:val="Heading1"/>
       </w:pPr>
+      <w:bookmarkStart w:id="12" w:name="_Toc132827416"/>
       <w:r>
         <w:lastRenderedPageBreak/>
         <w:t>Recommendations</w:t>
@@ -3214,6 +2391,7 @@
       <w:r>
         <w:t xml:space="preserve"> – Enhancements</w:t>
       </w:r>
+      <w:bookmarkEnd w:id="12"/>
     </w:p>
     <w:p>
       <w:pPr>
@@ -3410,14 +2588,7 @@
           <w:rFonts w:ascii="Arial" w:eastAsia="Arial" w:hAnsi="Arial" w:cs="Arial"/>
           <w:color w:val="000000"/>
         </w:rPr>
-        <w:t>grammatical</w:t>
-      </w:r>
-      <w:r>
-        <w:rPr>
-          <w:rFonts w:ascii="Arial" w:eastAsia="Arial" w:hAnsi="Arial" w:cs="Arial"/>
-          <w:color w:val="000000"/>
-        </w:rPr>
-        <w:t xml:space="preserve"> number</w:t>
+        <w:t>grammatical number</w:t>
       </w:r>
       <w:r>
         <w:rPr>
@@ -3426,21 +2597,12 @@
         </w:rPr>
         <w:t xml:space="preserve">. Refer to the Chinese </w:t>
       </w:r>
-      <w:proofErr w:type="spellStart"/>
-      <w:r>
-        <w:rPr>
-          <w:rFonts w:ascii="Arial" w:eastAsia="Arial" w:hAnsi="Arial" w:cs="Arial"/>
-          <w:color w:val="000000"/>
-        </w:rPr>
-        <w:t>Chilli</w:t>
-      </w:r>
-      <w:proofErr w:type="spellEnd"/>
-      <w:r>
-        <w:rPr>
-          <w:rFonts w:ascii="Arial" w:eastAsia="Arial" w:hAnsi="Arial" w:cs="Arial"/>
-          <w:color w:val="000000"/>
-        </w:rPr>
-        <w:t xml:space="preserve"> Chicken recipe</w:t>
+      <w:r>
+        <w:rPr>
+          <w:rFonts w:ascii="Arial" w:eastAsia="Arial" w:hAnsi="Arial" w:cs="Arial"/>
+          <w:color w:val="000000"/>
+        </w:rPr>
+        <w:t>Chilli Chicken recipe</w:t>
       </w:r>
       <w:r>
         <w:rPr>
@@ -3518,14 +2680,7 @@
           <w:rFonts w:ascii="Arial" w:eastAsia="Arial" w:hAnsi="Arial" w:cs="Arial"/>
           <w:color w:val="000000"/>
         </w:rPr>
-        <w:t>, the website would benefit from the ability to export the ingredients of a recipe (either to a printer or to pdf). Due to time constraints, this feature was not able to be implemented</w:t>
-      </w:r>
-      <w:r>
-        <w:rPr>
-          <w:rFonts w:ascii="Arial" w:eastAsia="Arial" w:hAnsi="Arial" w:cs="Arial"/>
-          <w:color w:val="000000"/>
-        </w:rPr>
-        <w:t xml:space="preserve"> as desired.</w:t>
+        <w:t>, the website would benefit from the ability to export the ingredients of a recipe (either to a printer or to pdf).</w:t>
       </w:r>
     </w:p>
     <w:p>
@@ -3554,28 +2709,28 @@
           <w:rFonts w:ascii="Arial" w:eastAsia="Arial" w:hAnsi="Arial" w:cs="Arial"/>
           <w:color w:val="000000"/>
         </w:rPr>
-        <w:t>Breadcrumbs.</w:t>
-      </w:r>
-      <w:r>
-        <w:rPr>
-          <w:rFonts w:ascii="Arial" w:eastAsia="Arial" w:hAnsi="Arial" w:cs="Arial"/>
-          <w:color w:val="000000"/>
-        </w:rPr>
-        <w:t xml:space="preserve"> As an additional feature, time did not allow this to be </w:t>
-      </w:r>
-      <w:r>
-        <w:rPr>
-          <w:rFonts w:ascii="Arial" w:eastAsia="Arial" w:hAnsi="Arial" w:cs="Arial"/>
-          <w:color w:val="000000"/>
-        </w:rPr>
-        <w:t>completed</w:t>
-      </w:r>
-      <w:r>
-        <w:rPr>
-          <w:rFonts w:ascii="Arial" w:eastAsia="Arial" w:hAnsi="Arial" w:cs="Arial"/>
-          <w:color w:val="000000"/>
-        </w:rPr>
-        <w:t>. However the website has been structured to maintain history</w:t>
+        <w:t>Breadcrumbs</w:t>
+      </w:r>
+      <w:r>
+        <w:rPr>
+          <w:rFonts w:ascii="Arial" w:eastAsia="Arial" w:hAnsi="Arial" w:cs="Arial"/>
+          <w:color w:val="000000"/>
+        </w:rPr>
+        <w:t xml:space="preserve">. </w:t>
+      </w:r>
+      <w:r>
+        <w:rPr>
+          <w:rFonts w:ascii="Arial" w:eastAsia="Arial" w:hAnsi="Arial" w:cs="Arial"/>
+          <w:color w:val="000000"/>
+        </w:rPr>
+        <w:t>The</w:t>
+      </w:r>
+      <w:r>
+        <w:rPr>
+          <w:rFonts w:ascii="Arial" w:eastAsia="Arial" w:hAnsi="Arial" w:cs="Arial"/>
+          <w:color w:val="000000"/>
+        </w:rPr>
+        <w:t xml:space="preserve"> website has been structured to maintain history</w:t>
       </w:r>
       <w:r>
         <w:rPr>
@@ -3753,7 +2908,35 @@
           <w:rFonts w:ascii="Arial" w:eastAsia="Arial" w:hAnsi="Arial" w:cs="Arial"/>
           <w:color w:val="000000"/>
         </w:rPr>
-        <w:t>Adding a search bar / filter to each of the list/category pages and home page.</w:t>
+        <w:t>Adding a search bar / filter to each of the list</w:t>
+      </w:r>
+      <w:r>
+        <w:rPr>
+          <w:rFonts w:ascii="Arial" w:eastAsia="Arial" w:hAnsi="Arial" w:cs="Arial"/>
+          <w:color w:val="000000"/>
+        </w:rPr>
+        <w:t xml:space="preserve"> </w:t>
+      </w:r>
+      <w:r>
+        <w:rPr>
+          <w:rFonts w:ascii="Arial" w:eastAsia="Arial" w:hAnsi="Arial" w:cs="Arial"/>
+          <w:color w:val="000000"/>
+        </w:rPr>
+        <w:t>/</w:t>
+      </w:r>
+      <w:r>
+        <w:rPr>
+          <w:rFonts w:ascii="Arial" w:eastAsia="Arial" w:hAnsi="Arial" w:cs="Arial"/>
+          <w:color w:val="000000"/>
+        </w:rPr>
+        <w:t xml:space="preserve"> </w:t>
+      </w:r>
+      <w:r>
+        <w:rPr>
+          <w:rFonts w:ascii="Arial" w:eastAsia="Arial" w:hAnsi="Arial" w:cs="Arial"/>
+          <w:color w:val="000000"/>
+        </w:rPr>
+        <w:t>category pages and home page.</w:t>
       </w:r>
       <w:r>
         <w:rPr>
@@ -3810,23 +2993,7 @@
           <w:rFonts w:ascii="Arial" w:eastAsia="Arial" w:hAnsi="Arial" w:cs="Arial"/>
           <w:color w:val="000000"/>
         </w:rPr>
-        <w:t>‘</w:t>
-      </w:r>
-      <w:proofErr w:type="spellStart"/>
-      <w:r>
-        <w:rPr>
-          <w:rFonts w:ascii="Arial" w:eastAsia="Arial" w:hAnsi="Arial" w:cs="Arial"/>
-          <w:color w:val="000000"/>
-        </w:rPr>
-        <w:t>mailto</w:t>
-      </w:r>
-      <w:proofErr w:type="spellEnd"/>
-      <w:r>
-        <w:rPr>
-          <w:rFonts w:ascii="Arial" w:eastAsia="Arial" w:hAnsi="Arial" w:cs="Arial"/>
-          <w:color w:val="000000"/>
-        </w:rPr>
-        <w:t>’ is used so when the user clicks the email address, an email client popup box appears. This is not ideal as the user may be offput by the popup.</w:t>
+        <w:t>‘mailto’ is used so when the user clicks the email address, an email client popup box appears. This is not ideal as the user may be offput by the popup.</w:t>
       </w:r>
     </w:p>
     <w:p>
@@ -3884,7 +3051,6 @@
           <w:rFonts w:ascii="Arial" w:eastAsia="Arial" w:hAnsi="Arial" w:cs="Arial"/>
           <w:color w:val="000000"/>
         </w:rPr>
-        <w:lastRenderedPageBreak/>
         <w:t xml:space="preserve">Adding social media would </w:t>
       </w:r>
       <w:r>
@@ -3921,6 +3087,7 @@
           <w:rFonts w:ascii="Arial" w:eastAsia="Arial" w:hAnsi="Arial" w:cs="Arial"/>
           <w:color w:val="000000"/>
         </w:rPr>
+        <w:lastRenderedPageBreak/>
         <w:t xml:space="preserve">Adding audio to the quiz. The initial </w:t>
       </w:r>
       <w:r>
@@ -4233,9 +3400,11 @@
       <w:pPr>
         <w:pStyle w:val="Heading1"/>
       </w:pPr>
+      <w:bookmarkStart w:id="13" w:name="_Toc132827417"/>
       <w:r>
         <w:t>Achievements &amp; Challenges</w:t>
       </w:r>
+      <w:bookmarkEnd w:id="13"/>
     </w:p>
     <w:p>
       <w:pPr>
@@ -4273,7 +3442,6 @@
         </w:rPr>
         <w:t>The implementation began by designing the logo (</w:t>
       </w:r>
-      <w:proofErr w:type="spellStart"/>
       <w:r>
         <w:rPr>
           <w:rFonts w:ascii="Arial" w:eastAsia="Arial" w:hAnsi="Arial" w:cs="Arial"/>
@@ -4281,7 +3449,6 @@
         </w:rPr>
         <w:t>brandcrowd</w:t>
       </w:r>
-      <w:proofErr w:type="spellEnd"/>
       <w:r>
         <w:rPr>
           <w:rFonts w:ascii="Arial" w:eastAsia="Arial" w:hAnsi="Arial" w:cs="Arial"/>
@@ -4301,28 +3468,49 @@
           <w:rFonts w:ascii="Arial" w:eastAsia="Arial" w:hAnsi="Arial" w:cs="Arial"/>
           <w:color w:val="000000"/>
         </w:rPr>
-        <w:t xml:space="preserve">, especially with colour and shape. As mentioned above, the main icon was required to be cut down to an icon for use in the header. </w:t>
-      </w:r>
-      <w:r>
-        <w:rPr>
-          <w:rFonts w:ascii="Arial" w:eastAsia="Arial" w:hAnsi="Arial" w:cs="Arial"/>
-          <w:color w:val="000000"/>
-        </w:rPr>
-        <w:t>The logo overall is felt to be a success.</w:t>
-      </w:r>
-      <w:r>
-        <w:rPr>
-          <w:rFonts w:ascii="Arial" w:eastAsia="Arial" w:hAnsi="Arial" w:cs="Arial"/>
-          <w:color w:val="000000"/>
-        </w:rPr>
-        <w:t xml:space="preserve"> There were difficulties with CSS trying to get the banner logo to look right as it got stretched for different viewport widths</w:t>
-      </w:r>
-      <w:r>
-        <w:rPr>
-          <w:rFonts w:ascii="Arial" w:eastAsia="Arial" w:hAnsi="Arial" w:cs="Arial"/>
-          <w:color w:val="000000"/>
-        </w:rPr>
-        <w:t xml:space="preserve">. Ended up using with flexbox </w:t>
+        <w:t xml:space="preserve">, especially with colour and shape. As mentioned above, the main </w:t>
+      </w:r>
+      <w:r>
+        <w:rPr>
+          <w:rFonts w:ascii="Arial" w:eastAsia="Arial" w:hAnsi="Arial" w:cs="Arial"/>
+          <w:color w:val="000000"/>
+        </w:rPr>
+        <w:t>logo</w:t>
+      </w:r>
+      <w:r>
+        <w:rPr>
+          <w:rFonts w:ascii="Arial" w:eastAsia="Arial" w:hAnsi="Arial" w:cs="Arial"/>
+          <w:color w:val="000000"/>
+        </w:rPr>
+        <w:t xml:space="preserve"> was required to be cut down to an icon for use in the header. </w:t>
+      </w:r>
+      <w:r>
+        <w:rPr>
+          <w:rFonts w:ascii="Arial" w:eastAsia="Arial" w:hAnsi="Arial" w:cs="Arial"/>
+          <w:color w:val="000000"/>
+        </w:rPr>
+        <w:t>There were difficulties with CSS to get the banner logo to look right as it got stretched for different viewport widths</w:t>
+      </w:r>
+      <w:r>
+        <w:rPr>
+          <w:rFonts w:ascii="Arial" w:eastAsia="Arial" w:hAnsi="Arial" w:cs="Arial"/>
+          <w:color w:val="000000"/>
+        </w:rPr>
+        <w:t xml:space="preserve">. </w:t>
+      </w:r>
+      <w:r>
+        <w:rPr>
+          <w:rFonts w:ascii="Arial" w:eastAsia="Arial" w:hAnsi="Arial" w:cs="Arial"/>
+          <w:color w:val="000000"/>
+        </w:rPr>
+        <w:t>Solution was to use</w:t>
+      </w:r>
+      <w:r>
+        <w:rPr>
+          <w:rFonts w:ascii="Arial" w:eastAsia="Arial" w:hAnsi="Arial" w:cs="Arial"/>
+          <w:color w:val="000000"/>
+        </w:rPr>
+        <w:t xml:space="preserve"> flexbox </w:t>
       </w:r>
       <w:r>
         <w:rPr>
@@ -4364,14 +3552,77 @@
           <w:rFonts w:ascii="Arial" w:eastAsia="Arial" w:hAnsi="Arial" w:cs="Arial"/>
           <w:color w:val="000000"/>
         </w:rPr>
-        <w:t xml:space="preserve">, so made header sticky. Could have made banner </w:t>
-      </w:r>
-      <w:r>
-        <w:rPr>
-          <w:rFonts w:ascii="Arial" w:eastAsia="Arial" w:hAnsi="Arial" w:cs="Arial"/>
-          <w:color w:val="000000"/>
-        </w:rPr>
-        <w:t>position relative, but that ended up affecting the rest of the page elements.</w:t>
+        <w:t xml:space="preserve">, </w:t>
+      </w:r>
+      <w:r>
+        <w:rPr>
+          <w:rFonts w:ascii="Arial" w:eastAsia="Arial" w:hAnsi="Arial" w:cs="Arial"/>
+          <w:color w:val="000000"/>
+        </w:rPr>
+        <w:t>making the</w:t>
+      </w:r>
+      <w:r>
+        <w:rPr>
+          <w:rFonts w:ascii="Arial" w:eastAsia="Arial" w:hAnsi="Arial" w:cs="Arial"/>
+          <w:color w:val="000000"/>
+        </w:rPr>
+        <w:t xml:space="preserve"> header </w:t>
+      </w:r>
+      <w:r>
+        <w:rPr>
+          <w:rFonts w:ascii="Arial" w:eastAsia="Arial" w:hAnsi="Arial" w:cs="Arial"/>
+          <w:color w:val="000000"/>
+        </w:rPr>
+        <w:t xml:space="preserve">position </w:t>
+      </w:r>
+      <w:r>
+        <w:rPr>
+          <w:rFonts w:ascii="Arial" w:eastAsia="Arial" w:hAnsi="Arial" w:cs="Arial"/>
+          <w:color w:val="000000"/>
+        </w:rPr>
+        <w:t>sticky</w:t>
+      </w:r>
+      <w:r>
+        <w:rPr>
+          <w:rFonts w:ascii="Arial" w:eastAsia="Arial" w:hAnsi="Arial" w:cs="Arial"/>
+          <w:color w:val="000000"/>
+        </w:rPr>
+        <w:t xml:space="preserve"> overcome this</w:t>
+      </w:r>
+      <w:r>
+        <w:rPr>
+          <w:rFonts w:ascii="Arial" w:eastAsia="Arial" w:hAnsi="Arial" w:cs="Arial"/>
+          <w:color w:val="000000"/>
+        </w:rPr>
+        <w:t xml:space="preserve">. </w:t>
+      </w:r>
+      <w:r>
+        <w:rPr>
+          <w:rFonts w:ascii="Arial" w:eastAsia="Arial" w:hAnsi="Arial" w:cs="Arial"/>
+          <w:color w:val="000000"/>
+        </w:rPr>
+        <w:t>The banner could have been given a relative position</w:t>
+      </w:r>
+      <w:r>
+        <w:rPr>
+          <w:rFonts w:ascii="Arial" w:eastAsia="Arial" w:hAnsi="Arial" w:cs="Arial"/>
+          <w:color w:val="000000"/>
+        </w:rPr>
+        <w:t>, but that ended up affecting the rest of the page elements</w:t>
+      </w:r>
+      <w:r>
+        <w:rPr>
+          <w:rFonts w:ascii="Arial" w:eastAsia="Arial" w:hAnsi="Arial" w:cs="Arial"/>
+          <w:color w:val="000000"/>
+        </w:rPr>
+        <w:t xml:space="preserve"> and would require further adjustments</w:t>
+      </w:r>
+      <w:r>
+        <w:rPr>
+          <w:rFonts w:ascii="Arial" w:eastAsia="Arial" w:hAnsi="Arial" w:cs="Arial"/>
+          <w:color w:val="000000"/>
+        </w:rPr>
+        <w:t>.</w:t>
       </w:r>
     </w:p>
     <w:p>
@@ -4448,60 +3699,19 @@
         </w:rPr>
         <w:t>(</w:t>
       </w:r>
-      <w:proofErr w:type="spellStart"/>
-      <w:r>
-        <w:rPr>
-          <w:rFonts w:ascii="Arial" w:eastAsia="Arial" w:hAnsi="Arial" w:cs="Arial"/>
-          <w:color w:val="000000"/>
-        </w:rPr>
-        <w:t>Pixabay</w:t>
-      </w:r>
-      <w:proofErr w:type="spellEnd"/>
-      <w:r>
-        <w:rPr>
-          <w:rFonts w:ascii="Arial" w:eastAsia="Arial" w:hAnsi="Arial" w:cs="Arial"/>
-          <w:color w:val="000000"/>
-        </w:rPr>
-        <w:t xml:space="preserve">, </w:t>
-      </w:r>
-      <w:proofErr w:type="spellStart"/>
-      <w:r>
-        <w:rPr>
-          <w:rFonts w:ascii="Arial" w:eastAsia="Arial" w:hAnsi="Arial" w:cs="Arial"/>
-          <w:color w:val="000000"/>
-        </w:rPr>
-        <w:t>n.d</w:t>
-      </w:r>
-      <w:proofErr w:type="spellEnd"/>
-      <w:r>
-        <w:rPr>
-          <w:rFonts w:ascii="Arial" w:eastAsia="Arial" w:hAnsi="Arial" w:cs="Arial"/>
-          <w:color w:val="000000"/>
-        </w:rPr>
-        <w:t>)</w:t>
-      </w:r>
-      <w:r>
-        <w:rPr>
-          <w:rFonts w:ascii="Arial" w:eastAsia="Arial" w:hAnsi="Arial" w:cs="Arial"/>
-          <w:color w:val="000000"/>
-        </w:rPr>
-        <w:t>, (</w:t>
-      </w:r>
-      <w:proofErr w:type="spellStart"/>
-      <w:r>
-        <w:rPr>
-          <w:rFonts w:ascii="Arial" w:eastAsia="Arial" w:hAnsi="Arial" w:cs="Arial"/>
-          <w:color w:val="000000"/>
-        </w:rPr>
-        <w:t>Unsplash</w:t>
-      </w:r>
-      <w:proofErr w:type="spellEnd"/>
-      <w:r>
-        <w:rPr>
-          <w:rFonts w:ascii="Arial" w:eastAsia="Arial" w:hAnsi="Arial" w:cs="Arial"/>
-          <w:color w:val="000000"/>
-        </w:rPr>
-        <w:t>, n.d.)</w:t>
+      <w:r>
+        <w:rPr>
+          <w:rFonts w:ascii="Arial" w:eastAsia="Arial" w:hAnsi="Arial" w:cs="Arial"/>
+          <w:color w:val="000000"/>
+        </w:rPr>
+        <w:t>Pixabay, n.d)</w:t>
+      </w:r>
+      <w:r>
+        <w:rPr>
+          <w:rFonts w:ascii="Arial" w:eastAsia="Arial" w:hAnsi="Arial" w:cs="Arial"/>
+          <w:color w:val="000000"/>
+        </w:rPr>
+        <w:t>, (Unsplash, n.d.)</w:t>
       </w:r>
       <w:r>
         <w:rPr>
@@ -4529,7 +3739,14 @@
           <w:rFonts w:ascii="Arial" w:eastAsia="Arial" w:hAnsi="Arial" w:cs="Arial"/>
           <w:color w:val="000000"/>
         </w:rPr>
-        <w:t xml:space="preserve">attempted to be as close to the original recipe images as possible. </w:t>
+        <w:t>chosen</w:t>
+      </w:r>
+      <w:r>
+        <w:rPr>
+          <w:rFonts w:ascii="Arial" w:eastAsia="Arial" w:hAnsi="Arial" w:cs="Arial"/>
+          <w:color w:val="000000"/>
+        </w:rPr>
+        <w:t xml:space="preserve"> to be as close to the original recipe images as possible. </w:t>
       </w:r>
     </w:p>
     <w:p>
@@ -4686,6 +3903,7 @@
           <w:rFonts w:ascii="Arial" w:eastAsia="Arial" w:hAnsi="Arial" w:cs="Arial"/>
           <w:color w:val="000000"/>
         </w:rPr>
+        <w:lastRenderedPageBreak/>
         <w:t xml:space="preserve">The site was designed throughout to be responsive as much as possible. </w:t>
       </w:r>
       <w:r>
@@ -4721,23 +3939,7 @@
           <w:rFonts w:ascii="Arial" w:eastAsia="Arial" w:hAnsi="Arial" w:cs="Arial"/>
           <w:color w:val="000000"/>
         </w:rPr>
-        <w:t xml:space="preserve"> the majority of units used were changed to ‘</w:t>
-      </w:r>
-      <w:proofErr w:type="spellStart"/>
-      <w:r>
-        <w:rPr>
-          <w:rFonts w:ascii="Arial" w:eastAsia="Arial" w:hAnsi="Arial" w:cs="Arial"/>
-          <w:color w:val="000000"/>
-        </w:rPr>
-        <w:t>vw</w:t>
-      </w:r>
-      <w:proofErr w:type="spellEnd"/>
-      <w:r>
-        <w:rPr>
-          <w:rFonts w:ascii="Arial" w:eastAsia="Arial" w:hAnsi="Arial" w:cs="Arial"/>
-          <w:color w:val="000000"/>
-        </w:rPr>
-        <w:t xml:space="preserve">’ to maintain a constant width </w:t>
+        <w:t xml:space="preserve"> the majority of units used were changed to ‘vw’ to maintain a constant width </w:t>
       </w:r>
       <w:r>
         <w:rPr>
@@ -4745,6 +3947,20 @@
           <w:color w:val="000000"/>
         </w:rPr>
         <w:t xml:space="preserve">regardless of device used. </w:t>
+      </w:r>
+      <w:r>
+        <w:rPr>
+          <w:rFonts w:ascii="Arial" w:eastAsia="Arial" w:hAnsi="Arial" w:cs="Arial"/>
+          <w:color w:val="000000"/>
+        </w:rPr>
+        <w:t>The layout changes at 600px (max-width)</w:t>
+      </w:r>
+      <w:r>
+        <w:rPr>
+          <w:rFonts w:ascii="Arial" w:eastAsia="Arial" w:hAnsi="Arial" w:cs="Arial"/>
+          <w:color w:val="000000"/>
+        </w:rPr>
+        <w:t xml:space="preserve"> for increased accessibility on mobiles.</w:t>
       </w:r>
     </w:p>
     <w:p>
@@ -4910,7 +4126,21 @@
           <w:rFonts w:ascii="Arial" w:eastAsia="Arial" w:hAnsi="Arial" w:cs="Arial"/>
           <w:color w:val="000000"/>
         </w:rPr>
-        <w:t xml:space="preserve"> for any reason or if local storage is not working.</w:t>
+        <w:t xml:space="preserve"> for any reason</w:t>
+      </w:r>
+      <w:r>
+        <w:rPr>
+          <w:rFonts w:ascii="Arial" w:eastAsia="Arial" w:hAnsi="Arial" w:cs="Arial"/>
+          <w:color w:val="000000"/>
+        </w:rPr>
+        <w:t>,</w:t>
+      </w:r>
+      <w:r>
+        <w:rPr>
+          <w:rFonts w:ascii="Arial" w:eastAsia="Arial" w:hAnsi="Arial" w:cs="Arial"/>
+          <w:color w:val="000000"/>
+        </w:rPr>
+        <w:t xml:space="preserve"> or if local storage is not working.</w:t>
       </w:r>
     </w:p>
     <w:p>
@@ -4957,7 +4187,7 @@
           <w:rFonts w:ascii="Arial" w:eastAsia="Arial" w:hAnsi="Arial" w:cs="Arial"/>
           <w:color w:val="000000"/>
         </w:rPr>
-        <w:t xml:space="preserve">Initially, it was the intention to store the </w:t>
+        <w:t xml:space="preserve">Initially it was the intention to store the </w:t>
       </w:r>
       <w:r>
         <w:rPr>
@@ -5027,7 +4257,28 @@
           <w:rFonts w:ascii="Arial" w:eastAsia="Arial" w:hAnsi="Arial" w:cs="Arial"/>
           <w:color w:val="000000"/>
         </w:rPr>
-        <w:t>his seems to work fine</w:t>
+        <w:t>his work</w:t>
+      </w:r>
+      <w:r>
+        <w:rPr>
+          <w:rFonts w:ascii="Arial" w:eastAsia="Arial" w:hAnsi="Arial" w:cs="Arial"/>
+          <w:color w:val="000000"/>
+        </w:rPr>
+        <w:t>s</w:t>
+      </w:r>
+      <w:r>
+        <w:rPr>
+          <w:rFonts w:ascii="Arial" w:eastAsia="Arial" w:hAnsi="Arial" w:cs="Arial"/>
+          <w:color w:val="000000"/>
+        </w:rPr>
+        <w:t xml:space="preserve"> fine</w:t>
+      </w:r>
+      <w:r>
+        <w:rPr>
+          <w:rFonts w:ascii="Arial" w:eastAsia="Arial" w:hAnsi="Arial" w:cs="Arial"/>
+          <w:color w:val="000000"/>
+        </w:rPr>
+        <w:t>,</w:t>
       </w:r>
       <w:r>
         <w:rPr>
@@ -5048,23 +4299,7 @@
           <w:rFonts w:ascii="Arial" w:eastAsia="Arial" w:hAnsi="Arial" w:cs="Arial"/>
           <w:color w:val="000000"/>
         </w:rPr>
-        <w:t xml:space="preserve"> </w:t>
-      </w:r>
-      <w:proofErr w:type="spellStart"/>
-      <w:r>
-        <w:rPr>
-          <w:rFonts w:ascii="Arial" w:eastAsia="Arial" w:hAnsi="Arial" w:cs="Arial"/>
-          <w:color w:val="000000"/>
-        </w:rPr>
-        <w:t>JQuery</w:t>
-      </w:r>
-      <w:proofErr w:type="spellEnd"/>
-      <w:r>
-        <w:rPr>
-          <w:rFonts w:ascii="Arial" w:eastAsia="Arial" w:hAnsi="Arial" w:cs="Arial"/>
-          <w:color w:val="000000"/>
-        </w:rPr>
-        <w:t xml:space="preserve"> was considered,</w:t>
+        <w:t xml:space="preserve"> JQuery was considered,</w:t>
       </w:r>
       <w:r>
         <w:rPr>
@@ -5221,7 +4456,21 @@
           <w:rFonts w:ascii="Arial" w:eastAsia="Arial" w:hAnsi="Arial" w:cs="Arial"/>
           <w:color w:val="000000"/>
         </w:rPr>
-        <w:t>programming the quiz functionality and allowing selections to be changed after the next question has been loaded (if the user got an answer wrong and wants to find the correct one</w:t>
+        <w:t>programming the quiz functionality</w:t>
+      </w:r>
+      <w:r>
+        <w:rPr>
+          <w:rFonts w:ascii="Arial" w:eastAsia="Arial" w:hAnsi="Arial" w:cs="Arial"/>
+          <w:color w:val="000000"/>
+        </w:rPr>
+        <w:t>,</w:t>
+      </w:r>
+      <w:r>
+        <w:rPr>
+          <w:rFonts w:ascii="Arial" w:eastAsia="Arial" w:hAnsi="Arial" w:cs="Arial"/>
+          <w:color w:val="000000"/>
+        </w:rPr>
+        <w:t xml:space="preserve"> and allowing selections to be changed after the next question has been loaded (if the user got an answer wrong and wants to find the correct one</w:t>
       </w:r>
       <w:r>
         <w:rPr>
@@ -5931,14 +5180,23 @@
     </w:p>
     <w:p>
       <w:pPr>
+        <w:spacing w:line="360" w:lineRule="auto"/>
+        <w:jc w:val="both"/>
+        <w:rPr>
+          <w:rFonts w:ascii="Arial" w:hAnsi="Arial" w:cs="Arial"/>
+        </w:rPr>
+      </w:pPr>
+    </w:p>
+    <w:p>
+      <w:pPr>
         <w:pStyle w:val="Heading1"/>
       </w:pPr>
-      <w:bookmarkStart w:id="7" w:name="_Toc128122168"/>
+      <w:bookmarkStart w:id="14" w:name="_Toc132827418"/>
       <w:r>
         <w:lastRenderedPageBreak/>
         <w:t>References</w:t>
       </w:r>
-      <w:bookmarkEnd w:id="7"/>
+      <w:bookmarkEnd w:id="14"/>
     </w:p>
     <w:p>
       <w:pPr>
@@ -6031,21 +5289,12 @@
           <w:color w:val="000000"/>
         </w:rPr>
       </w:pPr>
-      <w:proofErr w:type="spellStart"/>
-      <w:r>
-        <w:rPr>
-          <w:rFonts w:ascii="Arial" w:eastAsia="Arial" w:hAnsi="Arial" w:cs="Arial"/>
-          <w:color w:val="000000"/>
-        </w:rPr>
-        <w:t>Brandcrowd</w:t>
-      </w:r>
-      <w:proofErr w:type="spellEnd"/>
-      <w:r>
-        <w:rPr>
-          <w:rFonts w:ascii="Arial" w:eastAsia="Arial" w:hAnsi="Arial" w:cs="Arial"/>
-          <w:color w:val="000000"/>
-        </w:rPr>
-        <w:t xml:space="preserve">. (2023). </w:t>
+      <w:r>
+        <w:rPr>
+          <w:rFonts w:ascii="Arial" w:eastAsia="Arial" w:hAnsi="Arial" w:cs="Arial"/>
+          <w:color w:val="000000"/>
+        </w:rPr>
+        <w:t xml:space="preserve">Brandcrowd. (2023). </w:t>
       </w:r>
       <w:r>
         <w:rPr>
@@ -6203,21 +5452,12 @@
           <w:color w:val="000000"/>
         </w:rPr>
       </w:pPr>
-      <w:proofErr w:type="spellStart"/>
-      <w:r>
-        <w:rPr>
-          <w:rFonts w:ascii="Arial" w:eastAsia="Arial" w:hAnsi="Arial" w:cs="Arial"/>
-          <w:color w:val="000000"/>
-        </w:rPr>
-        <w:t>Pixabay</w:t>
-      </w:r>
-      <w:proofErr w:type="spellEnd"/>
-      <w:r>
-        <w:rPr>
-          <w:rFonts w:ascii="Arial" w:eastAsia="Arial" w:hAnsi="Arial" w:cs="Arial"/>
-          <w:color w:val="000000"/>
-        </w:rPr>
-        <w:t>.</w:t>
+      <w:r>
+        <w:rPr>
+          <w:rFonts w:ascii="Arial" w:eastAsia="Arial" w:hAnsi="Arial" w:cs="Arial"/>
+          <w:color w:val="000000"/>
+        </w:rPr>
+        <w:t>Pixabay.</w:t>
       </w:r>
       <w:r>
         <w:rPr>
@@ -6293,23 +5533,13 @@
           <w:color w:val="000000"/>
         </w:rPr>
       </w:pPr>
-      <w:proofErr w:type="spellStart"/>
-      <w:r>
-        <w:rPr>
-          <w:rFonts w:ascii="Arial" w:eastAsia="Arial" w:hAnsi="Arial" w:cs="Arial"/>
-          <w:color w:val="000000"/>
-        </w:rPr>
-        <w:t>Unsplash</w:t>
-      </w:r>
-      <w:proofErr w:type="spellEnd"/>
-      <w:r>
-        <w:rPr>
-          <w:rFonts w:ascii="Arial" w:eastAsia="Arial" w:hAnsi="Arial" w:cs="Arial"/>
-          <w:color w:val="000000"/>
-        </w:rPr>
-        <w:t xml:space="preserve">. (n.d.). </w:t>
-      </w:r>
-      <w:proofErr w:type="spellStart"/>
+      <w:r>
+        <w:rPr>
+          <w:rFonts w:ascii="Arial" w:eastAsia="Arial" w:hAnsi="Arial" w:cs="Arial"/>
+          <w:color w:val="000000"/>
+        </w:rPr>
+        <w:t xml:space="preserve">Unsplash. (n.d.). </w:t>
+      </w:r>
       <w:r>
         <w:rPr>
           <w:rFonts w:ascii="Arial" w:eastAsia="Arial" w:hAnsi="Arial" w:cs="Arial"/>
@@ -6317,17 +5547,7 @@
           <w:iCs/>
           <w:color w:val="000000"/>
         </w:rPr>
-        <w:t>Unsplash</w:t>
-      </w:r>
-      <w:proofErr w:type="spellEnd"/>
-      <w:r>
-        <w:rPr>
-          <w:rFonts w:ascii="Arial" w:eastAsia="Arial" w:hAnsi="Arial" w:cs="Arial"/>
-          <w:i/>
-          <w:iCs/>
-          <w:color w:val="000000"/>
-        </w:rPr>
-        <w:t>.</w:t>
+        <w:t>Unsplash.</w:t>
       </w:r>
       <w:r>
         <w:rPr>
@@ -8634,6 +7854,7 @@
   <w:style w:type="character" w:default="1" w:styleId="DefaultParagraphFont">
     <w:name w:val="Default Paragraph Font"/>
     <w:uiPriority w:val="1"/>
+    <w:semiHidden/>
     <w:unhideWhenUsed/>
   </w:style>
   <w:style w:type="table" w:default="1" w:styleId="TableNormal">
@@ -10172,28 +9393,28 @@
 </file>
 
 <file path=customXml/item1.xml><?xml version="1.0" encoding="utf-8"?>
+<b:Sources xmlns:b="http://schemas.openxmlformats.org/officeDocument/2006/bibliography" xmlns="http://schemas.openxmlformats.org/officeDocument/2006/bibliography" SelectedStyle="\APASixthEditionOfficeOnline.xsl" StyleName="APA" Version="6"/>
+</file>
+
+<file path=customXml/item2.xml><?xml version="1.0" encoding="utf-8"?>
 <go:gDocsCustomXmlDataStorage xmlns:go="http://customooxmlschemas.google.com/" xmlns:r="http://schemas.openxmlformats.org/officeDocument/2006/relationships" uri="GoogleDocsCustomDataVersion1">
   <go:docsCustomData xmlns:go="http://customooxmlschemas.google.com/" roundtripDataSignature="AMtx7mhAdA7z3YghDLL1aAOv0mwSuM4Aow==">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</go:docsCustomData>
 </go:gDocsCustomXmlDataStorage>
 </file>
 
-<file path=customXml/item2.xml><?xml version="1.0" encoding="utf-8"?>
-<b:Sources xmlns:b="http://schemas.openxmlformats.org/officeDocument/2006/bibliography" xmlns="http://schemas.openxmlformats.org/officeDocument/2006/bibliography" SelectedStyle="\APASixthEditionOfficeOnline.xsl" StyleName="APA" Version="6"/>
+<file path=customXml/itemProps1.xml><?xml version="1.0" encoding="utf-8"?>
+<ds:datastoreItem xmlns:ds="http://schemas.openxmlformats.org/officeDocument/2006/customXml" ds:itemID="{E72689C9-E2B7-42CE-9EB5-E23199B6DA94}">
+  <ds:schemaRefs>
+    <ds:schemaRef ds:uri="http://schemas.openxmlformats.org/officeDocument/2006/bibliography"/>
+  </ds:schemaRefs>
+</ds:datastoreItem>
 </file>
 
-<file path=customXml/itemProps1.xml><?xml version="1.0" encoding="utf-8"?>
+<file path=customXml/itemProps2.xml><?xml version="1.0" encoding="utf-8"?>
 <ds:datastoreItem xmlns:ds="http://schemas.openxmlformats.org/officeDocument/2006/customXml" ds:itemID="{11111111-1234-1234-1234-123412341234}">
   <ds:schemaRefs>
     <ds:schemaRef ds:uri="http://customooxmlschemas.google.com/"/>
     <ds:schemaRef ds:uri="http://schemas.openxmlformats.org/officeDocument/2006/relationships"/>
   </ds:schemaRefs>
 </ds:datastoreItem>
-</file>
-
-<file path=customXml/itemProps2.xml><?xml version="1.0" encoding="utf-8"?>
-<ds:datastoreItem xmlns:ds="http://schemas.openxmlformats.org/officeDocument/2006/customXml" ds:itemID="{E72689C9-E2B7-42CE-9EB5-E23199B6DA94}">
-  <ds:schemaRefs>
-    <ds:schemaRef ds:uri="http://schemas.openxmlformats.org/officeDocument/2006/bibliography"/>
-  </ds:schemaRefs>
-</ds:datastoreItem>
 </file>
--- a/Coursework/submit-part2/PDF    SET08101_cw_40538519.docx
+++ b/Coursework/submit-part2/PDF    SET08101_cw_40538519.docx
@@ -53,6 +53,7 @@
       </w:pPr>
       <w:bookmarkStart w:id="0" w:name="_heading=h.gjdgxs" w:colFirst="0" w:colLast="0"/>
       <w:bookmarkStart w:id="1" w:name="_Toc132827409"/>
+      <w:bookmarkStart w:id="2" w:name="_Toc132876289"/>
       <w:bookmarkEnd w:id="0"/>
       <w:r>
         <w:t>Culinary Code</w:t>
@@ -61,6 +62,7 @@
         <w:t>,</w:t>
       </w:r>
       <w:bookmarkEnd w:id="1"/>
+      <w:bookmarkEnd w:id="2"/>
       <w:r>
         <w:t xml:space="preserve"> </w:t>
       </w:r>
@@ -69,50 +71,57 @@
       <w:pPr>
         <w:pStyle w:val="Heading2"/>
       </w:pPr>
-      <w:bookmarkStart w:id="2" w:name="_Toc132827410"/>
+      <w:bookmarkStart w:id="3" w:name="_Toc132827410"/>
+      <w:bookmarkStart w:id="4" w:name="_Toc132876290"/>
       <w:r>
         <w:t>Critical Evaluation</w:t>
       </w:r>
-      <w:bookmarkEnd w:id="2"/>
+      <w:bookmarkEnd w:id="3"/>
+      <w:bookmarkEnd w:id="4"/>
     </w:p>
     <w:p>
       <w:pPr>
         <w:pStyle w:val="Heading3"/>
       </w:pPr>
-      <w:bookmarkStart w:id="3" w:name="_heading=h.1fob9te" w:colFirst="0" w:colLast="0"/>
-      <w:bookmarkStart w:id="4" w:name="_Toc128122159"/>
-      <w:bookmarkStart w:id="5" w:name="_Toc132827411"/>
-      <w:bookmarkEnd w:id="3"/>
+      <w:bookmarkStart w:id="5" w:name="_heading=h.1fob9te" w:colFirst="0" w:colLast="0"/>
+      <w:bookmarkStart w:id="6" w:name="_Toc128122159"/>
+      <w:bookmarkStart w:id="7" w:name="_Toc132827411"/>
+      <w:bookmarkStart w:id="8" w:name="_Toc132876291"/>
+      <w:bookmarkEnd w:id="5"/>
       <w:r>
         <w:t>Web Technologies</w:t>
       </w:r>
-      <w:bookmarkEnd w:id="4"/>
-      <w:bookmarkEnd w:id="5"/>
-    </w:p>
-    <w:p>
-      <w:pPr>
-        <w:pStyle w:val="Heading3"/>
-      </w:pPr>
-      <w:bookmarkStart w:id="6" w:name="_heading=h.3znysh7" w:colFirst="0" w:colLast="0"/>
-      <w:bookmarkStart w:id="7" w:name="_Toc128122160"/>
-      <w:bookmarkStart w:id="8" w:name="_Toc132827412"/>
       <w:bookmarkEnd w:id="6"/>
-      <w:r>
-        <w:t>SET08101</w:t>
-      </w:r>
       <w:bookmarkEnd w:id="7"/>
       <w:bookmarkEnd w:id="8"/>
     </w:p>
     <w:p>
       <w:pPr>
         <w:pStyle w:val="Heading3"/>
+      </w:pPr>
+      <w:bookmarkStart w:id="9" w:name="_heading=h.3znysh7" w:colFirst="0" w:colLast="0"/>
+      <w:bookmarkStart w:id="10" w:name="_Toc128122160"/>
+      <w:bookmarkStart w:id="11" w:name="_Toc132827412"/>
+      <w:bookmarkStart w:id="12" w:name="_Toc132876292"/>
+      <w:bookmarkEnd w:id="9"/>
+      <w:r>
+        <w:t>SET08101</w:t>
+      </w:r>
+      <w:bookmarkEnd w:id="10"/>
+      <w:bookmarkEnd w:id="11"/>
+      <w:bookmarkEnd w:id="12"/>
+    </w:p>
+    <w:p>
+      <w:pPr>
+        <w:pStyle w:val="Heading3"/>
         <w:rPr>
           <w:sz w:val="24"/>
           <w:szCs w:val="24"/>
         </w:rPr>
       </w:pPr>
       <w:hyperlink r:id="rId9" w:history="1">
-        <w:bookmarkStart w:id="9" w:name="_Toc132827413"/>
+        <w:bookmarkStart w:id="13" w:name="_Toc132827413"/>
+        <w:bookmarkStart w:id="14" w:name="_Toc132876293"/>
         <w:r>
           <w:rPr>
             <w:rStyle w:val="Hyperlink"/>
@@ -121,7 +130,8 @@
           </w:rPr>
           <w:t>https://andy-dickinson.github.io/web_tech_40538519/</w:t>
         </w:r>
-        <w:bookmarkEnd w:id="9"/>
+        <w:bookmarkEnd w:id="13"/>
+        <w:bookmarkEnd w:id="14"/>
       </w:hyperlink>
     </w:p>
     <w:p>
@@ -225,7 +235,10 @@
         <w:t>18</w:t>
       </w:r>
       <w:r>
-        <w:t>30</w:t>
+        <w:t>6</w:t>
+      </w:r>
+      <w:r>
+        <w:t>2</w:t>
       </w:r>
       <w:r>
         <w:t xml:space="preserve"> | </w:t>
@@ -324,11 +337,6 @@
     </w:p>
     <w:sdt>
       <w:sdtPr>
-        <w:rPr>
-          <w:rFonts w:ascii="Times New Roman" w:eastAsia="Times New Roman" w:hAnsi="Times New Roman"/>
-          <w:sz w:val="24"/>
-          <w:szCs w:val="24"/>
-        </w:rPr>
         <w:id w:val="-1243401270"/>
         <w:docPartObj>
           <w:docPartGallery w:val="Table of Contents"/>
@@ -339,35 +347,33 @@
       <w:sdtContent>
         <w:p>
           <w:pPr>
-            <w:pStyle w:val="TOC2"/>
+            <w:pStyle w:val="TOC1"/>
             <w:rPr>
-              <w:rFonts w:cstheme="minorBidi"/>
-              <w:noProof/>
-              <w:lang w:val="en-GB" w:eastAsia="en-GB"/>
+              <w:rStyle w:val="Hyperlink"/>
             </w:rPr>
           </w:pPr>
           <w:r>
+            <w:rPr>
+              <w:rStyle w:val="Hyperlink"/>
+              <w:noProof/>
+            </w:rPr>
             <w:fldChar w:fldCharType="begin"/>
           </w:r>
           <w:r>
+            <w:rPr>
+              <w:rStyle w:val="Hyperlink"/>
+              <w:noProof/>
+            </w:rPr>
             <w:instrText xml:space="preserve"> TOC \h \u \z </w:instrText>
           </w:r>
           <w:r>
+            <w:rPr>
+              <w:rStyle w:val="Hyperlink"/>
+              <w:noProof/>
+            </w:rPr>
             <w:fldChar w:fldCharType="separate"/>
           </w:r>
-        </w:p>
-        <w:p>
-          <w:pPr>
-            <w:pStyle w:val="TOC1"/>
-            <w:rPr>
-              <w:rFonts w:asciiTheme="minorHAnsi" w:eastAsiaTheme="minorEastAsia" w:hAnsiTheme="minorHAnsi" w:cstheme="minorBidi"/>
-              <w:noProof/>
-              <w:sz w:val="22"/>
-              <w:szCs w:val="22"/>
-              <w:lang w:val="en-GB" w:eastAsia="en-GB"/>
-            </w:rPr>
-          </w:pPr>
-          <w:hyperlink w:anchor="_Toc132827414" w:history="1">
+          <w:hyperlink w:anchor="_Toc132876294" w:history="1">
             <w:r>
               <w:rPr>
                 <w:rStyle w:val="Hyperlink"/>
@@ -377,48 +383,48 @@
             </w:r>
             <w:r>
               <w:rPr>
-                <w:noProof/>
+                <w:rStyle w:val="Hyperlink"/>
                 <w:webHidden/>
               </w:rPr>
               <w:tab/>
             </w:r>
             <w:r>
               <w:rPr>
-                <w:noProof/>
+                <w:rStyle w:val="Hyperlink"/>
                 <w:webHidden/>
               </w:rPr>
               <w:fldChar w:fldCharType="begin"/>
             </w:r>
             <w:r>
               <w:rPr>
-                <w:noProof/>
+                <w:rStyle w:val="Hyperlink"/>
                 <w:webHidden/>
               </w:rPr>
-              <w:instrText xml:space="preserve"> PAGEREF _Toc132827414 \h </w:instrText>
+              <w:instrText xml:space="preserve"> PAGEREF _Toc132876294 \h </w:instrText>
             </w:r>
             <w:r>
               <w:rPr>
-                <w:noProof/>
+                <w:rStyle w:val="Hyperlink"/>
                 <w:webHidden/>
               </w:rPr>
             </w:r>
             <w:r>
               <w:rPr>
-                <w:noProof/>
+                <w:rStyle w:val="Hyperlink"/>
                 <w:webHidden/>
               </w:rPr>
               <w:fldChar w:fldCharType="separate"/>
             </w:r>
             <w:r>
               <w:rPr>
-                <w:noProof/>
+                <w:rStyle w:val="Hyperlink"/>
                 <w:webHidden/>
               </w:rPr>
               <w:t>1</w:t>
             </w:r>
             <w:r>
               <w:rPr>
-                <w:noProof/>
+                <w:rStyle w:val="Hyperlink"/>
                 <w:webHidden/>
               </w:rPr>
               <w:fldChar w:fldCharType="end"/>
@@ -429,14 +435,10 @@
           <w:pPr>
             <w:pStyle w:val="TOC1"/>
             <w:rPr>
-              <w:rFonts w:asciiTheme="minorHAnsi" w:eastAsiaTheme="minorEastAsia" w:hAnsiTheme="minorHAnsi" w:cstheme="minorBidi"/>
-              <w:noProof/>
-              <w:sz w:val="22"/>
-              <w:szCs w:val="22"/>
-              <w:lang w:val="en-GB" w:eastAsia="en-GB"/>
+              <w:rStyle w:val="Hyperlink"/>
             </w:rPr>
           </w:pPr>
-          <w:hyperlink w:anchor="_Toc132827415" w:history="1">
+          <w:hyperlink w:anchor="_Toc132876295" w:history="1">
             <w:r>
               <w:rPr>
                 <w:rStyle w:val="Hyperlink"/>
@@ -446,48 +448,48 @@
             </w:r>
             <w:r>
               <w:rPr>
-                <w:noProof/>
+                <w:rStyle w:val="Hyperlink"/>
                 <w:webHidden/>
               </w:rPr>
               <w:tab/>
             </w:r>
             <w:r>
               <w:rPr>
-                <w:noProof/>
+                <w:rStyle w:val="Hyperlink"/>
                 <w:webHidden/>
               </w:rPr>
               <w:fldChar w:fldCharType="begin"/>
             </w:r>
             <w:r>
               <w:rPr>
-                <w:noProof/>
+                <w:rStyle w:val="Hyperlink"/>
                 <w:webHidden/>
               </w:rPr>
-              <w:instrText xml:space="preserve"> PAGEREF _Toc132827415 \h </w:instrText>
+              <w:instrText xml:space="preserve"> PAGEREF _Toc132876295 \h </w:instrText>
             </w:r>
             <w:r>
               <w:rPr>
-                <w:noProof/>
+                <w:rStyle w:val="Hyperlink"/>
                 <w:webHidden/>
               </w:rPr>
             </w:r>
             <w:r>
               <w:rPr>
-                <w:noProof/>
+                <w:rStyle w:val="Hyperlink"/>
                 <w:webHidden/>
               </w:rPr>
               <w:fldChar w:fldCharType="separate"/>
             </w:r>
             <w:r>
               <w:rPr>
-                <w:noProof/>
+                <w:rStyle w:val="Hyperlink"/>
                 <w:webHidden/>
               </w:rPr>
               <w:t>1</w:t>
             </w:r>
             <w:r>
               <w:rPr>
-                <w:noProof/>
+                <w:rStyle w:val="Hyperlink"/>
                 <w:webHidden/>
               </w:rPr>
               <w:fldChar w:fldCharType="end"/>
@@ -498,14 +500,10 @@
           <w:pPr>
             <w:pStyle w:val="TOC1"/>
             <w:rPr>
-              <w:rFonts w:asciiTheme="minorHAnsi" w:eastAsiaTheme="minorEastAsia" w:hAnsiTheme="minorHAnsi" w:cstheme="minorBidi"/>
-              <w:noProof/>
-              <w:sz w:val="22"/>
-              <w:szCs w:val="22"/>
-              <w:lang w:val="en-GB" w:eastAsia="en-GB"/>
+              <w:rStyle w:val="Hyperlink"/>
             </w:rPr>
           </w:pPr>
-          <w:hyperlink w:anchor="_Toc132827416" w:history="1">
+          <w:hyperlink w:anchor="_Toc132876296" w:history="1">
             <w:r>
               <w:rPr>
                 <w:rStyle w:val="Hyperlink"/>
@@ -515,48 +513,48 @@
             </w:r>
             <w:r>
               <w:rPr>
-                <w:noProof/>
+                <w:rStyle w:val="Hyperlink"/>
                 <w:webHidden/>
               </w:rPr>
               <w:tab/>
             </w:r>
             <w:r>
               <w:rPr>
-                <w:noProof/>
+                <w:rStyle w:val="Hyperlink"/>
                 <w:webHidden/>
               </w:rPr>
               <w:fldChar w:fldCharType="begin"/>
             </w:r>
             <w:r>
               <w:rPr>
-                <w:noProof/>
+                <w:rStyle w:val="Hyperlink"/>
                 <w:webHidden/>
               </w:rPr>
-              <w:instrText xml:space="preserve"> PAGEREF _Toc132827416 \h </w:instrText>
+              <w:instrText xml:space="preserve"> PAGEREF _Toc132876296 \h </w:instrText>
             </w:r>
             <w:r>
               <w:rPr>
-                <w:noProof/>
+                <w:rStyle w:val="Hyperlink"/>
                 <w:webHidden/>
               </w:rPr>
             </w:r>
             <w:r>
               <w:rPr>
-                <w:noProof/>
+                <w:rStyle w:val="Hyperlink"/>
                 <w:webHidden/>
               </w:rPr>
               <w:fldChar w:fldCharType="separate"/>
             </w:r>
             <w:r>
               <w:rPr>
-                <w:noProof/>
+                <w:rStyle w:val="Hyperlink"/>
                 <w:webHidden/>
               </w:rPr>
               <w:t>3</w:t>
             </w:r>
             <w:r>
               <w:rPr>
-                <w:noProof/>
+                <w:rStyle w:val="Hyperlink"/>
                 <w:webHidden/>
               </w:rPr>
               <w:fldChar w:fldCharType="end"/>
@@ -567,65 +565,61 @@
           <w:pPr>
             <w:pStyle w:val="TOC1"/>
             <w:rPr>
-              <w:rFonts w:asciiTheme="minorHAnsi" w:eastAsiaTheme="minorEastAsia" w:hAnsiTheme="minorHAnsi" w:cstheme="minorBidi"/>
-              <w:noProof/>
-              <w:sz w:val="22"/>
-              <w:szCs w:val="22"/>
-              <w:lang w:val="en-GB" w:eastAsia="en-GB"/>
+              <w:rStyle w:val="Hyperlink"/>
             </w:rPr>
           </w:pPr>
-          <w:hyperlink w:anchor="_Toc132827417" w:history="1">
+          <w:hyperlink w:anchor="_Toc132876297" w:history="1">
             <w:r>
               <w:rPr>
                 <w:rStyle w:val="Hyperlink"/>
                 <w:noProof/>
               </w:rPr>
-              <w:t>Achievements &amp; Challenges</w:t>
+              <w:t>Achievements and Challenges</w:t>
             </w:r>
             <w:r>
               <w:rPr>
-                <w:noProof/>
+                <w:rStyle w:val="Hyperlink"/>
                 <w:webHidden/>
               </w:rPr>
               <w:tab/>
             </w:r>
             <w:r>
               <w:rPr>
-                <w:noProof/>
+                <w:rStyle w:val="Hyperlink"/>
                 <w:webHidden/>
               </w:rPr>
               <w:fldChar w:fldCharType="begin"/>
             </w:r>
             <w:r>
               <w:rPr>
-                <w:noProof/>
+                <w:rStyle w:val="Hyperlink"/>
                 <w:webHidden/>
               </w:rPr>
-              <w:instrText xml:space="preserve"> PAGEREF _Toc132827417 \h </w:instrText>
+              <w:instrText xml:space="preserve"> PAGEREF _Toc132876297 \h </w:instrText>
             </w:r>
             <w:r>
               <w:rPr>
-                <w:noProof/>
+                <w:rStyle w:val="Hyperlink"/>
                 <w:webHidden/>
               </w:rPr>
             </w:r>
             <w:r>
               <w:rPr>
-                <w:noProof/>
+                <w:rStyle w:val="Hyperlink"/>
                 <w:webHidden/>
               </w:rPr>
               <w:fldChar w:fldCharType="separate"/>
             </w:r>
             <w:r>
               <w:rPr>
-                <w:noProof/>
+                <w:rStyle w:val="Hyperlink"/>
                 <w:webHidden/>
               </w:rPr>
               <w:t>4</w:t>
             </w:r>
             <w:r>
               <w:rPr>
-                <w:noProof/>
+                <w:rStyle w:val="Hyperlink"/>
                 <w:webHidden/>
               </w:rPr>
               <w:fldChar w:fldCharType="end"/>
@@ -636,14 +630,10 @@
           <w:pPr>
             <w:pStyle w:val="TOC1"/>
             <w:rPr>
-              <w:rFonts w:asciiTheme="minorHAnsi" w:eastAsiaTheme="minorEastAsia" w:hAnsiTheme="minorHAnsi" w:cstheme="minorBidi"/>
-              <w:noProof/>
-              <w:sz w:val="22"/>
-              <w:szCs w:val="22"/>
-              <w:lang w:val="en-GB" w:eastAsia="en-GB"/>
+              <w:rStyle w:val="Hyperlink"/>
             </w:rPr>
           </w:pPr>
-          <w:hyperlink w:anchor="_Toc132827418" w:history="1">
+          <w:hyperlink w:anchor="_Toc132876298" w:history="1">
             <w:r>
               <w:rPr>
                 <w:rStyle w:val="Hyperlink"/>
@@ -653,48 +643,48 @@
             </w:r>
             <w:r>
               <w:rPr>
-                <w:noProof/>
+                <w:rStyle w:val="Hyperlink"/>
                 <w:webHidden/>
               </w:rPr>
               <w:tab/>
             </w:r>
             <w:r>
               <w:rPr>
-                <w:noProof/>
+                <w:rStyle w:val="Hyperlink"/>
                 <w:webHidden/>
               </w:rPr>
               <w:fldChar w:fldCharType="begin"/>
             </w:r>
             <w:r>
               <w:rPr>
-                <w:noProof/>
+                <w:rStyle w:val="Hyperlink"/>
                 <w:webHidden/>
               </w:rPr>
-              <w:instrText xml:space="preserve"> PAGEREF _Toc132827418 \h </w:instrText>
+              <w:instrText xml:space="preserve"> PAGEREF _Toc132876298 \h </w:instrText>
             </w:r>
             <w:r>
               <w:rPr>
-                <w:noProof/>
+                <w:rStyle w:val="Hyperlink"/>
                 <w:webHidden/>
               </w:rPr>
             </w:r>
             <w:r>
               <w:rPr>
-                <w:noProof/>
+                <w:rStyle w:val="Hyperlink"/>
                 <w:webHidden/>
               </w:rPr>
               <w:fldChar w:fldCharType="separate"/>
             </w:r>
             <w:r>
               <w:rPr>
-                <w:noProof/>
+                <w:rStyle w:val="Hyperlink"/>
                 <w:webHidden/>
               </w:rPr>
               <w:t>7</w:t>
             </w:r>
             <w:r>
               <w:rPr>
-                <w:noProof/>
+                <w:rStyle w:val="Hyperlink"/>
                 <w:webHidden/>
               </w:rPr>
               <w:fldChar w:fldCharType="end"/>
@@ -702,7 +692,14 @@
           </w:hyperlink>
         </w:p>
         <w:p>
+          <w:pPr>
+            <w:pStyle w:val="TOC1"/>
+          </w:pPr>
           <w:r>
+            <w:rPr>
+              <w:rStyle w:val="Hyperlink"/>
+              <w:noProof/>
+            </w:rPr>
             <w:fldChar w:fldCharType="end"/>
           </w:r>
         </w:p>
@@ -768,12 +765,12 @@
       <w:pPr>
         <w:pStyle w:val="Heading1"/>
       </w:pPr>
-      <w:bookmarkStart w:id="10" w:name="_Toc132827414"/>
+      <w:bookmarkStart w:id="15" w:name="_Toc132876294"/>
       <w:r>
         <w:lastRenderedPageBreak/>
         <w:t>Introduction</w:t>
       </w:r>
-      <w:bookmarkEnd w:id="10"/>
+      <w:bookmarkEnd w:id="15"/>
     </w:p>
     <w:p>
       <w:pPr>
@@ -820,7 +817,21 @@
           <w:rFonts w:ascii="Arial" w:eastAsia="Arial" w:hAnsi="Arial" w:cs="Arial"/>
           <w:color w:val="000000"/>
         </w:rPr>
-        <w:t>sets out to reflect upon and critically evaluate ‘Culinary Code’ website</w:t>
+        <w:t xml:space="preserve">sets out to reflect upon and critically evaluate </w:t>
+      </w:r>
+      <w:r>
+        <w:rPr>
+          <w:rFonts w:ascii="Arial" w:eastAsia="Arial" w:hAnsi="Arial" w:cs="Arial"/>
+          <w:color w:val="000000"/>
+        </w:rPr>
+        <w:t xml:space="preserve">the </w:t>
+      </w:r>
+      <w:r>
+        <w:rPr>
+          <w:rFonts w:ascii="Arial" w:eastAsia="Arial" w:hAnsi="Arial" w:cs="Arial"/>
+          <w:color w:val="000000"/>
+        </w:rPr>
+        <w:t>‘Culinary Code’ website</w:t>
       </w:r>
       <w:r>
         <w:rPr>
@@ -842,6 +853,13 @@
           <w:color w:val="000000"/>
         </w:rPr>
         <w:t>a project for Web Tech</w:t>
+      </w:r>
+      <w:r>
+        <w:rPr>
+          <w:rFonts w:ascii="Arial" w:eastAsia="Arial" w:hAnsi="Arial" w:cs="Arial"/>
+          <w:color w:val="000000"/>
+        </w:rPr>
+        <w:t>, a</w:t>
       </w:r>
       <w:r>
         <w:rPr>
@@ -967,7 +985,7 @@
       <w:pPr>
         <w:pStyle w:val="Heading1"/>
       </w:pPr>
-      <w:bookmarkStart w:id="11" w:name="_Toc132827415"/>
+      <w:bookmarkStart w:id="16" w:name="_Toc132876295"/>
       <w:r>
         <w:t>Discussion</w:t>
       </w:r>
@@ -980,7 +998,7 @@
       <w:r>
         <w:t xml:space="preserve"> Differences</w:t>
       </w:r>
-      <w:bookmarkEnd w:id="11"/>
+      <w:bookmarkEnd w:id="16"/>
     </w:p>
     <w:p>
       <w:pPr>
@@ -1319,7 +1337,35 @@
           <w:rFonts w:ascii="Arial" w:eastAsia="Arial" w:hAnsi="Arial" w:cs="Arial"/>
           <w:color w:val="000000"/>
         </w:rPr>
-        <w:t>flexbox justify-content is set to ‘space-around’ rather than flex-start. This means the content takes up the entire nav-bar, instead of being left-aligned as planned.</w:t>
+        <w:t xml:space="preserve">flexbox justify-content is set to ‘space-around’ rather than </w:t>
+      </w:r>
+      <w:r>
+        <w:rPr>
+          <w:rFonts w:ascii="Arial" w:eastAsia="Arial" w:hAnsi="Arial" w:cs="Arial"/>
+          <w:color w:val="000000"/>
+        </w:rPr>
+        <w:t>‘</w:t>
+      </w:r>
+      <w:r>
+        <w:rPr>
+          <w:rFonts w:ascii="Arial" w:eastAsia="Arial" w:hAnsi="Arial" w:cs="Arial"/>
+          <w:color w:val="000000"/>
+        </w:rPr>
+        <w:t>flex-start</w:t>
+      </w:r>
+      <w:r>
+        <w:rPr>
+          <w:rFonts w:ascii="Arial" w:eastAsia="Arial" w:hAnsi="Arial" w:cs="Arial"/>
+          <w:color w:val="000000"/>
+        </w:rPr>
+        <w:t>’</w:t>
+      </w:r>
+      <w:r>
+        <w:rPr>
+          <w:rFonts w:ascii="Arial" w:eastAsia="Arial" w:hAnsi="Arial" w:cs="Arial"/>
+          <w:color w:val="000000"/>
+        </w:rPr>
+        <w:t>. This means the content takes up the entire nav-bar, instead of being left-aligned as planned.</w:t>
       </w:r>
     </w:p>
     <w:p>
@@ -1491,7 +1537,21 @@
           <w:rFonts w:ascii="Arial" w:eastAsia="Arial" w:hAnsi="Arial" w:cs="Arial"/>
           <w:color w:val="000000"/>
         </w:rPr>
-        <w:t xml:space="preserve"> led to a sticky nav-bar being used which is quite aesthetically pleasing as it scrolls up the page and then locks in place below the header.</w:t>
+        <w:t xml:space="preserve"> led to a sticky nav-bar being used</w:t>
+      </w:r>
+      <w:r>
+        <w:rPr>
+          <w:rFonts w:ascii="Arial" w:eastAsia="Arial" w:hAnsi="Arial" w:cs="Arial"/>
+          <w:color w:val="000000"/>
+        </w:rPr>
+        <w:t>,</w:t>
+      </w:r>
+      <w:r>
+        <w:rPr>
+          <w:rFonts w:ascii="Arial" w:eastAsia="Arial" w:hAnsi="Arial" w:cs="Arial"/>
+          <w:color w:val="000000"/>
+        </w:rPr>
+        <w:t xml:space="preserve"> which is quite aesthetically pleasing as it scrolls up the page and then locks in place below the header.</w:t>
       </w:r>
     </w:p>
     <w:p>
@@ -1552,6 +1612,13 @@
           <w:rFonts w:ascii="Arial" w:eastAsia="Arial" w:hAnsi="Arial" w:cs="Arial"/>
           <w:color w:val="000000"/>
         </w:rPr>
+        <w:t>,</w:t>
+      </w:r>
+      <w:r>
+        <w:rPr>
+          <w:rFonts w:ascii="Arial" w:eastAsia="Arial" w:hAnsi="Arial" w:cs="Arial"/>
+          <w:color w:val="000000"/>
+        </w:rPr>
         <w:t xml:space="preserve"> along with a larger clickable area</w:t>
       </w:r>
       <w:r>
@@ -1648,7 +1715,35 @@
           <w:rFonts w:ascii="Arial" w:eastAsia="Arial" w:hAnsi="Arial" w:cs="Arial"/>
           <w:color w:val="000000"/>
         </w:rPr>
-        <w:t xml:space="preserve">The nav-bar was considered more appealing when the links were evenly spaced across the page rather than bunched to one side leading to the </w:t>
+        <w:t>The nav-bar was considered more appealing when the links were evenly spaced across the page</w:t>
+      </w:r>
+      <w:r>
+        <w:rPr>
+          <w:rFonts w:ascii="Arial" w:eastAsia="Arial" w:hAnsi="Arial" w:cs="Arial"/>
+          <w:color w:val="000000"/>
+        </w:rPr>
+        <w:t>,</w:t>
+      </w:r>
+      <w:r>
+        <w:rPr>
+          <w:rFonts w:ascii="Arial" w:eastAsia="Arial" w:hAnsi="Arial" w:cs="Arial"/>
+          <w:color w:val="000000"/>
+        </w:rPr>
+        <w:t xml:space="preserve"> rather than bunched to one side</w:t>
+      </w:r>
+      <w:r>
+        <w:rPr>
+          <w:rFonts w:ascii="Arial" w:eastAsia="Arial" w:hAnsi="Arial" w:cs="Arial"/>
+          <w:color w:val="000000"/>
+        </w:rPr>
+        <w:t>,</w:t>
+      </w:r>
+      <w:r>
+        <w:rPr>
+          <w:rFonts w:ascii="Arial" w:eastAsia="Arial" w:hAnsi="Arial" w:cs="Arial"/>
+          <w:color w:val="000000"/>
+        </w:rPr>
+        <w:t xml:space="preserve"> leading to the </w:t>
       </w:r>
       <w:r>
         <w:rPr>
@@ -1973,7 +2068,35 @@
           <w:rFonts w:ascii="Arial" w:eastAsia="Arial" w:hAnsi="Arial" w:cs="Arial"/>
           <w:color w:val="000000"/>
         </w:rPr>
-        <w:t xml:space="preserve"> where applicable </w:t>
+        <w:t xml:space="preserve"> </w:t>
+      </w:r>
+      <w:r>
+        <w:rPr>
+          <w:rFonts w:ascii="Arial" w:eastAsia="Arial" w:hAnsi="Arial" w:cs="Arial"/>
+          <w:color w:val="000000"/>
+        </w:rPr>
+        <w:t>(</w:t>
+      </w:r>
+      <w:r>
+        <w:rPr>
+          <w:rFonts w:ascii="Arial" w:eastAsia="Arial" w:hAnsi="Arial" w:cs="Arial"/>
+          <w:color w:val="000000"/>
+        </w:rPr>
+        <w:t>where applicable</w:t>
+      </w:r>
+      <w:r>
+        <w:rPr>
+          <w:rFonts w:ascii="Arial" w:eastAsia="Arial" w:hAnsi="Arial" w:cs="Arial"/>
+          <w:color w:val="000000"/>
+        </w:rPr>
+        <w:t>)</w:t>
+      </w:r>
+      <w:r>
+        <w:rPr>
+          <w:rFonts w:ascii="Arial" w:eastAsia="Arial" w:hAnsi="Arial" w:cs="Arial"/>
+          <w:color w:val="000000"/>
+        </w:rPr>
+        <w:t xml:space="preserve"> </w:t>
       </w:r>
       <w:r>
         <w:rPr>
@@ -2093,7 +2216,23 @@
           <w:rFonts w:ascii="Arial" w:eastAsia="Arial" w:hAnsi="Arial" w:cs="Arial"/>
           <w:color w:val="000000"/>
         </w:rPr>
-        <w:t xml:space="preserve"> This object is stringified and stored in local storage (</w:t>
+        <w:t xml:space="preserve"> This object is </w:t>
+      </w:r>
+      <w:proofErr w:type="spellStart"/>
+      <w:r>
+        <w:rPr>
+          <w:rFonts w:ascii="Arial" w:eastAsia="Arial" w:hAnsi="Arial" w:cs="Arial"/>
+          <w:color w:val="000000"/>
+        </w:rPr>
+        <w:t>stringified</w:t>
+      </w:r>
+      <w:proofErr w:type="spellEnd"/>
+      <w:r>
+        <w:rPr>
+          <w:rFonts w:ascii="Arial" w:eastAsia="Arial" w:hAnsi="Arial" w:cs="Arial"/>
+          <w:color w:val="000000"/>
+        </w:rPr>
+        <w:t xml:space="preserve"> and stored in local storage (</w:t>
       </w:r>
       <w:r>
         <w:rPr>
@@ -2383,7 +2522,7 @@
       <w:pPr>
         <w:pStyle w:val="Heading1"/>
       </w:pPr>
-      <w:bookmarkStart w:id="12" w:name="_Toc132827416"/>
+      <w:bookmarkStart w:id="17" w:name="_Toc132876296"/>
       <w:r>
         <w:lastRenderedPageBreak/>
         <w:t>Recommendations</w:t>
@@ -2391,7 +2530,7 @@
       <w:r>
         <w:t xml:space="preserve"> – Enhancements</w:t>
       </w:r>
-      <w:bookmarkEnd w:id="12"/>
+      <w:bookmarkEnd w:id="17"/>
     </w:p>
     <w:p>
       <w:pPr>
@@ -2504,7 +2643,28 @@
           <w:rFonts w:ascii="Arial" w:eastAsia="Arial" w:hAnsi="Arial" w:cs="Arial"/>
           <w:color w:val="000000"/>
         </w:rPr>
-        <w:t xml:space="preserve">as necessary when changing units or portions. Currently </w:t>
+        <w:t>(</w:t>
+      </w:r>
+      <w:r>
+        <w:rPr>
+          <w:rFonts w:ascii="Arial" w:eastAsia="Arial" w:hAnsi="Arial" w:cs="Arial"/>
+          <w:color w:val="000000"/>
+        </w:rPr>
+        <w:t>as necessary</w:t>
+      </w:r>
+      <w:r>
+        <w:rPr>
+          <w:rFonts w:ascii="Arial" w:eastAsia="Arial" w:hAnsi="Arial" w:cs="Arial"/>
+          <w:color w:val="000000"/>
+        </w:rPr>
+        <w:t>)</w:t>
+      </w:r>
+      <w:r>
+        <w:rPr>
+          <w:rFonts w:ascii="Arial" w:eastAsia="Arial" w:hAnsi="Arial" w:cs="Arial"/>
+          <w:color w:val="000000"/>
+        </w:rPr>
+        <w:t xml:space="preserve"> when changing units or portions. Currently </w:t>
       </w:r>
       <w:r>
         <w:rPr>
@@ -2597,12 +2757,21 @@
         </w:rPr>
         <w:t xml:space="preserve">. Refer to the Chinese </w:t>
       </w:r>
-      <w:r>
-        <w:rPr>
-          <w:rFonts w:ascii="Arial" w:eastAsia="Arial" w:hAnsi="Arial" w:cs="Arial"/>
-          <w:color w:val="000000"/>
-        </w:rPr>
-        <w:t>Chilli Chicken recipe</w:t>
+      <w:proofErr w:type="spellStart"/>
+      <w:r>
+        <w:rPr>
+          <w:rFonts w:ascii="Arial" w:eastAsia="Arial" w:hAnsi="Arial" w:cs="Arial"/>
+          <w:color w:val="000000"/>
+        </w:rPr>
+        <w:t>Chilli</w:t>
+      </w:r>
+      <w:proofErr w:type="spellEnd"/>
+      <w:r>
+        <w:rPr>
+          <w:rFonts w:ascii="Arial" w:eastAsia="Arial" w:hAnsi="Arial" w:cs="Arial"/>
+          <w:color w:val="000000"/>
+        </w:rPr>
+        <w:t xml:space="preserve"> Chicken recipe</w:t>
       </w:r>
       <w:r>
         <w:rPr>
@@ -2993,7 +3162,37 @@
           <w:rFonts w:ascii="Arial" w:eastAsia="Arial" w:hAnsi="Arial" w:cs="Arial"/>
           <w:color w:val="000000"/>
         </w:rPr>
-        <w:t>‘mailto’ is used so when the user clicks the email address, an email client popup box appears. This is not ideal as the user may be offput by the popup.</w:t>
+        <w:t>‘</w:t>
+      </w:r>
+      <w:proofErr w:type="spellStart"/>
+      <w:r>
+        <w:rPr>
+          <w:rFonts w:ascii="Arial" w:eastAsia="Arial" w:hAnsi="Arial" w:cs="Arial"/>
+          <w:color w:val="000000"/>
+        </w:rPr>
+        <w:t>mailto</w:t>
+      </w:r>
+      <w:proofErr w:type="spellEnd"/>
+      <w:r>
+        <w:rPr>
+          <w:rFonts w:ascii="Arial" w:eastAsia="Arial" w:hAnsi="Arial" w:cs="Arial"/>
+          <w:color w:val="000000"/>
+        </w:rPr>
+        <w:t>’ is used so when the user clicks the email address, an email client popup box appears. This is not ideal as the user may be off</w:t>
+      </w:r>
+      <w:r>
+        <w:rPr>
+          <w:rFonts w:ascii="Arial" w:eastAsia="Arial" w:hAnsi="Arial" w:cs="Arial"/>
+          <w:color w:val="000000"/>
+        </w:rPr>
+        <w:t xml:space="preserve"> </w:t>
+      </w:r>
+      <w:r>
+        <w:rPr>
+          <w:rFonts w:ascii="Arial" w:eastAsia="Arial" w:hAnsi="Arial" w:cs="Arial"/>
+          <w:color w:val="000000"/>
+        </w:rPr>
+        <w:t>put by the popup.</w:t>
       </w:r>
     </w:p>
     <w:p>
@@ -3400,11 +3599,17 @@
       <w:pPr>
         <w:pStyle w:val="Heading1"/>
       </w:pPr>
-      <w:bookmarkStart w:id="13" w:name="_Toc132827417"/>
-      <w:r>
-        <w:t>Achievements &amp; Challenges</w:t>
-      </w:r>
-      <w:bookmarkEnd w:id="13"/>
+      <w:bookmarkStart w:id="18" w:name="_Toc132876297"/>
+      <w:r>
+        <w:t xml:space="preserve">Achievements </w:t>
+      </w:r>
+      <w:r>
+        <w:t>and</w:t>
+      </w:r>
+      <w:r>
+        <w:t xml:space="preserve"> Challenges</w:t>
+      </w:r>
+      <w:bookmarkEnd w:id="18"/>
     </w:p>
     <w:p>
       <w:pPr>
@@ -3442,13 +3647,22 @@
         </w:rPr>
         <w:t>The implementation began by designing the logo (</w:t>
       </w:r>
-      <w:r>
-        <w:rPr>
-          <w:rFonts w:ascii="Arial" w:eastAsia="Arial" w:hAnsi="Arial" w:cs="Arial"/>
-          <w:color w:val="000000"/>
-        </w:rPr>
-        <w:t>brandcrowd</w:t>
-      </w:r>
+      <w:proofErr w:type="spellStart"/>
+      <w:r>
+        <w:rPr>
+          <w:rFonts w:ascii="Arial" w:eastAsia="Arial" w:hAnsi="Arial" w:cs="Arial"/>
+          <w:color w:val="000000"/>
+        </w:rPr>
+        <w:t>B</w:t>
+      </w:r>
+      <w:r>
+        <w:rPr>
+          <w:rFonts w:ascii="Arial" w:eastAsia="Arial" w:hAnsi="Arial" w:cs="Arial"/>
+          <w:color w:val="000000"/>
+        </w:rPr>
+        <w:t>randcrowd</w:t>
+      </w:r>
+      <w:proofErr w:type="spellEnd"/>
       <w:r>
         <w:rPr>
           <w:rFonts w:ascii="Arial" w:eastAsia="Arial" w:hAnsi="Arial" w:cs="Arial"/>
@@ -3519,6 +3733,7 @@
         </w:rPr>
         <w:t xml:space="preserve">and </w:t>
       </w:r>
+      <w:proofErr w:type="spellStart"/>
       <w:r>
         <w:rPr>
           <w:rFonts w:ascii="Arial" w:eastAsia="Arial" w:hAnsi="Arial" w:cs="Arial"/>
@@ -3526,6 +3741,7 @@
         </w:rPr>
         <w:t>colouring</w:t>
       </w:r>
+      <w:proofErr w:type="spellEnd"/>
       <w:r>
         <w:rPr>
           <w:rFonts w:ascii="Arial" w:eastAsia="Arial" w:hAnsi="Arial" w:cs="Arial"/>
@@ -3587,7 +3803,21 @@
           <w:rFonts w:ascii="Arial" w:eastAsia="Arial" w:hAnsi="Arial" w:cs="Arial"/>
           <w:color w:val="000000"/>
         </w:rPr>
-        <w:t xml:space="preserve"> overcome this</w:t>
+        <w:t xml:space="preserve"> overc</w:t>
+      </w:r>
+      <w:r>
+        <w:rPr>
+          <w:rFonts w:ascii="Arial" w:eastAsia="Arial" w:hAnsi="Arial" w:cs="Arial"/>
+          <w:color w:val="000000"/>
+        </w:rPr>
+        <w:t>a</w:t>
+      </w:r>
+      <w:r>
+        <w:rPr>
+          <w:rFonts w:ascii="Arial" w:eastAsia="Arial" w:hAnsi="Arial" w:cs="Arial"/>
+          <w:color w:val="000000"/>
+        </w:rPr>
+        <w:t>me this</w:t>
       </w:r>
       <w:r>
         <w:rPr>
@@ -3699,19 +3929,60 @@
         </w:rPr>
         <w:t>(</w:t>
       </w:r>
-      <w:r>
-        <w:rPr>
-          <w:rFonts w:ascii="Arial" w:eastAsia="Arial" w:hAnsi="Arial" w:cs="Arial"/>
-          <w:color w:val="000000"/>
-        </w:rPr>
-        <w:t>Pixabay, n.d)</w:t>
-      </w:r>
-      <w:r>
-        <w:rPr>
-          <w:rFonts w:ascii="Arial" w:eastAsia="Arial" w:hAnsi="Arial" w:cs="Arial"/>
-          <w:color w:val="000000"/>
-        </w:rPr>
-        <w:t>, (Unsplash, n.d.)</w:t>
+      <w:proofErr w:type="spellStart"/>
+      <w:r>
+        <w:rPr>
+          <w:rFonts w:ascii="Arial" w:eastAsia="Arial" w:hAnsi="Arial" w:cs="Arial"/>
+          <w:color w:val="000000"/>
+        </w:rPr>
+        <w:t>Pixabay</w:t>
+      </w:r>
+      <w:proofErr w:type="spellEnd"/>
+      <w:r>
+        <w:rPr>
+          <w:rFonts w:ascii="Arial" w:eastAsia="Arial" w:hAnsi="Arial" w:cs="Arial"/>
+          <w:color w:val="000000"/>
+        </w:rPr>
+        <w:t xml:space="preserve">, </w:t>
+      </w:r>
+      <w:proofErr w:type="spellStart"/>
+      <w:r>
+        <w:rPr>
+          <w:rFonts w:ascii="Arial" w:eastAsia="Arial" w:hAnsi="Arial" w:cs="Arial"/>
+          <w:color w:val="000000"/>
+        </w:rPr>
+        <w:t>n.d</w:t>
+      </w:r>
+      <w:proofErr w:type="spellEnd"/>
+      <w:r>
+        <w:rPr>
+          <w:rFonts w:ascii="Arial" w:eastAsia="Arial" w:hAnsi="Arial" w:cs="Arial"/>
+          <w:color w:val="000000"/>
+        </w:rPr>
+        <w:t>)</w:t>
+      </w:r>
+      <w:r>
+        <w:rPr>
+          <w:rFonts w:ascii="Arial" w:eastAsia="Arial" w:hAnsi="Arial" w:cs="Arial"/>
+          <w:color w:val="000000"/>
+        </w:rPr>
+        <w:t>, (</w:t>
+      </w:r>
+      <w:proofErr w:type="spellStart"/>
+      <w:r>
+        <w:rPr>
+          <w:rFonts w:ascii="Arial" w:eastAsia="Arial" w:hAnsi="Arial" w:cs="Arial"/>
+          <w:color w:val="000000"/>
+        </w:rPr>
+        <w:t>Unsplash</w:t>
+      </w:r>
+      <w:proofErr w:type="spellEnd"/>
+      <w:r>
+        <w:rPr>
+          <w:rFonts w:ascii="Arial" w:eastAsia="Arial" w:hAnsi="Arial" w:cs="Arial"/>
+          <w:color w:val="000000"/>
+        </w:rPr>
+        <w:t>, n.d.)</w:t>
       </w:r>
       <w:r>
         <w:rPr>
@@ -3939,7 +4210,23 @@
           <w:rFonts w:ascii="Arial" w:eastAsia="Arial" w:hAnsi="Arial" w:cs="Arial"/>
           <w:color w:val="000000"/>
         </w:rPr>
-        <w:t xml:space="preserve"> the majority of units used were changed to ‘vw’ to maintain a constant width </w:t>
+        <w:t xml:space="preserve"> the majority of units used were changed to ‘</w:t>
+      </w:r>
+      <w:proofErr w:type="spellStart"/>
+      <w:r>
+        <w:rPr>
+          <w:rFonts w:ascii="Arial" w:eastAsia="Arial" w:hAnsi="Arial" w:cs="Arial"/>
+          <w:color w:val="000000"/>
+        </w:rPr>
+        <w:t>vw</w:t>
+      </w:r>
+      <w:proofErr w:type="spellEnd"/>
+      <w:r>
+        <w:rPr>
+          <w:rFonts w:ascii="Arial" w:eastAsia="Arial" w:hAnsi="Arial" w:cs="Arial"/>
+          <w:color w:val="000000"/>
+        </w:rPr>
+        <w:t xml:space="preserve">’ to maintain a constant width </w:t>
       </w:r>
       <w:r>
         <w:rPr>
@@ -4299,7 +4586,23 @@
           <w:rFonts w:ascii="Arial" w:eastAsia="Arial" w:hAnsi="Arial" w:cs="Arial"/>
           <w:color w:val="000000"/>
         </w:rPr>
-        <w:t xml:space="preserve"> JQuery was considered,</w:t>
+        <w:t xml:space="preserve"> </w:t>
+      </w:r>
+      <w:proofErr w:type="spellStart"/>
+      <w:r>
+        <w:rPr>
+          <w:rFonts w:ascii="Arial" w:eastAsia="Arial" w:hAnsi="Arial" w:cs="Arial"/>
+          <w:color w:val="000000"/>
+        </w:rPr>
+        <w:t>JQuery</w:t>
+      </w:r>
+      <w:proofErr w:type="spellEnd"/>
+      <w:r>
+        <w:rPr>
+          <w:rFonts w:ascii="Arial" w:eastAsia="Arial" w:hAnsi="Arial" w:cs="Arial"/>
+          <w:color w:val="000000"/>
+        </w:rPr>
+        <w:t xml:space="preserve"> was considered,</w:t>
       </w:r>
       <w:r>
         <w:rPr>
@@ -4519,7 +4822,7 @@
           <w:rFonts w:ascii="Arial" w:eastAsia="Arial" w:hAnsi="Arial" w:cs="Arial"/>
           <w:color w:val="000000"/>
         </w:rPr>
-        <w:t>To fix this, buttons where changed from a class to a unique id based on question-answer index</w:t>
+        <w:t>To fix this, buttons were changed from a class to a unique id based on question-answer index</w:t>
       </w:r>
       <w:r>
         <w:rPr>
@@ -4962,6 +5265,34 @@
           <w:color w:val="000000"/>
         </w:rPr>
       </w:pPr>
+      <w:r>
+        <w:rPr>
+          <w:rFonts w:ascii="Arial" w:eastAsia="Arial" w:hAnsi="Arial" w:cs="Arial"/>
+          <w:color w:val="000000"/>
+        </w:rPr>
+        <w:t>Overall, it is felt that the website has</w:t>
+      </w:r>
+      <w:r>
+        <w:rPr>
+          <w:rFonts w:ascii="Arial" w:eastAsia="Arial" w:hAnsi="Arial" w:cs="Arial"/>
+          <w:color w:val="000000"/>
+        </w:rPr>
+        <w:t xml:space="preserve"> turned out </w:t>
+      </w:r>
+      <w:r>
+        <w:rPr>
+          <w:rFonts w:ascii="Arial" w:eastAsia="Arial" w:hAnsi="Arial" w:cs="Arial"/>
+          <w:color w:val="000000"/>
+        </w:rPr>
+        <w:t xml:space="preserve">to be a success. </w:t>
+      </w:r>
+      <w:r>
+        <w:rPr>
+          <w:rFonts w:ascii="Arial" w:eastAsia="Arial" w:hAnsi="Arial" w:cs="Arial"/>
+          <w:color w:val="000000"/>
+        </w:rPr>
+        <w:t>The skills learnt during the development of Culinary Code will be extremely valuable going forward.</w:t>
+      </w:r>
     </w:p>
     <w:p>
       <w:pPr>
@@ -5045,6 +5376,46 @@
     </w:p>
     <w:p>
       <w:pPr>
+        <w:pBdr>
+          <w:top w:val="nil"/>
+          <w:left w:val="nil"/>
+          <w:bottom w:val="nil"/>
+          <w:right w:val="nil"/>
+          <w:between w:val="nil"/>
+        </w:pBdr>
+        <w:tabs>
+          <w:tab w:val="left" w:pos="3144"/>
+        </w:tabs>
+        <w:spacing w:line="360" w:lineRule="auto"/>
+        <w:jc w:val="both"/>
+        <w:rPr>
+          <w:rFonts w:ascii="Arial" w:eastAsia="Arial" w:hAnsi="Arial" w:cs="Arial"/>
+          <w:color w:val="000000"/>
+        </w:rPr>
+      </w:pPr>
+    </w:p>
+    <w:p>
+      <w:pPr>
+        <w:pBdr>
+          <w:top w:val="nil"/>
+          <w:left w:val="nil"/>
+          <w:bottom w:val="nil"/>
+          <w:right w:val="nil"/>
+          <w:between w:val="nil"/>
+        </w:pBdr>
+        <w:tabs>
+          <w:tab w:val="left" w:pos="3144"/>
+        </w:tabs>
+        <w:spacing w:line="360" w:lineRule="auto"/>
+        <w:jc w:val="both"/>
+        <w:rPr>
+          <w:rFonts w:ascii="Arial" w:eastAsia="Arial" w:hAnsi="Arial" w:cs="Arial"/>
+          <w:color w:val="000000"/>
+        </w:rPr>
+      </w:pPr>
+    </w:p>
+    <w:p>
+      <w:pPr>
         <w:spacing w:line="360" w:lineRule="auto"/>
         <w:jc w:val="both"/>
         <w:rPr>
@@ -5162,41 +5533,14 @@
     </w:p>
     <w:p>
       <w:pPr>
-        <w:spacing w:line="360" w:lineRule="auto"/>
-        <w:jc w:val="both"/>
-        <w:rPr>
-          <w:rFonts w:ascii="Arial" w:hAnsi="Arial" w:cs="Arial"/>
-        </w:rPr>
-      </w:pPr>
-    </w:p>
-    <w:p>
-      <w:pPr>
-        <w:spacing w:line="360" w:lineRule="auto"/>
-        <w:jc w:val="both"/>
-        <w:rPr>
-          <w:rFonts w:ascii="Arial" w:hAnsi="Arial" w:cs="Arial"/>
-        </w:rPr>
-      </w:pPr>
-    </w:p>
-    <w:p>
-      <w:pPr>
-        <w:spacing w:line="360" w:lineRule="auto"/>
-        <w:jc w:val="both"/>
-        <w:rPr>
-          <w:rFonts w:ascii="Arial" w:hAnsi="Arial" w:cs="Arial"/>
-        </w:rPr>
-      </w:pPr>
-    </w:p>
-    <w:p>
-      <w:pPr>
         <w:pStyle w:val="Heading1"/>
       </w:pPr>
-      <w:bookmarkStart w:id="14" w:name="_Toc132827418"/>
+      <w:bookmarkStart w:id="19" w:name="_Toc132876298"/>
       <w:r>
         <w:lastRenderedPageBreak/>
         <w:t>References</w:t>
       </w:r>
-      <w:bookmarkEnd w:id="14"/>
+      <w:bookmarkEnd w:id="19"/>
     </w:p>
     <w:p>
       <w:pPr>
@@ -5289,12 +5633,21 @@
           <w:color w:val="000000"/>
         </w:rPr>
       </w:pPr>
-      <w:r>
-        <w:rPr>
-          <w:rFonts w:ascii="Arial" w:eastAsia="Arial" w:hAnsi="Arial" w:cs="Arial"/>
-          <w:color w:val="000000"/>
-        </w:rPr>
-        <w:t xml:space="preserve">Brandcrowd. (2023). </w:t>
+      <w:proofErr w:type="spellStart"/>
+      <w:r>
+        <w:rPr>
+          <w:rFonts w:ascii="Arial" w:eastAsia="Arial" w:hAnsi="Arial" w:cs="Arial"/>
+          <w:color w:val="000000"/>
+        </w:rPr>
+        <w:t>Brandcrowd</w:t>
+      </w:r>
+      <w:proofErr w:type="spellEnd"/>
+      <w:r>
+        <w:rPr>
+          <w:rFonts w:ascii="Arial" w:eastAsia="Arial" w:hAnsi="Arial" w:cs="Arial"/>
+          <w:color w:val="000000"/>
+        </w:rPr>
+        <w:t xml:space="preserve">. (2023). </w:t>
       </w:r>
       <w:r>
         <w:rPr>
@@ -5452,12 +5805,21 @@
           <w:color w:val="000000"/>
         </w:rPr>
       </w:pPr>
-      <w:r>
-        <w:rPr>
-          <w:rFonts w:ascii="Arial" w:eastAsia="Arial" w:hAnsi="Arial" w:cs="Arial"/>
-          <w:color w:val="000000"/>
-        </w:rPr>
-        <w:t>Pixabay.</w:t>
+      <w:proofErr w:type="spellStart"/>
+      <w:r>
+        <w:rPr>
+          <w:rFonts w:ascii="Arial" w:eastAsia="Arial" w:hAnsi="Arial" w:cs="Arial"/>
+          <w:color w:val="000000"/>
+        </w:rPr>
+        <w:t>Pixabay</w:t>
+      </w:r>
+      <w:proofErr w:type="spellEnd"/>
+      <w:r>
+        <w:rPr>
+          <w:rFonts w:ascii="Arial" w:eastAsia="Arial" w:hAnsi="Arial" w:cs="Arial"/>
+          <w:color w:val="000000"/>
+        </w:rPr>
+        <w:t>.</w:t>
       </w:r>
       <w:r>
         <w:rPr>
@@ -5533,13 +5895,23 @@
           <w:color w:val="000000"/>
         </w:rPr>
       </w:pPr>
-      <w:r>
-        <w:rPr>
-          <w:rFonts w:ascii="Arial" w:eastAsia="Arial" w:hAnsi="Arial" w:cs="Arial"/>
-          <w:color w:val="000000"/>
-        </w:rPr>
-        <w:t xml:space="preserve">Unsplash. (n.d.). </w:t>
-      </w:r>
+      <w:proofErr w:type="spellStart"/>
+      <w:r>
+        <w:rPr>
+          <w:rFonts w:ascii="Arial" w:eastAsia="Arial" w:hAnsi="Arial" w:cs="Arial"/>
+          <w:color w:val="000000"/>
+        </w:rPr>
+        <w:t>Unsplash</w:t>
+      </w:r>
+      <w:proofErr w:type="spellEnd"/>
+      <w:r>
+        <w:rPr>
+          <w:rFonts w:ascii="Arial" w:eastAsia="Arial" w:hAnsi="Arial" w:cs="Arial"/>
+          <w:color w:val="000000"/>
+        </w:rPr>
+        <w:t xml:space="preserve">. (n.d.). </w:t>
+      </w:r>
+      <w:proofErr w:type="spellStart"/>
       <w:r>
         <w:rPr>
           <w:rFonts w:ascii="Arial" w:eastAsia="Arial" w:hAnsi="Arial" w:cs="Arial"/>
@@ -5547,7 +5919,17 @@
           <w:iCs/>
           <w:color w:val="000000"/>
         </w:rPr>
-        <w:t>Unsplash.</w:t>
+        <w:t>Unsplash</w:t>
+      </w:r>
+      <w:proofErr w:type="spellEnd"/>
+      <w:r>
+        <w:rPr>
+          <w:rFonts w:ascii="Arial" w:eastAsia="Arial" w:hAnsi="Arial" w:cs="Arial"/>
+          <w:i/>
+          <w:iCs/>
+          <w:color w:val="000000"/>
+        </w:rPr>
+        <w:t>.</w:t>
       </w:r>
       <w:r>
         <w:rPr>
@@ -9393,28 +9775,28 @@
 </file>
 
 <file path=customXml/item1.xml><?xml version="1.0" encoding="utf-8"?>
-<b:Sources xmlns:b="http://schemas.openxmlformats.org/officeDocument/2006/bibliography" xmlns="http://schemas.openxmlformats.org/officeDocument/2006/bibliography" SelectedStyle="\APASixthEditionOfficeOnline.xsl" StyleName="APA" Version="6"/>
-</file>
-
-<file path=customXml/item2.xml><?xml version="1.0" encoding="utf-8"?>
 <go:gDocsCustomXmlDataStorage xmlns:go="http://customooxmlschemas.google.com/" xmlns:r="http://schemas.openxmlformats.org/officeDocument/2006/relationships" uri="GoogleDocsCustomDataVersion1">
   <go:docsCustomData xmlns:go="http://customooxmlschemas.google.com/" roundtripDataSignature="AMtx7mhAdA7z3YghDLL1aAOv0mwSuM4Aow==">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</go:docsCustomData>
 </go:gDocsCustomXmlDataStorage>
 </file>
 
-<file path=customXml/itemProps1.xml><?xml version="1.0" encoding="utf-8"?>
-<ds:datastoreItem xmlns:ds="http://schemas.openxmlformats.org/officeDocument/2006/customXml" ds:itemID="{E72689C9-E2B7-42CE-9EB5-E23199B6DA94}">
-  <ds:schemaRefs>
-    <ds:schemaRef ds:uri="http://schemas.openxmlformats.org/officeDocument/2006/bibliography"/>
-  </ds:schemaRefs>
-</ds:datastoreItem>
+<file path=customXml/item2.xml><?xml version="1.0" encoding="utf-8"?>
+<b:Sources xmlns:b="http://schemas.openxmlformats.org/officeDocument/2006/bibliography" xmlns="http://schemas.openxmlformats.org/officeDocument/2006/bibliography" SelectedStyle="\APASixthEditionOfficeOnline.xsl" StyleName="APA" Version="6"/>
 </file>
 
-<file path=customXml/itemProps2.xml><?xml version="1.0" encoding="utf-8"?>
+<file path=customXml/itemProps1.xml><?xml version="1.0" encoding="utf-8"?>
 <ds:datastoreItem xmlns:ds="http://schemas.openxmlformats.org/officeDocument/2006/customXml" ds:itemID="{11111111-1234-1234-1234-123412341234}">
   <ds:schemaRefs>
     <ds:schemaRef ds:uri="http://customooxmlschemas.google.com/"/>
     <ds:schemaRef ds:uri="http://schemas.openxmlformats.org/officeDocument/2006/relationships"/>
   </ds:schemaRefs>
 </ds:datastoreItem>
+</file>
+
+<file path=customXml/itemProps2.xml><?xml version="1.0" encoding="utf-8"?>
+<ds:datastoreItem xmlns:ds="http://schemas.openxmlformats.org/officeDocument/2006/customXml" ds:itemID="{E72689C9-E2B7-42CE-9EB5-E23199B6DA94}">
+  <ds:schemaRefs>
+    <ds:schemaRef ds:uri="http://schemas.openxmlformats.org/officeDocument/2006/bibliography"/>
+  </ds:schemaRefs>
+</ds:datastoreItem>
 </file>
--- a/Coursework/submit-part2/PDF    SET08101_cw_40538519.docx
+++ b/Coursework/submit-part2/PDF    SET08101_cw_40538519.docx
@@ -238,7 +238,7 @@
         <w:t>6</w:t>
       </w:r>
       <w:r>
-        <w:t>2</w:t>
+        <w:t>0</w:t>
       </w:r>
       <w:r>
         <w:t xml:space="preserve"> | </w:t>
@@ -286,23 +286,25 @@
         <w:t xml:space="preserve"> </w:t>
       </w:r>
       <w:r>
-        <w:rPr>
-          <w:highlight w:val="yellow"/>
-        </w:rPr>
-        <w:t>24</w:t>
-      </w:r>
-      <w:r>
-        <w:rPr>
-          <w:highlight w:val="yellow"/>
+        <w:t>2</w:t>
+      </w:r>
+      <w:r>
+        <w:t>0</w:t>
+      </w:r>
+      <w:r>
+        <w:rPr>
           <w:vertAlign w:val="superscript"/>
         </w:rPr>
         <w:t>th</w:t>
       </w:r>
       <w:r>
-        <w:rPr>
-          <w:highlight w:val="yellow"/>
-        </w:rPr>
-        <w:t xml:space="preserve"> February 2023</w:t>
+        <w:t xml:space="preserve"> </w:t>
+      </w:r>
+      <w:r>
+        <w:t>April</w:t>
+      </w:r>
+      <w:r>
+        <w:t xml:space="preserve"> 2023</w:t>
       </w:r>
     </w:p>
     <w:p>
@@ -3717,7 +3719,14 @@
           <w:rFonts w:ascii="Arial" w:eastAsia="Arial" w:hAnsi="Arial" w:cs="Arial"/>
           <w:color w:val="000000"/>
         </w:rPr>
-        <w:t>Solution was to use</w:t>
+        <w:t>The s</w:t>
+      </w:r>
+      <w:r>
+        <w:rPr>
+          <w:rFonts w:ascii="Arial" w:eastAsia="Arial" w:hAnsi="Arial" w:cs="Arial"/>
+          <w:color w:val="000000"/>
+        </w:rPr>
+        <w:t>olution was to use</w:t>
       </w:r>
       <w:r>
         <w:rPr>
@@ -4609,7 +4618,7 @@
           <w:rFonts w:ascii="Arial" w:eastAsia="Arial" w:hAnsi="Arial" w:cs="Arial"/>
           <w:color w:val="000000"/>
         </w:rPr>
-        <w:t xml:space="preserve"> but external API’s were attempted to be avoided to gain further experience with </w:t>
+        <w:t xml:space="preserve"> but external API’s were avoided to gain further experience with </w:t>
       </w:r>
       <w:r>
         <w:rPr>
